--- a/0-文档示范/cyl组demo/2-第三次提交/需求规格说明书.docx
+++ b/0-文档示范/cyl组demo/2-第三次提交/需求规格说明书.docx
@@ -1,6 +1,6 @@
 
 <file path=word/document.xml><?xml version="1.0" encoding="utf-8"?>
-<w:document xmlns:wpc="http://schemas.microsoft.com/office/word/2010/wordprocessingCanvas" xmlns:mc="http://schemas.openxmlformats.org/markup-compatibility/2006" xmlns:o="urn:schemas-microsoft-com:office:office" xmlns:r="http://schemas.openxmlformats.org/officeDocument/2006/relationships" xmlns:m="http://schemas.openxmlformats.org/officeDocument/2006/math" xmlns:v="urn:schemas-microsoft-com:vml" xmlns:wp14="http://schemas.microsoft.com/office/word/2010/wordprocessingDrawing" xmlns:wp="http://schemas.openxmlformats.org/drawingml/2006/wordprocessingDrawing" xmlns:w10="urn:schemas-microsoft-com:office:word" xmlns:w="http://schemas.openxmlformats.org/wordprocessingml/2006/main" xmlns:w14="http://schemas.microsoft.com/office/word/2010/wordml" xmlns:w15="http://schemas.microsoft.com/office/word/2012/wordml" xmlns:wpg="http://schemas.microsoft.com/office/word/2010/wordprocessingGroup" xmlns:wpi="http://schemas.microsoft.com/office/word/2010/wordprocessingInk" xmlns:wne="http://schemas.microsoft.com/office/word/2006/wordml" xmlns:wps="http://schemas.microsoft.com/office/word/2010/wordprocessingShape" mc:Ignorable="w14 w15 wp14">
+<w:document xmlns:wpc="http://schemas.microsoft.com/office/word/2010/wordprocessingCanvas" xmlns:mo="http://schemas.microsoft.com/office/mac/office/2008/main" xmlns:mc="http://schemas.openxmlformats.org/markup-compatibility/2006" xmlns:mv="urn:schemas-microsoft-com:mac:vml" xmlns:o="urn:schemas-microsoft-com:office:office" xmlns:r="http://schemas.openxmlformats.org/officeDocument/2006/relationships" xmlns:m="http://schemas.openxmlformats.org/officeDocument/2006/math" xmlns:v="urn:schemas-microsoft-com:vml" xmlns:wp14="http://schemas.microsoft.com/office/word/2010/wordprocessingDrawing" xmlns:wp="http://schemas.openxmlformats.org/drawingml/2006/wordprocessingDrawing" xmlns:w10="urn:schemas-microsoft-com:office:word" xmlns:w="http://schemas.openxmlformats.org/wordprocessingml/2006/main" xmlns:w14="http://schemas.microsoft.com/office/word/2010/wordml" xmlns:w15="http://schemas.microsoft.com/office/word/2012/wordml" xmlns:wpg="http://schemas.microsoft.com/office/word/2010/wordprocessingGroup" xmlns:wpi="http://schemas.microsoft.com/office/word/2010/wordprocessingInk" xmlns:wne="http://schemas.microsoft.com/office/word/2006/wordml" xmlns:wps="http://schemas.microsoft.com/office/word/2010/wordprocessingShape" mc:Ignorable="w14 w15 wp14">
   <w:body>
     <w:bookmarkStart w:id="0" w:name="_Toc435220707" w:displacedByCustomXml="next"/>
     <w:sdt>
@@ -27,7 +27,7 @@
       <w:sdtContent>
         <w:p>
           <w:pPr>
-            <w:pStyle w:val="a8"/>
+            <w:pStyle w:val="NoSpacing"/>
             <w:spacing w:before="1540" w:after="240"/>
             <w:jc w:val="center"/>
             <w:rPr>
@@ -120,7 +120,7 @@
           <w:sdtContent>
             <w:p>
               <w:pPr>
-                <w:pStyle w:val="a8"/>
+                <w:pStyle w:val="NoSpacing"/>
                 <w:pBdr>
                   <w:top w:val="single" w:sz="6" w:space="6" w:color="5B9BD5" w:themeColor="accent1"/>
                   <w:bottom w:val="single" w:sz="6" w:space="6" w:color="5B9BD5" w:themeColor="accent1"/>
@@ -162,11 +162,10 @@
             <w:dataBinding w:prefixMappings="xmlns:ns0='http://purl.org/dc/elements/1.1/' xmlns:ns1='http://schemas.openxmlformats.org/package/2006/metadata/core-properties' " w:xpath="/ns1:coreProperties[1]/ns0:subject[1]" w:storeItemID="{6C3C8BC8-F283-45AE-878A-BAB7291924A1}"/>
             <w:text/>
           </w:sdtPr>
-          <w:sdtEndPr/>
           <w:sdtContent>
             <w:p>
               <w:pPr>
-                <w:pStyle w:val="a8"/>
+                <w:pStyle w:val="NoSpacing"/>
                 <w:jc w:val="center"/>
                 <w:rPr>
                   <w:color w:val="5B9BD5" w:themeColor="accent1"/>
@@ -188,7 +187,7 @@
         </w:sdt>
         <w:p>
           <w:pPr>
-            <w:pStyle w:val="a8"/>
+            <w:pStyle w:val="NoSpacing"/>
             <w:spacing w:before="480"/>
             <w:jc w:val="center"/>
             <w:rPr>
@@ -278,11 +277,10 @@
                                     <w:calendar w:val="gregorian"/>
                                   </w:date>
                                 </w:sdtPr>
-                                <w:sdtEndPr/>
                                 <w:sdtContent>
                                   <w:p>
                                     <w:pPr>
-                                      <w:pStyle w:val="a8"/>
+                                      <w:pStyle w:val="NoSpacing"/>
                                       <w:spacing w:after="40"/>
                                       <w:jc w:val="center"/>
                                       <w:rPr>
@@ -327,11 +325,11 @@
               </mc:Choice>
               <mc:Fallback>
                 <w:pict>
-                  <v:shapetype w14:anchorId="025B1726" id="_x0000_t202" coordsize="21600,21600" o:spt="202" path="m,l,21600r21600,l21600,xe">
+                  <v:shapetype w14:anchorId="025B1726" id="_x0000_t202" coordsize="21600,21600" o:spt="202" path="m0,0l0,21600,21600,21600,21600,0xe">
                     <v:stroke joinstyle="miter"/>
                     <v:path gradientshapeok="t" o:connecttype="rect"/>
                   </v:shapetype>
-                  <v:shape id="文本框 142" o:spid="_x0000_s1026" type="#_x0000_t202" style="position:absolute;left:0;text-align:left;margin-left:0;margin-top:0;width:415.3pt;height:33.7pt;z-index:251659264;visibility:visible;mso-wrap-style:square;mso-width-percent:1000;mso-height-percent:0;mso-top-percent:850;mso-wrap-distance-left:9pt;mso-wrap-distance-top:0;mso-wrap-distance-right:9pt;mso-wrap-distance-bottom:0;mso-position-horizontal:center;mso-position-horizontal-relative:margin;mso-position-vertical-relative:page;mso-width-percent:1000;mso-height-percent:0;mso-top-percent:850;mso-width-relative:margin;mso-height-relative:margin;v-text-anchor:bottom" o:gfxdata="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" filled="f" stroked="f" strokeweight=".5pt">
+                  <v:shape id="文本框 142" o:spid="_x0000_s1026" type="#_x0000_t202" style="position:absolute;left:0;text-align:left;margin-left:0;margin-top:0;width:415.3pt;height:33.7pt;z-index:251659264;visibility:visible;mso-wrap-style:square;mso-width-percent:1000;mso-height-percent:0;mso-top-percent:850;mso-wrap-distance-left:9pt;mso-wrap-distance-top:0;mso-wrap-distance-right:9pt;mso-wrap-distance-bottom:0;mso-position-horizontal:center;mso-position-horizontal-relative:margin;mso-position-vertical-relative:page;mso-width-percent:1000;mso-height-percent:0;mso-top-percent:850;mso-width-relative:margin;mso-height-relative:margin;v-text-anchor:bottom" o:gfxdata="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" filled="f" stroked="f" strokeweight=".5pt">
                     <v:textbox style="mso-fit-shape-to-text:t" inset="0,0,0,0">
                       <w:txbxContent>
                         <w:sdt>
@@ -353,11 +351,10 @@
                               <w:calendar w:val="gregorian"/>
                             </w:date>
                           </w:sdtPr>
-                          <w:sdtEndPr/>
                           <w:sdtContent>
                             <w:p>
                               <w:pPr>
-                                <w:pStyle w:val="a8"/>
+                                <w:pStyle w:val="NoSpacing"/>
                                 <w:spacing w:after="40"/>
                                 <w:jc w:val="center"/>
                                 <w:rPr>
@@ -671,7 +668,7 @@
     <w:p/>
     <w:p>
       <w:pPr>
-        <w:pStyle w:val="1"/>
+        <w:pStyle w:val="Heading1"/>
         <w:spacing w:line="360" w:lineRule="auto"/>
         <w:rPr>
           <w:rFonts w:asciiTheme="minorEastAsia" w:hAnsiTheme="minorEastAsia" w:cs="Times New Roman"/>
@@ -1270,11 +1267,10 @@
           <w:docPartUnique/>
         </w:docPartObj>
       </w:sdtPr>
-      <w:sdtEndPr/>
       <w:sdtContent>
         <w:p>
           <w:pPr>
-            <w:pStyle w:val="TOC"/>
+            <w:pStyle w:val="TOCHeading"/>
             <w:spacing w:line="360" w:lineRule="auto"/>
             <w:rPr>
               <w:rFonts w:asciiTheme="minorEastAsia" w:eastAsiaTheme="minorEastAsia" w:hAnsiTheme="minorEastAsia" w:cs="Times New Roman"/>
@@ -1292,7 +1288,7 @@
         </w:p>
         <w:p>
           <w:pPr>
-            <w:pStyle w:val="10"/>
+            <w:pStyle w:val="TOC1"/>
             <w:tabs>
               <w:tab w:val="right" w:leader="dot" w:pos="8296"/>
             </w:tabs>
@@ -1321,7 +1317,7 @@
           <w:hyperlink w:anchor="_Toc435220707" w:history="1">
             <w:r>
               <w:rPr>
-                <w:rStyle w:val="a6"/>
+                <w:rStyle w:val="Hyperlink"/>
                 <w:rFonts w:asciiTheme="minorEastAsia" w:hAnsiTheme="minorEastAsia" w:cs="Times New Roman" w:hint="eastAsia"/>
                 <w:noProof/>
               </w:rPr>
@@ -1379,7 +1375,7 @@
         </w:p>
         <w:p>
           <w:pPr>
-            <w:pStyle w:val="10"/>
+            <w:pStyle w:val="TOC1"/>
             <w:tabs>
               <w:tab w:val="right" w:leader="dot" w:pos="8296"/>
             </w:tabs>
@@ -1390,7 +1386,7 @@
           <w:hyperlink w:anchor="_Toc435220708" w:history="1">
             <w:r>
               <w:rPr>
-                <w:rStyle w:val="a6"/>
+                <w:rStyle w:val="Hyperlink"/>
                 <w:rFonts w:asciiTheme="minorEastAsia" w:hAnsiTheme="minorEastAsia" w:cs="Times New Roman"/>
                 <w:noProof/>
               </w:rPr>
@@ -1398,7 +1394,7 @@
             </w:r>
             <w:r>
               <w:rPr>
-                <w:rStyle w:val="a6"/>
+                <w:rStyle w:val="Hyperlink"/>
                 <w:rFonts w:asciiTheme="minorEastAsia" w:hAnsiTheme="minorEastAsia" w:cs="Times New Roman" w:hint="eastAsia"/>
                 <w:noProof/>
               </w:rPr>
@@ -1456,7 +1452,7 @@
         </w:p>
         <w:p>
           <w:pPr>
-            <w:pStyle w:val="20"/>
+            <w:pStyle w:val="TOC2"/>
             <w:tabs>
               <w:tab w:val="right" w:leader="dot" w:pos="8296"/>
             </w:tabs>
@@ -1467,7 +1463,7 @@
           <w:hyperlink w:anchor="_Toc435220709" w:history="1">
             <w:r>
               <w:rPr>
-                <w:rStyle w:val="a6"/>
+                <w:rStyle w:val="Hyperlink"/>
                 <w:rFonts w:asciiTheme="minorEastAsia" w:hAnsiTheme="minorEastAsia" w:cs="Times New Roman"/>
                 <w:noProof/>
               </w:rPr>
@@ -1475,7 +1471,7 @@
             </w:r>
             <w:r>
               <w:rPr>
-                <w:rStyle w:val="a6"/>
+                <w:rStyle w:val="Hyperlink"/>
                 <w:rFonts w:asciiTheme="minorEastAsia" w:hAnsiTheme="minorEastAsia" w:cs="Times New Roman" w:hint="eastAsia"/>
                 <w:noProof/>
               </w:rPr>
@@ -1533,7 +1529,7 @@
         </w:p>
         <w:p>
           <w:pPr>
-            <w:pStyle w:val="20"/>
+            <w:pStyle w:val="TOC2"/>
             <w:tabs>
               <w:tab w:val="right" w:leader="dot" w:pos="8296"/>
             </w:tabs>
@@ -1544,7 +1540,7 @@
           <w:hyperlink w:anchor="_Toc435220710" w:history="1">
             <w:r>
               <w:rPr>
-                <w:rStyle w:val="a6"/>
+                <w:rStyle w:val="Hyperlink"/>
                 <w:rFonts w:asciiTheme="minorEastAsia" w:hAnsiTheme="minorEastAsia" w:cs="Times New Roman"/>
                 <w:noProof/>
               </w:rPr>
@@ -1552,7 +1548,7 @@
             </w:r>
             <w:r>
               <w:rPr>
-                <w:rStyle w:val="a6"/>
+                <w:rStyle w:val="Hyperlink"/>
                 <w:rFonts w:asciiTheme="minorEastAsia" w:hAnsiTheme="minorEastAsia" w:cs="Times New Roman" w:hint="eastAsia"/>
                 <w:noProof/>
               </w:rPr>
@@ -1610,7 +1606,7 @@
         </w:p>
         <w:p>
           <w:pPr>
-            <w:pStyle w:val="20"/>
+            <w:pStyle w:val="TOC2"/>
             <w:tabs>
               <w:tab w:val="right" w:leader="dot" w:pos="8296"/>
             </w:tabs>
@@ -1621,7 +1617,7 @@
           <w:hyperlink w:anchor="_Toc435220711" w:history="1">
             <w:r>
               <w:rPr>
-                <w:rStyle w:val="a6"/>
+                <w:rStyle w:val="Hyperlink"/>
                 <w:rFonts w:asciiTheme="minorEastAsia" w:hAnsiTheme="minorEastAsia" w:cs="Times New Roman"/>
                 <w:noProof/>
               </w:rPr>
@@ -1629,7 +1625,7 @@
             </w:r>
             <w:r>
               <w:rPr>
-                <w:rStyle w:val="a6"/>
+                <w:rStyle w:val="Hyperlink"/>
                 <w:rFonts w:asciiTheme="minorEastAsia" w:hAnsiTheme="minorEastAsia" w:cs="Times New Roman" w:hint="eastAsia"/>
                 <w:noProof/>
               </w:rPr>
@@ -1687,7 +1683,7 @@
         </w:p>
         <w:p>
           <w:pPr>
-            <w:pStyle w:val="10"/>
+            <w:pStyle w:val="TOC1"/>
             <w:tabs>
               <w:tab w:val="right" w:leader="dot" w:pos="8296"/>
             </w:tabs>
@@ -1698,7 +1694,7 @@
           <w:hyperlink w:anchor="_Toc435220712" w:history="1">
             <w:r>
               <w:rPr>
-                <w:rStyle w:val="a6"/>
+                <w:rStyle w:val="Hyperlink"/>
                 <w:rFonts w:asciiTheme="minorEastAsia" w:hAnsiTheme="minorEastAsia" w:cs="Times New Roman"/>
                 <w:noProof/>
               </w:rPr>
@@ -1706,7 +1702,7 @@
             </w:r>
             <w:r>
               <w:rPr>
-                <w:rStyle w:val="a6"/>
+                <w:rStyle w:val="Hyperlink"/>
                 <w:rFonts w:asciiTheme="minorEastAsia" w:hAnsiTheme="minorEastAsia" w:cs="Times New Roman" w:hint="eastAsia"/>
                 <w:noProof/>
               </w:rPr>
@@ -1764,7 +1760,7 @@
         </w:p>
         <w:p>
           <w:pPr>
-            <w:pStyle w:val="20"/>
+            <w:pStyle w:val="TOC2"/>
             <w:tabs>
               <w:tab w:val="right" w:leader="dot" w:pos="8296"/>
             </w:tabs>
@@ -1775,7 +1771,7 @@
           <w:hyperlink w:anchor="_Toc435220713" w:history="1">
             <w:r>
               <w:rPr>
-                <w:rStyle w:val="a6"/>
+                <w:rStyle w:val="Hyperlink"/>
                 <w:rFonts w:asciiTheme="minorEastAsia" w:hAnsiTheme="minorEastAsia" w:cs="Times New Roman"/>
                 <w:noProof/>
               </w:rPr>
@@ -1783,7 +1779,7 @@
             </w:r>
             <w:r>
               <w:rPr>
-                <w:rStyle w:val="a6"/>
+                <w:rStyle w:val="Hyperlink"/>
                 <w:rFonts w:asciiTheme="minorEastAsia" w:hAnsiTheme="minorEastAsia" w:cs="Times New Roman" w:hint="eastAsia"/>
                 <w:noProof/>
               </w:rPr>
@@ -1841,7 +1837,7 @@
         </w:p>
         <w:p>
           <w:pPr>
-            <w:pStyle w:val="20"/>
+            <w:pStyle w:val="TOC2"/>
             <w:tabs>
               <w:tab w:val="right" w:leader="dot" w:pos="8296"/>
             </w:tabs>
@@ -1852,7 +1848,7 @@
           <w:hyperlink w:anchor="_Toc435220714" w:history="1">
             <w:r>
               <w:rPr>
-                <w:rStyle w:val="a6"/>
+                <w:rStyle w:val="Hyperlink"/>
                 <w:rFonts w:asciiTheme="minorEastAsia" w:hAnsiTheme="minorEastAsia" w:cs="Times New Roman"/>
                 <w:noProof/>
               </w:rPr>
@@ -1860,7 +1856,7 @@
             </w:r>
             <w:r>
               <w:rPr>
-                <w:rStyle w:val="a6"/>
+                <w:rStyle w:val="Hyperlink"/>
                 <w:rFonts w:asciiTheme="minorEastAsia" w:hAnsiTheme="minorEastAsia" w:cs="Times New Roman" w:hint="eastAsia"/>
                 <w:noProof/>
               </w:rPr>
@@ -1918,7 +1914,7 @@
         </w:p>
         <w:p>
           <w:pPr>
-            <w:pStyle w:val="20"/>
+            <w:pStyle w:val="TOC2"/>
             <w:tabs>
               <w:tab w:val="right" w:leader="dot" w:pos="8296"/>
             </w:tabs>
@@ -1929,7 +1925,7 @@
           <w:hyperlink w:anchor="_Toc435220715" w:history="1">
             <w:r>
               <w:rPr>
-                <w:rStyle w:val="a6"/>
+                <w:rStyle w:val="Hyperlink"/>
                 <w:rFonts w:asciiTheme="minorEastAsia" w:hAnsiTheme="minorEastAsia" w:cs="Times New Roman"/>
                 <w:noProof/>
               </w:rPr>
@@ -1937,7 +1933,7 @@
             </w:r>
             <w:r>
               <w:rPr>
-                <w:rStyle w:val="a6"/>
+                <w:rStyle w:val="Hyperlink"/>
                 <w:rFonts w:asciiTheme="minorEastAsia" w:hAnsiTheme="minorEastAsia" w:cs="Times New Roman" w:hint="eastAsia"/>
                 <w:noProof/>
               </w:rPr>
@@ -1995,7 +1991,7 @@
         </w:p>
         <w:p>
           <w:pPr>
-            <w:pStyle w:val="20"/>
+            <w:pStyle w:val="TOC2"/>
             <w:tabs>
               <w:tab w:val="right" w:leader="dot" w:pos="8296"/>
             </w:tabs>
@@ -2006,7 +2002,7 @@
           <w:hyperlink w:anchor="_Toc435220716" w:history="1">
             <w:r>
               <w:rPr>
-                <w:rStyle w:val="a6"/>
+                <w:rStyle w:val="Hyperlink"/>
                 <w:rFonts w:asciiTheme="minorEastAsia" w:hAnsiTheme="minorEastAsia" w:cs="Times New Roman"/>
                 <w:noProof/>
               </w:rPr>
@@ -2014,7 +2010,7 @@
             </w:r>
             <w:r>
               <w:rPr>
-                <w:rStyle w:val="a6"/>
+                <w:rStyle w:val="Hyperlink"/>
                 <w:rFonts w:asciiTheme="minorEastAsia" w:hAnsiTheme="minorEastAsia" w:cs="Times New Roman" w:hint="eastAsia"/>
                 <w:noProof/>
               </w:rPr>
@@ -2072,7 +2068,7 @@
         </w:p>
         <w:p>
           <w:pPr>
-            <w:pStyle w:val="20"/>
+            <w:pStyle w:val="TOC2"/>
             <w:tabs>
               <w:tab w:val="right" w:leader="dot" w:pos="8296"/>
             </w:tabs>
@@ -2083,7 +2079,7 @@
           <w:hyperlink w:anchor="_Toc435220717" w:history="1">
             <w:r>
               <w:rPr>
-                <w:rStyle w:val="a6"/>
+                <w:rStyle w:val="Hyperlink"/>
                 <w:rFonts w:asciiTheme="minorEastAsia" w:hAnsiTheme="minorEastAsia" w:cs="Times New Roman"/>
                 <w:noProof/>
               </w:rPr>
@@ -2091,7 +2087,7 @@
             </w:r>
             <w:r>
               <w:rPr>
-                <w:rStyle w:val="a6"/>
+                <w:rStyle w:val="Hyperlink"/>
                 <w:rFonts w:asciiTheme="minorEastAsia" w:hAnsiTheme="minorEastAsia" w:cs="Times New Roman" w:hint="eastAsia"/>
                 <w:noProof/>
               </w:rPr>
@@ -2149,7 +2145,7 @@
         </w:p>
         <w:p>
           <w:pPr>
-            <w:pStyle w:val="10"/>
+            <w:pStyle w:val="TOC1"/>
             <w:tabs>
               <w:tab w:val="right" w:leader="dot" w:pos="8296"/>
             </w:tabs>
@@ -2160,7 +2156,7 @@
           <w:hyperlink w:anchor="_Toc435220718" w:history="1">
             <w:r>
               <w:rPr>
-                <w:rStyle w:val="a6"/>
+                <w:rStyle w:val="Hyperlink"/>
                 <w:rFonts w:asciiTheme="minorEastAsia" w:hAnsiTheme="minorEastAsia" w:cs="Times New Roman"/>
                 <w:noProof/>
               </w:rPr>
@@ -2168,7 +2164,7 @@
             </w:r>
             <w:r>
               <w:rPr>
-                <w:rStyle w:val="a6"/>
+                <w:rStyle w:val="Hyperlink"/>
                 <w:rFonts w:asciiTheme="minorEastAsia" w:hAnsiTheme="minorEastAsia" w:cs="Times New Roman" w:hint="eastAsia"/>
                 <w:noProof/>
               </w:rPr>
@@ -2226,7 +2222,7 @@
         </w:p>
         <w:p>
           <w:pPr>
-            <w:pStyle w:val="20"/>
+            <w:pStyle w:val="TOC2"/>
             <w:tabs>
               <w:tab w:val="right" w:leader="dot" w:pos="8296"/>
             </w:tabs>
@@ -2237,7 +2233,7 @@
           <w:hyperlink w:anchor="_Toc435220719" w:history="1">
             <w:r>
               <w:rPr>
-                <w:rStyle w:val="a6"/>
+                <w:rStyle w:val="Hyperlink"/>
                 <w:rFonts w:asciiTheme="minorEastAsia" w:hAnsiTheme="minorEastAsia" w:cs="Times New Roman"/>
                 <w:noProof/>
               </w:rPr>
@@ -2245,7 +2241,7 @@
             </w:r>
             <w:r>
               <w:rPr>
-                <w:rStyle w:val="a6"/>
+                <w:rStyle w:val="Hyperlink"/>
                 <w:rFonts w:asciiTheme="minorEastAsia" w:hAnsiTheme="minorEastAsia" w:cs="Times New Roman" w:hint="eastAsia"/>
                 <w:noProof/>
               </w:rPr>
@@ -2303,7 +2299,7 @@
         </w:p>
         <w:p>
           <w:pPr>
-            <w:pStyle w:val="30"/>
+            <w:pStyle w:val="TOC3"/>
             <w:tabs>
               <w:tab w:val="right" w:leader="dot" w:pos="8296"/>
             </w:tabs>
@@ -2314,7 +2310,7 @@
           <w:hyperlink w:anchor="_Toc435220720" w:history="1">
             <w:r>
               <w:rPr>
-                <w:rStyle w:val="a6"/>
+                <w:rStyle w:val="Hyperlink"/>
                 <w:rFonts w:asciiTheme="minorEastAsia" w:hAnsiTheme="minorEastAsia" w:cs="Times New Roman"/>
                 <w:noProof/>
               </w:rPr>
@@ -2322,7 +2318,7 @@
             </w:r>
             <w:r>
               <w:rPr>
-                <w:rStyle w:val="a6"/>
+                <w:rStyle w:val="Hyperlink"/>
                 <w:rFonts w:asciiTheme="minorEastAsia" w:hAnsiTheme="minorEastAsia" w:cs="Times New Roman" w:hint="eastAsia"/>
                 <w:noProof/>
               </w:rPr>
@@ -2380,7 +2376,7 @@
         </w:p>
         <w:p>
           <w:pPr>
-            <w:pStyle w:val="30"/>
+            <w:pStyle w:val="TOC3"/>
             <w:tabs>
               <w:tab w:val="right" w:leader="dot" w:pos="8296"/>
             </w:tabs>
@@ -2391,7 +2387,7 @@
           <w:hyperlink w:anchor="_Toc435220721" w:history="1">
             <w:r>
               <w:rPr>
-                <w:rStyle w:val="a6"/>
+                <w:rStyle w:val="Hyperlink"/>
                 <w:rFonts w:asciiTheme="minorEastAsia" w:hAnsiTheme="minorEastAsia" w:cs="Times New Roman"/>
                 <w:noProof/>
               </w:rPr>
@@ -2399,7 +2395,7 @@
             </w:r>
             <w:r>
               <w:rPr>
-                <w:rStyle w:val="a6"/>
+                <w:rStyle w:val="Hyperlink"/>
                 <w:rFonts w:asciiTheme="minorEastAsia" w:hAnsiTheme="minorEastAsia" w:cs="Times New Roman" w:hint="eastAsia"/>
                 <w:noProof/>
               </w:rPr>
@@ -2457,7 +2453,7 @@
         </w:p>
         <w:p>
           <w:pPr>
-            <w:pStyle w:val="30"/>
+            <w:pStyle w:val="TOC3"/>
             <w:tabs>
               <w:tab w:val="right" w:leader="dot" w:pos="8296"/>
             </w:tabs>
@@ -2468,7 +2464,7 @@
           <w:hyperlink w:anchor="_Toc435220722" w:history="1">
             <w:r>
               <w:rPr>
-                <w:rStyle w:val="a6"/>
+                <w:rStyle w:val="Hyperlink"/>
                 <w:rFonts w:asciiTheme="minorEastAsia" w:hAnsiTheme="minorEastAsia" w:cs="Times New Roman"/>
                 <w:noProof/>
               </w:rPr>
@@ -2476,7 +2472,7 @@
             </w:r>
             <w:r>
               <w:rPr>
-                <w:rStyle w:val="a6"/>
+                <w:rStyle w:val="Hyperlink"/>
                 <w:rFonts w:asciiTheme="minorEastAsia" w:hAnsiTheme="minorEastAsia" w:cs="Times New Roman" w:hint="eastAsia"/>
                 <w:noProof/>
               </w:rPr>
@@ -2534,7 +2530,7 @@
         </w:p>
         <w:p>
           <w:pPr>
-            <w:pStyle w:val="30"/>
+            <w:pStyle w:val="TOC3"/>
             <w:tabs>
               <w:tab w:val="right" w:leader="dot" w:pos="8296"/>
             </w:tabs>
@@ -2545,7 +2541,7 @@
           <w:hyperlink w:anchor="_Toc435220723" w:history="1">
             <w:r>
               <w:rPr>
-                <w:rStyle w:val="a6"/>
+                <w:rStyle w:val="Hyperlink"/>
                 <w:rFonts w:asciiTheme="minorEastAsia" w:hAnsiTheme="minorEastAsia" w:cs="Times New Roman"/>
                 <w:noProof/>
               </w:rPr>
@@ -2553,7 +2549,7 @@
             </w:r>
             <w:r>
               <w:rPr>
-                <w:rStyle w:val="a6"/>
+                <w:rStyle w:val="Hyperlink"/>
                 <w:rFonts w:asciiTheme="minorEastAsia" w:hAnsiTheme="minorEastAsia" w:cs="Times New Roman" w:hint="eastAsia"/>
                 <w:noProof/>
               </w:rPr>
@@ -2611,7 +2607,7 @@
         </w:p>
         <w:p>
           <w:pPr>
-            <w:pStyle w:val="20"/>
+            <w:pStyle w:val="TOC2"/>
             <w:tabs>
               <w:tab w:val="right" w:leader="dot" w:pos="8296"/>
             </w:tabs>
@@ -2622,7 +2618,7 @@
           <w:hyperlink w:anchor="_Toc435220724" w:history="1">
             <w:r>
               <w:rPr>
-                <w:rStyle w:val="a6"/>
+                <w:rStyle w:val="Hyperlink"/>
                 <w:rFonts w:asciiTheme="minorEastAsia" w:hAnsiTheme="minorEastAsia" w:cs="Times New Roman"/>
                 <w:noProof/>
               </w:rPr>
@@ -2630,7 +2626,7 @@
             </w:r>
             <w:r>
               <w:rPr>
-                <w:rStyle w:val="a6"/>
+                <w:rStyle w:val="Hyperlink"/>
                 <w:rFonts w:asciiTheme="minorEastAsia" w:hAnsiTheme="minorEastAsia" w:cs="Times New Roman" w:hint="eastAsia"/>
                 <w:noProof/>
               </w:rPr>
@@ -2688,7 +2684,7 @@
         </w:p>
         <w:p>
           <w:pPr>
-            <w:pStyle w:val="30"/>
+            <w:pStyle w:val="TOC3"/>
             <w:tabs>
               <w:tab w:val="right" w:leader="dot" w:pos="8296"/>
             </w:tabs>
@@ -2699,7 +2695,7 @@
           <w:hyperlink w:anchor="_Toc435220725" w:history="1">
             <w:r>
               <w:rPr>
-                <w:rStyle w:val="a6"/>
+                <w:rStyle w:val="Hyperlink"/>
                 <w:rFonts w:asciiTheme="minorEastAsia" w:hAnsiTheme="minorEastAsia" w:cs="Times New Roman"/>
                 <w:noProof/>
               </w:rPr>
@@ -2707,7 +2703,7 @@
             </w:r>
             <w:r>
               <w:rPr>
-                <w:rStyle w:val="a6"/>
+                <w:rStyle w:val="Hyperlink"/>
                 <w:rFonts w:asciiTheme="minorEastAsia" w:hAnsiTheme="minorEastAsia" w:cs="Times New Roman" w:hint="eastAsia"/>
                 <w:noProof/>
               </w:rPr>
@@ -2765,7 +2761,7 @@
         </w:p>
         <w:p>
           <w:pPr>
-            <w:pStyle w:val="30"/>
+            <w:pStyle w:val="TOC3"/>
             <w:tabs>
               <w:tab w:val="right" w:leader="dot" w:pos="8296"/>
             </w:tabs>
@@ -2776,7 +2772,7 @@
           <w:hyperlink w:anchor="_Toc435220726" w:history="1">
             <w:r>
               <w:rPr>
-                <w:rStyle w:val="a6"/>
+                <w:rStyle w:val="Hyperlink"/>
                 <w:rFonts w:asciiTheme="minorEastAsia" w:hAnsiTheme="minorEastAsia" w:cs="Times New Roman"/>
                 <w:noProof/>
               </w:rPr>
@@ -2784,7 +2780,7 @@
             </w:r>
             <w:r>
               <w:rPr>
-                <w:rStyle w:val="a6"/>
+                <w:rStyle w:val="Hyperlink"/>
                 <w:rFonts w:asciiTheme="minorEastAsia" w:hAnsiTheme="minorEastAsia" w:cs="Times New Roman" w:hint="eastAsia"/>
                 <w:noProof/>
               </w:rPr>
@@ -2842,7 +2838,7 @@
         </w:p>
         <w:p>
           <w:pPr>
-            <w:pStyle w:val="30"/>
+            <w:pStyle w:val="TOC3"/>
             <w:tabs>
               <w:tab w:val="right" w:leader="dot" w:pos="8296"/>
             </w:tabs>
@@ -2853,7 +2849,7 @@
           <w:hyperlink w:anchor="_Toc435220727" w:history="1">
             <w:r>
               <w:rPr>
-                <w:rStyle w:val="a6"/>
+                <w:rStyle w:val="Hyperlink"/>
                 <w:rFonts w:asciiTheme="minorEastAsia" w:hAnsiTheme="minorEastAsia" w:cs="Times New Roman"/>
                 <w:noProof/>
               </w:rPr>
@@ -2861,7 +2857,7 @@
             </w:r>
             <w:r>
               <w:rPr>
-                <w:rStyle w:val="a6"/>
+                <w:rStyle w:val="Hyperlink"/>
                 <w:rFonts w:asciiTheme="minorEastAsia" w:hAnsiTheme="minorEastAsia" w:cs="Times New Roman" w:hint="eastAsia"/>
                 <w:noProof/>
               </w:rPr>
@@ -2919,7 +2915,7 @@
         </w:p>
         <w:p>
           <w:pPr>
-            <w:pStyle w:val="30"/>
+            <w:pStyle w:val="TOC3"/>
             <w:tabs>
               <w:tab w:val="right" w:leader="dot" w:pos="8296"/>
             </w:tabs>
@@ -2930,7 +2926,7 @@
           <w:hyperlink w:anchor="_Toc435220728" w:history="1">
             <w:r>
               <w:rPr>
-                <w:rStyle w:val="a6"/>
+                <w:rStyle w:val="Hyperlink"/>
                 <w:rFonts w:asciiTheme="minorEastAsia" w:hAnsiTheme="minorEastAsia" w:cs="Times New Roman"/>
                 <w:noProof/>
               </w:rPr>
@@ -2938,7 +2934,7 @@
             </w:r>
             <w:r>
               <w:rPr>
-                <w:rStyle w:val="a6"/>
+                <w:rStyle w:val="Hyperlink"/>
                 <w:rFonts w:asciiTheme="minorEastAsia" w:hAnsiTheme="minorEastAsia" w:cs="Times New Roman" w:hint="eastAsia"/>
                 <w:noProof/>
               </w:rPr>
@@ -2996,7 +2992,7 @@
         </w:p>
         <w:p>
           <w:pPr>
-            <w:pStyle w:val="30"/>
+            <w:pStyle w:val="TOC3"/>
             <w:tabs>
               <w:tab w:val="right" w:leader="dot" w:pos="8296"/>
             </w:tabs>
@@ -3007,7 +3003,7 @@
           <w:hyperlink w:anchor="_Toc435220729" w:history="1">
             <w:r>
               <w:rPr>
-                <w:rStyle w:val="a6"/>
+                <w:rStyle w:val="Hyperlink"/>
                 <w:rFonts w:asciiTheme="minorEastAsia" w:hAnsiTheme="minorEastAsia" w:cs="Times New Roman"/>
                 <w:noProof/>
               </w:rPr>
@@ -3015,7 +3011,7 @@
             </w:r>
             <w:r>
               <w:rPr>
-                <w:rStyle w:val="a6"/>
+                <w:rStyle w:val="Hyperlink"/>
                 <w:rFonts w:asciiTheme="minorEastAsia" w:hAnsiTheme="minorEastAsia" w:cs="Times New Roman" w:hint="eastAsia"/>
                 <w:noProof/>
               </w:rPr>
@@ -3073,7 +3069,7 @@
         </w:p>
         <w:p>
           <w:pPr>
-            <w:pStyle w:val="30"/>
+            <w:pStyle w:val="TOC3"/>
             <w:tabs>
               <w:tab w:val="right" w:leader="dot" w:pos="8296"/>
             </w:tabs>
@@ -3084,7 +3080,7 @@
           <w:hyperlink w:anchor="_Toc435220730" w:history="1">
             <w:r>
               <w:rPr>
-                <w:rStyle w:val="a6"/>
+                <w:rStyle w:val="Hyperlink"/>
                 <w:rFonts w:asciiTheme="minorEastAsia" w:hAnsiTheme="minorEastAsia" w:cs="Times New Roman"/>
                 <w:noProof/>
               </w:rPr>
@@ -3092,7 +3088,7 @@
             </w:r>
             <w:r>
               <w:rPr>
-                <w:rStyle w:val="a6"/>
+                <w:rStyle w:val="Hyperlink"/>
                 <w:rFonts w:asciiTheme="minorEastAsia" w:hAnsiTheme="minorEastAsia" w:cs="Times New Roman" w:hint="eastAsia"/>
                 <w:noProof/>
               </w:rPr>
@@ -3150,7 +3146,7 @@
         </w:p>
         <w:p>
           <w:pPr>
-            <w:pStyle w:val="30"/>
+            <w:pStyle w:val="TOC3"/>
             <w:tabs>
               <w:tab w:val="right" w:leader="dot" w:pos="8296"/>
             </w:tabs>
@@ -3161,7 +3157,7 @@
           <w:hyperlink w:anchor="_Toc435220731" w:history="1">
             <w:r>
               <w:rPr>
-                <w:rStyle w:val="a6"/>
+                <w:rStyle w:val="Hyperlink"/>
                 <w:rFonts w:asciiTheme="minorEastAsia" w:hAnsiTheme="minorEastAsia" w:cs="Times New Roman"/>
                 <w:noProof/>
               </w:rPr>
@@ -3169,7 +3165,7 @@
             </w:r>
             <w:r>
               <w:rPr>
-                <w:rStyle w:val="a6"/>
+                <w:rStyle w:val="Hyperlink"/>
                 <w:rFonts w:asciiTheme="minorEastAsia" w:hAnsiTheme="minorEastAsia" w:cs="Times New Roman" w:hint="eastAsia"/>
                 <w:noProof/>
               </w:rPr>
@@ -3227,7 +3223,7 @@
         </w:p>
         <w:p>
           <w:pPr>
-            <w:pStyle w:val="30"/>
+            <w:pStyle w:val="TOC3"/>
             <w:tabs>
               <w:tab w:val="right" w:leader="dot" w:pos="8296"/>
             </w:tabs>
@@ -3238,7 +3234,7 @@
           <w:hyperlink w:anchor="_Toc435220732" w:history="1">
             <w:r>
               <w:rPr>
-                <w:rStyle w:val="a6"/>
+                <w:rStyle w:val="Hyperlink"/>
                 <w:rFonts w:asciiTheme="minorEastAsia" w:hAnsiTheme="minorEastAsia" w:cs="Times New Roman"/>
                 <w:noProof/>
               </w:rPr>
@@ -3246,7 +3242,7 @@
             </w:r>
             <w:r>
               <w:rPr>
-                <w:rStyle w:val="a6"/>
+                <w:rStyle w:val="Hyperlink"/>
                 <w:rFonts w:asciiTheme="minorEastAsia" w:hAnsiTheme="minorEastAsia" w:cs="Times New Roman" w:hint="eastAsia"/>
                 <w:noProof/>
               </w:rPr>
@@ -3304,7 +3300,7 @@
         </w:p>
         <w:p>
           <w:pPr>
-            <w:pStyle w:val="30"/>
+            <w:pStyle w:val="TOC3"/>
             <w:tabs>
               <w:tab w:val="right" w:leader="dot" w:pos="8296"/>
             </w:tabs>
@@ -3315,7 +3311,7 @@
           <w:hyperlink w:anchor="_Toc435220733" w:history="1">
             <w:r>
               <w:rPr>
-                <w:rStyle w:val="a6"/>
+                <w:rStyle w:val="Hyperlink"/>
                 <w:rFonts w:asciiTheme="minorEastAsia" w:hAnsiTheme="minorEastAsia" w:cs="Times New Roman"/>
                 <w:noProof/>
               </w:rPr>
@@ -3323,7 +3319,7 @@
             </w:r>
             <w:r>
               <w:rPr>
-                <w:rStyle w:val="a6"/>
+                <w:rStyle w:val="Hyperlink"/>
                 <w:rFonts w:asciiTheme="minorEastAsia" w:hAnsiTheme="minorEastAsia" w:cs="Times New Roman" w:hint="eastAsia"/>
                 <w:noProof/>
               </w:rPr>
@@ -3381,7 +3377,7 @@
         </w:p>
         <w:p>
           <w:pPr>
-            <w:pStyle w:val="30"/>
+            <w:pStyle w:val="TOC3"/>
             <w:tabs>
               <w:tab w:val="right" w:leader="dot" w:pos="8296"/>
             </w:tabs>
@@ -3392,7 +3388,7 @@
           <w:hyperlink w:anchor="_Toc435220734" w:history="1">
             <w:r>
               <w:rPr>
-                <w:rStyle w:val="a6"/>
+                <w:rStyle w:val="Hyperlink"/>
                 <w:rFonts w:asciiTheme="minorEastAsia" w:hAnsiTheme="minorEastAsia" w:cs="Times New Roman"/>
                 <w:noProof/>
               </w:rPr>
@@ -3400,7 +3396,7 @@
             </w:r>
             <w:r>
               <w:rPr>
-                <w:rStyle w:val="a6"/>
+                <w:rStyle w:val="Hyperlink"/>
                 <w:rFonts w:asciiTheme="minorEastAsia" w:hAnsiTheme="minorEastAsia" w:cs="Times New Roman" w:hint="eastAsia"/>
                 <w:noProof/>
               </w:rPr>
@@ -3458,7 +3454,7 @@
         </w:p>
         <w:p>
           <w:pPr>
-            <w:pStyle w:val="30"/>
+            <w:pStyle w:val="TOC3"/>
             <w:tabs>
               <w:tab w:val="right" w:leader="dot" w:pos="8296"/>
             </w:tabs>
@@ -3469,7 +3465,7 @@
           <w:hyperlink w:anchor="_Toc435220735" w:history="1">
             <w:r>
               <w:rPr>
-                <w:rStyle w:val="a6"/>
+                <w:rStyle w:val="Hyperlink"/>
                 <w:rFonts w:asciiTheme="minorEastAsia" w:hAnsiTheme="minorEastAsia" w:cs="Times New Roman"/>
                 <w:noProof/>
               </w:rPr>
@@ -3477,7 +3473,7 @@
             </w:r>
             <w:r>
               <w:rPr>
-                <w:rStyle w:val="a6"/>
+                <w:rStyle w:val="Hyperlink"/>
                 <w:rFonts w:asciiTheme="minorEastAsia" w:hAnsiTheme="minorEastAsia" w:cs="Times New Roman" w:hint="eastAsia"/>
                 <w:noProof/>
               </w:rPr>
@@ -3535,7 +3531,7 @@
         </w:p>
         <w:p>
           <w:pPr>
-            <w:pStyle w:val="30"/>
+            <w:pStyle w:val="TOC3"/>
             <w:tabs>
               <w:tab w:val="right" w:leader="dot" w:pos="8296"/>
             </w:tabs>
@@ -3546,7 +3542,7 @@
           <w:hyperlink w:anchor="_Toc435220736" w:history="1">
             <w:r>
               <w:rPr>
-                <w:rStyle w:val="a6"/>
+                <w:rStyle w:val="Hyperlink"/>
                 <w:rFonts w:asciiTheme="minorEastAsia" w:hAnsiTheme="minorEastAsia" w:cs="Times New Roman"/>
                 <w:noProof/>
               </w:rPr>
@@ -3554,7 +3550,7 @@
             </w:r>
             <w:r>
               <w:rPr>
-                <w:rStyle w:val="a6"/>
+                <w:rStyle w:val="Hyperlink"/>
                 <w:rFonts w:asciiTheme="minorEastAsia" w:hAnsiTheme="minorEastAsia" w:cs="Times New Roman" w:hint="eastAsia"/>
                 <w:noProof/>
               </w:rPr>
@@ -3612,7 +3608,7 @@
         </w:p>
         <w:p>
           <w:pPr>
-            <w:pStyle w:val="30"/>
+            <w:pStyle w:val="TOC3"/>
             <w:tabs>
               <w:tab w:val="right" w:leader="dot" w:pos="8296"/>
             </w:tabs>
@@ -3623,7 +3619,7 @@
           <w:hyperlink w:anchor="_Toc435220737" w:history="1">
             <w:r>
               <w:rPr>
-                <w:rStyle w:val="a6"/>
+                <w:rStyle w:val="Hyperlink"/>
                 <w:rFonts w:asciiTheme="minorEastAsia" w:hAnsiTheme="minorEastAsia" w:cs="Times New Roman"/>
                 <w:noProof/>
               </w:rPr>
@@ -3631,7 +3627,7 @@
             </w:r>
             <w:r>
               <w:rPr>
-                <w:rStyle w:val="a6"/>
+                <w:rStyle w:val="Hyperlink"/>
                 <w:rFonts w:asciiTheme="minorEastAsia" w:hAnsiTheme="minorEastAsia" w:cs="Times New Roman" w:hint="eastAsia"/>
                 <w:noProof/>
               </w:rPr>
@@ -3689,7 +3685,7 @@
         </w:p>
         <w:p>
           <w:pPr>
-            <w:pStyle w:val="30"/>
+            <w:pStyle w:val="TOC3"/>
             <w:tabs>
               <w:tab w:val="right" w:leader="dot" w:pos="8296"/>
             </w:tabs>
@@ -3700,7 +3696,7 @@
           <w:hyperlink w:anchor="_Toc435220738" w:history="1">
             <w:r>
               <w:rPr>
-                <w:rStyle w:val="a6"/>
+                <w:rStyle w:val="Hyperlink"/>
                 <w:rFonts w:asciiTheme="minorEastAsia" w:hAnsiTheme="minorEastAsia" w:cs="Times New Roman"/>
                 <w:noProof/>
               </w:rPr>
@@ -3708,7 +3704,7 @@
             </w:r>
             <w:r>
               <w:rPr>
-                <w:rStyle w:val="a6"/>
+                <w:rStyle w:val="Hyperlink"/>
                 <w:rFonts w:asciiTheme="minorEastAsia" w:hAnsiTheme="minorEastAsia" w:cs="Times New Roman" w:hint="eastAsia"/>
                 <w:noProof/>
               </w:rPr>
@@ -3766,7 +3762,7 @@
         </w:p>
         <w:p>
           <w:pPr>
-            <w:pStyle w:val="30"/>
+            <w:pStyle w:val="TOC3"/>
             <w:tabs>
               <w:tab w:val="right" w:leader="dot" w:pos="8296"/>
             </w:tabs>
@@ -3777,7 +3773,7 @@
           <w:hyperlink w:anchor="_Toc435220739" w:history="1">
             <w:r>
               <w:rPr>
-                <w:rStyle w:val="a6"/>
+                <w:rStyle w:val="Hyperlink"/>
                 <w:rFonts w:asciiTheme="minorEastAsia" w:hAnsiTheme="minorEastAsia" w:cs="Times New Roman"/>
                 <w:noProof/>
               </w:rPr>
@@ -3785,7 +3781,7 @@
             </w:r>
             <w:r>
               <w:rPr>
-                <w:rStyle w:val="a6"/>
+                <w:rStyle w:val="Hyperlink"/>
                 <w:rFonts w:asciiTheme="minorEastAsia" w:hAnsiTheme="minorEastAsia" w:cs="Times New Roman" w:hint="eastAsia"/>
                 <w:noProof/>
               </w:rPr>
@@ -3843,7 +3839,7 @@
         </w:p>
         <w:p>
           <w:pPr>
-            <w:pStyle w:val="30"/>
+            <w:pStyle w:val="TOC3"/>
             <w:tabs>
               <w:tab w:val="right" w:leader="dot" w:pos="8296"/>
             </w:tabs>
@@ -3854,7 +3850,7 @@
           <w:hyperlink w:anchor="_Toc435220740" w:history="1">
             <w:r>
               <w:rPr>
-                <w:rStyle w:val="a6"/>
+                <w:rStyle w:val="Hyperlink"/>
                 <w:rFonts w:asciiTheme="minorEastAsia" w:hAnsiTheme="minorEastAsia" w:cs="Times New Roman"/>
                 <w:noProof/>
               </w:rPr>
@@ -3862,7 +3858,7 @@
             </w:r>
             <w:r>
               <w:rPr>
-                <w:rStyle w:val="a6"/>
+                <w:rStyle w:val="Hyperlink"/>
                 <w:rFonts w:asciiTheme="minorEastAsia" w:hAnsiTheme="minorEastAsia" w:cs="Times New Roman" w:hint="eastAsia"/>
                 <w:noProof/>
               </w:rPr>
@@ -3920,7 +3916,7 @@
         </w:p>
         <w:p>
           <w:pPr>
-            <w:pStyle w:val="30"/>
+            <w:pStyle w:val="TOC3"/>
             <w:tabs>
               <w:tab w:val="right" w:leader="dot" w:pos="8296"/>
             </w:tabs>
@@ -3931,7 +3927,7 @@
           <w:hyperlink w:anchor="_Toc435220741" w:history="1">
             <w:r>
               <w:rPr>
-                <w:rStyle w:val="a6"/>
+                <w:rStyle w:val="Hyperlink"/>
                 <w:rFonts w:asciiTheme="minorEastAsia" w:hAnsiTheme="minorEastAsia" w:cs="Times New Roman"/>
                 <w:noProof/>
               </w:rPr>
@@ -3939,7 +3935,7 @@
             </w:r>
             <w:r>
               <w:rPr>
-                <w:rStyle w:val="a6"/>
+                <w:rStyle w:val="Hyperlink"/>
                 <w:rFonts w:asciiTheme="minorEastAsia" w:hAnsiTheme="minorEastAsia" w:cs="Times New Roman" w:hint="eastAsia"/>
                 <w:noProof/>
               </w:rPr>
@@ -3997,7 +3993,7 @@
         </w:p>
         <w:p>
           <w:pPr>
-            <w:pStyle w:val="20"/>
+            <w:pStyle w:val="TOC2"/>
             <w:tabs>
               <w:tab w:val="right" w:leader="dot" w:pos="8296"/>
             </w:tabs>
@@ -4008,7 +4004,7 @@
           <w:hyperlink w:anchor="_Toc435220742" w:history="1">
             <w:r>
               <w:rPr>
-                <w:rStyle w:val="a6"/>
+                <w:rStyle w:val="Hyperlink"/>
                 <w:rFonts w:asciiTheme="minorEastAsia" w:hAnsiTheme="minorEastAsia" w:cs="Times New Roman"/>
                 <w:noProof/>
               </w:rPr>
@@ -4016,7 +4012,7 @@
             </w:r>
             <w:r>
               <w:rPr>
-                <w:rStyle w:val="a6"/>
+                <w:rStyle w:val="Hyperlink"/>
                 <w:rFonts w:asciiTheme="minorEastAsia" w:hAnsiTheme="minorEastAsia" w:cs="Times New Roman" w:hint="eastAsia"/>
                 <w:noProof/>
               </w:rPr>
@@ -4074,7 +4070,7 @@
         </w:p>
         <w:p>
           <w:pPr>
-            <w:pStyle w:val="30"/>
+            <w:pStyle w:val="TOC3"/>
             <w:tabs>
               <w:tab w:val="right" w:leader="dot" w:pos="8296"/>
             </w:tabs>
@@ -4085,7 +4081,7 @@
           <w:hyperlink w:anchor="_Toc435220743" w:history="1">
             <w:r>
               <w:rPr>
-                <w:rStyle w:val="a6"/>
+                <w:rStyle w:val="Hyperlink"/>
                 <w:rFonts w:asciiTheme="minorEastAsia" w:hAnsiTheme="minorEastAsia" w:cs="Times New Roman"/>
                 <w:noProof/>
               </w:rPr>
@@ -4093,7 +4089,7 @@
             </w:r>
             <w:r>
               <w:rPr>
-                <w:rStyle w:val="a6"/>
+                <w:rStyle w:val="Hyperlink"/>
                 <w:rFonts w:asciiTheme="minorEastAsia" w:hAnsiTheme="minorEastAsia" w:cs="Times New Roman" w:hint="eastAsia"/>
                 <w:noProof/>
               </w:rPr>
@@ -4151,7 +4147,7 @@
         </w:p>
         <w:p>
           <w:pPr>
-            <w:pStyle w:val="30"/>
+            <w:pStyle w:val="TOC3"/>
             <w:tabs>
               <w:tab w:val="right" w:leader="dot" w:pos="8296"/>
             </w:tabs>
@@ -4162,7 +4158,7 @@
           <w:hyperlink w:anchor="_Toc435220744" w:history="1">
             <w:r>
               <w:rPr>
-                <w:rStyle w:val="a6"/>
+                <w:rStyle w:val="Hyperlink"/>
                 <w:rFonts w:asciiTheme="minorEastAsia" w:hAnsiTheme="minorEastAsia" w:cs="Times New Roman"/>
                 <w:noProof/>
               </w:rPr>
@@ -4170,7 +4166,7 @@
             </w:r>
             <w:r>
               <w:rPr>
-                <w:rStyle w:val="a6"/>
+                <w:rStyle w:val="Hyperlink"/>
                 <w:rFonts w:asciiTheme="minorEastAsia" w:hAnsiTheme="minorEastAsia" w:cs="Times New Roman" w:hint="eastAsia"/>
                 <w:noProof/>
               </w:rPr>
@@ -4228,7 +4224,7 @@
         </w:p>
         <w:p>
           <w:pPr>
-            <w:pStyle w:val="30"/>
+            <w:pStyle w:val="TOC3"/>
             <w:tabs>
               <w:tab w:val="right" w:leader="dot" w:pos="8296"/>
             </w:tabs>
@@ -4239,7 +4235,7 @@
           <w:hyperlink w:anchor="_Toc435220745" w:history="1">
             <w:r>
               <w:rPr>
-                <w:rStyle w:val="a6"/>
+                <w:rStyle w:val="Hyperlink"/>
                 <w:rFonts w:asciiTheme="minorEastAsia" w:hAnsiTheme="minorEastAsia" w:cs="Times New Roman"/>
                 <w:noProof/>
               </w:rPr>
@@ -4247,7 +4243,7 @@
             </w:r>
             <w:r>
               <w:rPr>
-                <w:rStyle w:val="a6"/>
+                <w:rStyle w:val="Hyperlink"/>
                 <w:rFonts w:asciiTheme="minorEastAsia" w:hAnsiTheme="minorEastAsia" w:cs="Times New Roman" w:hint="eastAsia"/>
                 <w:noProof/>
               </w:rPr>
@@ -4305,7 +4301,7 @@
         </w:p>
         <w:p>
           <w:pPr>
-            <w:pStyle w:val="30"/>
+            <w:pStyle w:val="TOC3"/>
             <w:tabs>
               <w:tab w:val="right" w:leader="dot" w:pos="8296"/>
             </w:tabs>
@@ -4316,7 +4312,7 @@
           <w:hyperlink w:anchor="_Toc435220746" w:history="1">
             <w:r>
               <w:rPr>
-                <w:rStyle w:val="a6"/>
+                <w:rStyle w:val="Hyperlink"/>
                 <w:rFonts w:asciiTheme="minorEastAsia" w:hAnsiTheme="minorEastAsia" w:cs="Times New Roman"/>
                 <w:noProof/>
               </w:rPr>
@@ -4324,7 +4320,7 @@
             </w:r>
             <w:r>
               <w:rPr>
-                <w:rStyle w:val="a6"/>
+                <w:rStyle w:val="Hyperlink"/>
                 <w:rFonts w:asciiTheme="minorEastAsia" w:hAnsiTheme="minorEastAsia" w:cs="Times New Roman" w:hint="eastAsia"/>
                 <w:noProof/>
               </w:rPr>
@@ -4382,7 +4378,7 @@
         </w:p>
         <w:p>
           <w:pPr>
-            <w:pStyle w:val="30"/>
+            <w:pStyle w:val="TOC3"/>
             <w:tabs>
               <w:tab w:val="right" w:leader="dot" w:pos="8296"/>
             </w:tabs>
@@ -4393,7 +4389,7 @@
           <w:hyperlink w:anchor="_Toc435220747" w:history="1">
             <w:r>
               <w:rPr>
-                <w:rStyle w:val="a6"/>
+                <w:rStyle w:val="Hyperlink"/>
                 <w:rFonts w:asciiTheme="minorEastAsia" w:hAnsiTheme="minorEastAsia" w:cs="Times New Roman"/>
                 <w:noProof/>
               </w:rPr>
@@ -4401,7 +4397,7 @@
             </w:r>
             <w:r>
               <w:rPr>
-                <w:rStyle w:val="a6"/>
+                <w:rStyle w:val="Hyperlink"/>
                 <w:rFonts w:asciiTheme="minorEastAsia" w:hAnsiTheme="minorEastAsia" w:cs="Times New Roman" w:hint="eastAsia"/>
                 <w:noProof/>
               </w:rPr>
@@ -4459,7 +4455,7 @@
         </w:p>
         <w:p>
           <w:pPr>
-            <w:pStyle w:val="30"/>
+            <w:pStyle w:val="TOC3"/>
             <w:tabs>
               <w:tab w:val="right" w:leader="dot" w:pos="8296"/>
             </w:tabs>
@@ -4470,7 +4466,7 @@
           <w:hyperlink w:anchor="_Toc435220748" w:history="1">
             <w:r>
               <w:rPr>
-                <w:rStyle w:val="a6"/>
+                <w:rStyle w:val="Hyperlink"/>
                 <w:rFonts w:asciiTheme="minorEastAsia" w:hAnsiTheme="minorEastAsia" w:cs="Times New Roman"/>
                 <w:noProof/>
               </w:rPr>
@@ -4478,7 +4474,7 @@
             </w:r>
             <w:r>
               <w:rPr>
-                <w:rStyle w:val="a6"/>
+                <w:rStyle w:val="Hyperlink"/>
                 <w:rFonts w:asciiTheme="minorEastAsia" w:hAnsiTheme="minorEastAsia" w:cs="Times New Roman" w:hint="eastAsia"/>
                 <w:noProof/>
               </w:rPr>
@@ -4536,7 +4532,7 @@
         </w:p>
         <w:p>
           <w:pPr>
-            <w:pStyle w:val="30"/>
+            <w:pStyle w:val="TOC3"/>
             <w:tabs>
               <w:tab w:val="right" w:leader="dot" w:pos="8296"/>
             </w:tabs>
@@ -4547,7 +4543,7 @@
           <w:hyperlink w:anchor="_Toc435220749" w:history="1">
             <w:r>
               <w:rPr>
-                <w:rStyle w:val="a6"/>
+                <w:rStyle w:val="Hyperlink"/>
                 <w:rFonts w:asciiTheme="minorEastAsia" w:hAnsiTheme="minorEastAsia" w:cs="Times New Roman"/>
                 <w:noProof/>
               </w:rPr>
@@ -4555,7 +4551,7 @@
             </w:r>
             <w:r>
               <w:rPr>
-                <w:rStyle w:val="a6"/>
+                <w:rStyle w:val="Hyperlink"/>
                 <w:rFonts w:asciiTheme="minorEastAsia" w:hAnsiTheme="minorEastAsia" w:cs="Times New Roman" w:hint="eastAsia"/>
                 <w:noProof/>
               </w:rPr>
@@ -4613,7 +4609,7 @@
         </w:p>
         <w:p>
           <w:pPr>
-            <w:pStyle w:val="20"/>
+            <w:pStyle w:val="TOC2"/>
             <w:tabs>
               <w:tab w:val="right" w:leader="dot" w:pos="8296"/>
             </w:tabs>
@@ -4624,7 +4620,7 @@
           <w:hyperlink w:anchor="_Toc435220750" w:history="1">
             <w:r>
               <w:rPr>
-                <w:rStyle w:val="a6"/>
+                <w:rStyle w:val="Hyperlink"/>
                 <w:rFonts w:asciiTheme="minorEastAsia" w:hAnsiTheme="minorEastAsia" w:cs="Times New Roman"/>
                 <w:noProof/>
               </w:rPr>
@@ -4632,7 +4628,7 @@
             </w:r>
             <w:r>
               <w:rPr>
-                <w:rStyle w:val="a6"/>
+                <w:rStyle w:val="Hyperlink"/>
                 <w:rFonts w:asciiTheme="minorEastAsia" w:hAnsiTheme="minorEastAsia" w:cs="Times New Roman" w:hint="eastAsia"/>
                 <w:noProof/>
               </w:rPr>
@@ -4690,7 +4686,7 @@
         </w:p>
         <w:p>
           <w:pPr>
-            <w:pStyle w:val="30"/>
+            <w:pStyle w:val="TOC3"/>
             <w:tabs>
               <w:tab w:val="right" w:leader="dot" w:pos="8296"/>
             </w:tabs>
@@ -4701,7 +4697,7 @@
           <w:hyperlink w:anchor="_Toc435220751" w:history="1">
             <w:r>
               <w:rPr>
-                <w:rStyle w:val="a6"/>
+                <w:rStyle w:val="Hyperlink"/>
                 <w:rFonts w:asciiTheme="minorEastAsia" w:hAnsiTheme="minorEastAsia" w:cs="Times New Roman"/>
                 <w:noProof/>
               </w:rPr>
@@ -4709,7 +4705,7 @@
             </w:r>
             <w:r>
               <w:rPr>
-                <w:rStyle w:val="a6"/>
+                <w:rStyle w:val="Hyperlink"/>
                 <w:rFonts w:asciiTheme="minorEastAsia" w:hAnsiTheme="minorEastAsia" w:cs="Times New Roman" w:hint="eastAsia"/>
                 <w:noProof/>
               </w:rPr>
@@ -4767,7 +4763,7 @@
         </w:p>
         <w:p>
           <w:pPr>
-            <w:pStyle w:val="30"/>
+            <w:pStyle w:val="TOC3"/>
             <w:tabs>
               <w:tab w:val="right" w:leader="dot" w:pos="8296"/>
             </w:tabs>
@@ -4778,7 +4774,7 @@
           <w:hyperlink w:anchor="_Toc435220752" w:history="1">
             <w:r>
               <w:rPr>
-                <w:rStyle w:val="a6"/>
+                <w:rStyle w:val="Hyperlink"/>
                 <w:rFonts w:asciiTheme="minorEastAsia" w:hAnsiTheme="minorEastAsia" w:cs="Times New Roman"/>
                 <w:noProof/>
               </w:rPr>
@@ -4786,7 +4782,7 @@
             </w:r>
             <w:r>
               <w:rPr>
-                <w:rStyle w:val="a6"/>
+                <w:rStyle w:val="Hyperlink"/>
                 <w:rFonts w:asciiTheme="minorEastAsia" w:hAnsiTheme="minorEastAsia" w:cs="Times New Roman" w:hint="eastAsia"/>
                 <w:noProof/>
               </w:rPr>
@@ -4844,7 +4840,7 @@
         </w:p>
         <w:p>
           <w:pPr>
-            <w:pStyle w:val="30"/>
+            <w:pStyle w:val="TOC3"/>
             <w:tabs>
               <w:tab w:val="right" w:leader="dot" w:pos="8296"/>
             </w:tabs>
@@ -4855,7 +4851,7 @@
           <w:hyperlink w:anchor="_Toc435220753" w:history="1">
             <w:r>
               <w:rPr>
-                <w:rStyle w:val="a6"/>
+                <w:rStyle w:val="Hyperlink"/>
                 <w:rFonts w:asciiTheme="minorEastAsia" w:hAnsiTheme="minorEastAsia" w:cs="Times New Roman"/>
                 <w:noProof/>
               </w:rPr>
@@ -4863,7 +4859,7 @@
             </w:r>
             <w:r>
               <w:rPr>
-                <w:rStyle w:val="a6"/>
+                <w:rStyle w:val="Hyperlink"/>
                 <w:rFonts w:asciiTheme="minorEastAsia" w:hAnsiTheme="minorEastAsia" w:cs="Times New Roman" w:hint="eastAsia"/>
                 <w:noProof/>
               </w:rPr>
@@ -4921,7 +4917,7 @@
         </w:p>
         <w:p>
           <w:pPr>
-            <w:pStyle w:val="20"/>
+            <w:pStyle w:val="TOC2"/>
             <w:tabs>
               <w:tab w:val="right" w:leader="dot" w:pos="8296"/>
             </w:tabs>
@@ -4932,7 +4928,7 @@
           <w:hyperlink w:anchor="_Toc435220754" w:history="1">
             <w:r>
               <w:rPr>
-                <w:rStyle w:val="a6"/>
+                <w:rStyle w:val="Hyperlink"/>
                 <w:rFonts w:asciiTheme="minorEastAsia" w:hAnsiTheme="minorEastAsia" w:cs="Times New Roman"/>
                 <w:noProof/>
               </w:rPr>
@@ -4940,7 +4936,7 @@
             </w:r>
             <w:r>
               <w:rPr>
-                <w:rStyle w:val="a6"/>
+                <w:rStyle w:val="Hyperlink"/>
                 <w:rFonts w:asciiTheme="minorEastAsia" w:hAnsiTheme="minorEastAsia" w:cs="Times New Roman" w:hint="eastAsia"/>
                 <w:noProof/>
               </w:rPr>
@@ -4998,7 +4994,7 @@
         </w:p>
         <w:p>
           <w:pPr>
-            <w:pStyle w:val="10"/>
+            <w:pStyle w:val="TOC1"/>
             <w:tabs>
               <w:tab w:val="right" w:leader="dot" w:pos="8296"/>
             </w:tabs>
@@ -5009,7 +5005,7 @@
           <w:hyperlink w:anchor="_Toc435220755" w:history="1">
             <w:r>
               <w:rPr>
-                <w:rStyle w:val="a6"/>
+                <w:rStyle w:val="Hyperlink"/>
                 <w:rFonts w:asciiTheme="minorEastAsia" w:hAnsiTheme="minorEastAsia" w:cs="Times New Roman"/>
                 <w:noProof/>
               </w:rPr>
@@ -5017,7 +5013,7 @@
             </w:r>
             <w:r>
               <w:rPr>
-                <w:rStyle w:val="a6"/>
+                <w:rStyle w:val="Hyperlink"/>
                 <w:rFonts w:asciiTheme="minorEastAsia" w:hAnsiTheme="minorEastAsia" w:cs="Times New Roman" w:hint="eastAsia"/>
                 <w:noProof/>
               </w:rPr>
@@ -5112,7 +5108,7 @@
     </w:p>
     <w:p>
       <w:pPr>
-        <w:pStyle w:val="1"/>
+        <w:pStyle w:val="Heading1"/>
         <w:spacing w:line="360" w:lineRule="auto"/>
         <w:rPr>
           <w:rFonts w:asciiTheme="minorEastAsia" w:hAnsiTheme="minorEastAsia" w:cs="Times New Roman"/>
@@ -5130,7 +5126,7 @@
     </w:p>
     <w:p>
       <w:pPr>
-        <w:pStyle w:val="2"/>
+        <w:pStyle w:val="Heading2"/>
         <w:spacing w:line="360" w:lineRule="auto"/>
         <w:rPr>
           <w:rFonts w:asciiTheme="minorEastAsia" w:eastAsiaTheme="minorEastAsia" w:hAnsiTheme="minorEastAsia" w:cs="Times New Roman"/>
@@ -5155,6 +5151,7 @@
           <w:szCs w:val="24"/>
         </w:rPr>
       </w:pPr>
+      <w:bookmarkStart w:id="3" w:name="OLE_LINK184"/>
       <w:r>
         <w:rPr>
           <w:rFonts w:asciiTheme="minorEastAsia" w:hAnsiTheme="minorEastAsia" w:cs="Times New Roman"/>
@@ -5180,6 +5177,7 @@
         <w:t>的功能需求和非功能需求，开发人员的软件实现和验证工作都将以此为依据。</w:t>
       </w:r>
     </w:p>
+    <w:bookmarkEnd w:id="3"/>
     <w:p>
       <w:pPr>
         <w:spacing w:line="360" w:lineRule="auto"/>
@@ -5201,20 +5199,20 @@
     </w:p>
     <w:p>
       <w:pPr>
-        <w:pStyle w:val="2"/>
+        <w:pStyle w:val="Heading2"/>
         <w:spacing w:line="360" w:lineRule="auto"/>
         <w:rPr>
           <w:rFonts w:asciiTheme="minorEastAsia" w:eastAsiaTheme="minorEastAsia" w:hAnsiTheme="minorEastAsia" w:cs="Times New Roman"/>
         </w:rPr>
       </w:pPr>
-      <w:bookmarkStart w:id="3" w:name="_Toc435220710"/>
+      <w:bookmarkStart w:id="4" w:name="_Toc435220710"/>
       <w:r>
         <w:rPr>
           <w:rFonts w:asciiTheme="minorEastAsia" w:eastAsiaTheme="minorEastAsia" w:hAnsiTheme="minorEastAsia" w:cs="Times New Roman"/>
         </w:rPr>
         <w:t>1.2 范围</w:t>
       </w:r>
-      <w:bookmarkEnd w:id="3"/>
+      <w:bookmarkEnd w:id="4"/>
     </w:p>
     <w:p>
       <w:pPr>
@@ -5384,20 +5382,20 @@
     </w:p>
     <w:p>
       <w:pPr>
-        <w:pStyle w:val="2"/>
+        <w:pStyle w:val="Heading2"/>
         <w:spacing w:line="360" w:lineRule="auto"/>
         <w:rPr>
           <w:rFonts w:asciiTheme="minorEastAsia" w:eastAsiaTheme="minorEastAsia" w:hAnsiTheme="minorEastAsia" w:cs="Times New Roman"/>
         </w:rPr>
       </w:pPr>
-      <w:bookmarkStart w:id="4" w:name="_Toc435220711"/>
+      <w:bookmarkStart w:id="5" w:name="_Toc435220711"/>
       <w:r>
         <w:rPr>
           <w:rFonts w:asciiTheme="minorEastAsia" w:eastAsiaTheme="minorEastAsia" w:hAnsiTheme="minorEastAsia" w:cs="Times New Roman"/>
         </w:rPr>
         <w:t>1.3 参考文献</w:t>
       </w:r>
-      <w:bookmarkEnd w:id="4"/>
+      <w:bookmarkEnd w:id="5"/>
     </w:p>
     <w:p>
       <w:pPr>
@@ -5409,6 +5407,8 @@
           <w:szCs w:val="24"/>
         </w:rPr>
       </w:pPr>
+      <w:bookmarkStart w:id="6" w:name="OLE_LINK185"/>
+      <w:bookmarkStart w:id="7" w:name="OLE_LINK186"/>
       <w:r>
         <w:rPr>
           <w:rFonts w:asciiTheme="minorEastAsia" w:hAnsiTheme="minorEastAsia" w:cs="Times New Roman"/>
@@ -5525,37 +5525,39 @@
     </w:p>
     <w:p>
       <w:pPr>
-        <w:pStyle w:val="1"/>
-        <w:spacing w:line="360" w:lineRule="auto"/>
-        <w:rPr>
-          <w:rFonts w:asciiTheme="minorEastAsia" w:hAnsiTheme="minorEastAsia" w:cs="Times New Roman"/>
-        </w:rPr>
-      </w:pPr>
-      <w:bookmarkStart w:id="5" w:name="_Toc435220712"/>
+        <w:pStyle w:val="Heading1"/>
+        <w:spacing w:line="360" w:lineRule="auto"/>
+        <w:rPr>
+          <w:rFonts w:asciiTheme="minorEastAsia" w:hAnsiTheme="minorEastAsia" w:cs="Times New Roman"/>
+        </w:rPr>
+      </w:pPr>
+      <w:bookmarkStart w:id="8" w:name="_Toc435220712"/>
+      <w:bookmarkEnd w:id="6"/>
+      <w:bookmarkEnd w:id="7"/>
       <w:r>
         <w:rPr>
           <w:rFonts w:asciiTheme="minorEastAsia" w:hAnsiTheme="minorEastAsia" w:cs="Times New Roman"/>
         </w:rPr>
         <w:t>2. 总体描述</w:t>
       </w:r>
-      <w:bookmarkEnd w:id="5"/>
-    </w:p>
-    <w:p>
-      <w:pPr>
-        <w:pStyle w:val="2"/>
+      <w:bookmarkEnd w:id="8"/>
+    </w:p>
+    <w:p>
+      <w:pPr>
+        <w:pStyle w:val="Heading2"/>
         <w:spacing w:line="360" w:lineRule="auto"/>
         <w:rPr>
           <w:rFonts w:asciiTheme="minorEastAsia" w:eastAsiaTheme="minorEastAsia" w:hAnsiTheme="minorEastAsia" w:cs="Times New Roman"/>
         </w:rPr>
       </w:pPr>
-      <w:bookmarkStart w:id="6" w:name="_Toc435220713"/>
+      <w:bookmarkStart w:id="9" w:name="_Toc435220713"/>
       <w:r>
         <w:rPr>
           <w:rFonts w:asciiTheme="minorEastAsia" w:eastAsiaTheme="minorEastAsia" w:hAnsiTheme="minorEastAsia" w:cs="Times New Roman"/>
         </w:rPr>
         <w:t>2.1 产品前景</w:t>
       </w:r>
-      <w:bookmarkEnd w:id="6"/>
+      <w:bookmarkEnd w:id="9"/>
     </w:p>
     <w:p>
       <w:pPr>
@@ -5587,20 +5589,20 @@
     </w:p>
     <w:p>
       <w:pPr>
-        <w:pStyle w:val="2"/>
+        <w:pStyle w:val="Heading2"/>
         <w:spacing w:line="360" w:lineRule="auto"/>
         <w:rPr>
           <w:rFonts w:asciiTheme="minorEastAsia" w:eastAsiaTheme="minorEastAsia" w:hAnsiTheme="minorEastAsia" w:cs="Times New Roman"/>
         </w:rPr>
       </w:pPr>
-      <w:bookmarkStart w:id="7" w:name="_Toc435220714"/>
+      <w:bookmarkStart w:id="10" w:name="_Toc435220714"/>
       <w:r>
         <w:rPr>
           <w:rFonts w:asciiTheme="minorEastAsia" w:eastAsiaTheme="minorEastAsia" w:hAnsiTheme="minorEastAsia" w:cs="Times New Roman"/>
         </w:rPr>
         <w:t>2.2 产品功能</w:t>
       </w:r>
-      <w:bookmarkEnd w:id="7"/>
+      <w:bookmarkEnd w:id="10"/>
     </w:p>
     <w:p>
       <w:pPr>
@@ -6159,13 +6161,13 @@
     </w:p>
     <w:p>
       <w:pPr>
-        <w:pStyle w:val="2"/>
+        <w:pStyle w:val="Heading2"/>
         <w:spacing w:line="360" w:lineRule="auto"/>
         <w:rPr>
           <w:rFonts w:asciiTheme="minorEastAsia" w:eastAsiaTheme="minorEastAsia" w:hAnsiTheme="minorEastAsia" w:cs="Times New Roman"/>
         </w:rPr>
       </w:pPr>
-      <w:bookmarkStart w:id="8" w:name="_Toc435220715"/>
+      <w:bookmarkStart w:id="11" w:name="_Toc435220715"/>
       <w:r>
         <w:rPr>
           <w:rFonts w:asciiTheme="minorEastAsia" w:eastAsiaTheme="minorEastAsia" w:hAnsiTheme="minorEastAsia" w:cs="Times New Roman"/>
@@ -6173,7 +6175,7 @@
         <w:lastRenderedPageBreak/>
         <w:t>2.3 用户特征</w:t>
       </w:r>
-      <w:bookmarkEnd w:id="8"/>
+      <w:bookmarkEnd w:id="11"/>
     </w:p>
     <w:tbl>
       <w:tblPr>
@@ -6536,20 +6538,20 @@
     </w:p>
     <w:p>
       <w:pPr>
-        <w:pStyle w:val="2"/>
+        <w:pStyle w:val="Heading2"/>
         <w:spacing w:line="360" w:lineRule="auto"/>
         <w:rPr>
           <w:rFonts w:asciiTheme="minorEastAsia" w:eastAsiaTheme="minorEastAsia" w:hAnsiTheme="minorEastAsia" w:cs="Times New Roman"/>
         </w:rPr>
       </w:pPr>
-      <w:bookmarkStart w:id="9" w:name="_Toc435220716"/>
+      <w:bookmarkStart w:id="12" w:name="_Toc435220716"/>
       <w:r>
         <w:rPr>
           <w:rFonts w:asciiTheme="minorEastAsia" w:eastAsiaTheme="minorEastAsia" w:hAnsiTheme="minorEastAsia" w:cs="Times New Roman"/>
         </w:rPr>
         <w:t>2.4 约束</w:t>
       </w:r>
-      <w:bookmarkEnd w:id="9"/>
+      <w:bookmarkEnd w:id="12"/>
     </w:p>
     <w:p>
       <w:pPr>
@@ -6566,61 +6568,65 @@
           <w:sz w:val="24"/>
           <w:szCs w:val="24"/>
         </w:rPr>
-        <w:t>CON1：系统将发布到万维网供用户访问</w:t>
-      </w:r>
-    </w:p>
-    <w:p>
-      <w:pPr>
-        <w:spacing w:line="360" w:lineRule="auto"/>
+        <w:t>CON1：</w:t>
+      </w:r>
+      <w:bookmarkStart w:id="13" w:name="OLE_LINK198"/>
+      <w:bookmarkStart w:id="14" w:name="OLE_LINK199"/>
+      <w:r>
         <w:rPr>
           <w:rFonts w:asciiTheme="minorEastAsia" w:hAnsiTheme="minorEastAsia" w:cs="Times New Roman"/>
           <w:sz w:val="24"/>
           <w:szCs w:val="24"/>
         </w:rPr>
-      </w:pPr>
-      <w:r>
+        <w:t>系统将发布到万维网供用户访问</w:t>
+      </w:r>
+      <w:bookmarkEnd w:id="13"/>
+      <w:bookmarkEnd w:id="14"/>
+    </w:p>
+    <w:p>
+      <w:pPr>
+        <w:spacing w:line="360" w:lineRule="auto"/>
         <w:rPr>
           <w:rFonts w:asciiTheme="minorEastAsia" w:hAnsiTheme="minorEastAsia" w:cs="Times New Roman"/>
           <w:sz w:val="24"/>
           <w:szCs w:val="24"/>
         </w:rPr>
-        <w:t>CON2：系统将使用中国大陆的主机并且进行相关的域名备案工作</w:t>
-      </w:r>
-    </w:p>
-    <w:p>
-      <w:pPr>
-        <w:spacing w:line="360" w:lineRule="auto"/>
+      </w:pPr>
+      <w:r>
         <w:rPr>
           <w:rFonts w:asciiTheme="minorEastAsia" w:hAnsiTheme="minorEastAsia" w:cs="Times New Roman"/>
           <w:sz w:val="24"/>
           <w:szCs w:val="24"/>
         </w:rPr>
-      </w:pPr>
-      <w:r>
+        <w:t>CON2：系统将使用中国大陆的主机并且进行相关的域名备案工作</w:t>
+      </w:r>
+    </w:p>
+    <w:p>
+      <w:pPr>
+        <w:spacing w:line="360" w:lineRule="auto"/>
         <w:rPr>
           <w:rFonts w:asciiTheme="minorEastAsia" w:hAnsiTheme="minorEastAsia" w:cs="Times New Roman"/>
           <w:sz w:val="24"/>
           <w:szCs w:val="24"/>
         </w:rPr>
-        <w:t>CON3：采用html+css+js+php进行开发，使用的web开发框架有待确定</w:t>
-      </w:r>
-    </w:p>
-    <w:p>
-      <w:pPr>
-        <w:spacing w:line="360" w:lineRule="auto"/>
+      </w:pPr>
+      <w:r>
         <w:rPr>
           <w:rFonts w:asciiTheme="minorEastAsia" w:hAnsiTheme="minorEastAsia" w:cs="Times New Roman"/>
           <w:sz w:val="24"/>
           <w:szCs w:val="24"/>
         </w:rPr>
-      </w:pPr>
+        <w:t>CON3：采用html</w:t>
+      </w:r>
+      <w:bookmarkStart w:id="15" w:name="_GoBack"/>
+      <w:bookmarkEnd w:id="15"/>
       <w:r>
         <w:rPr>
           <w:rFonts w:asciiTheme="minorEastAsia" w:hAnsiTheme="minorEastAsia" w:cs="Times New Roman"/>
           <w:sz w:val="24"/>
           <w:szCs w:val="24"/>
         </w:rPr>
-        <w:t>CON4：提供对多浏览器多版本的支持</w:t>
+        <w:t>+css+js+php进行开发，使用的web开发框架有待确定</w:t>
       </w:r>
     </w:p>
     <w:p>
@@ -6638,239 +6644,285 @@
           <w:sz w:val="24"/>
           <w:szCs w:val="24"/>
         </w:rPr>
-        <w:t>CON</w:t>
-      </w:r>
-      <w:r>
-        <w:rPr>
-          <w:rFonts w:asciiTheme="minorEastAsia" w:hAnsiTheme="minorEastAsia" w:cs="Times New Roman" w:hint="eastAsia"/>
+        <w:t>CON4：提供对多浏览器多版本的支持</w:t>
+      </w:r>
+    </w:p>
+    <w:p>
+      <w:pPr>
+        <w:spacing w:line="360" w:lineRule="auto"/>
+        <w:rPr>
+          <w:rFonts w:asciiTheme="minorEastAsia" w:hAnsiTheme="minorEastAsia" w:cs="Times New Roman"/>
           <w:sz w:val="24"/>
           <w:szCs w:val="24"/>
         </w:rPr>
-        <w:t>5</w:t>
-      </w:r>
+      </w:pPr>
       <w:r>
         <w:rPr>
           <w:rFonts w:asciiTheme="minorEastAsia" w:hAnsiTheme="minorEastAsia" w:cs="Times New Roman"/>
           <w:sz w:val="24"/>
           <w:szCs w:val="24"/>
         </w:rPr>
-        <w:t>：在开发中，开发者要提交设计描述文档和测试报告</w:t>
-      </w:r>
-    </w:p>
-    <w:p>
-      <w:pPr>
-        <w:spacing w:line="360" w:lineRule="auto"/>
-        <w:rPr>
-          <w:rFonts w:asciiTheme="minorEastAsia" w:hAnsiTheme="minorEastAsia" w:cs="Times New Roman"/>
+        <w:t>CON</w:t>
+      </w:r>
+      <w:r>
+        <w:rPr>
+          <w:rFonts w:asciiTheme="minorEastAsia" w:hAnsiTheme="minorEastAsia" w:cs="Times New Roman" w:hint="eastAsia"/>
           <w:sz w:val="24"/>
           <w:szCs w:val="24"/>
         </w:rPr>
-      </w:pPr>
+        <w:t>5</w:t>
+      </w:r>
       <w:r>
         <w:rPr>
           <w:rFonts w:asciiTheme="minorEastAsia" w:hAnsiTheme="minorEastAsia" w:cs="Times New Roman"/>
           <w:sz w:val="24"/>
           <w:szCs w:val="24"/>
         </w:rPr>
-        <w:t>CON</w:t>
-      </w:r>
-      <w:r>
-        <w:rPr>
-          <w:rFonts w:asciiTheme="minorEastAsia" w:hAnsiTheme="minorEastAsia" w:cs="Times New Roman" w:hint="eastAsia"/>
+        <w:t>：在开发中，开发者要提交设计描述文档和测试报告</w:t>
+      </w:r>
+    </w:p>
+    <w:p>
+      <w:pPr>
+        <w:spacing w:line="360" w:lineRule="auto"/>
+        <w:rPr>
+          <w:rFonts w:asciiTheme="minorEastAsia" w:hAnsiTheme="minorEastAsia" w:cs="Times New Roman"/>
           <w:sz w:val="24"/>
           <w:szCs w:val="24"/>
         </w:rPr>
-        <w:t>6</w:t>
-      </w:r>
+      </w:pPr>
       <w:r>
         <w:rPr>
           <w:rFonts w:asciiTheme="minorEastAsia" w:hAnsiTheme="minorEastAsia" w:cs="Times New Roman"/>
           <w:sz w:val="24"/>
           <w:szCs w:val="24"/>
         </w:rPr>
-        <w:t>：项目使用git进行版本控制</w:t>
-      </w:r>
-    </w:p>
-    <w:p>
-      <w:pPr>
-        <w:spacing w:line="360" w:lineRule="auto"/>
-        <w:rPr>
-          <w:rFonts w:asciiTheme="minorEastAsia" w:hAnsiTheme="minorEastAsia" w:cs="Times New Roman"/>
+        <w:t>CON</w:t>
+      </w:r>
+      <w:r>
+        <w:rPr>
+          <w:rFonts w:asciiTheme="minorEastAsia" w:hAnsiTheme="minorEastAsia" w:cs="Times New Roman" w:hint="eastAsia"/>
           <w:sz w:val="24"/>
           <w:szCs w:val="24"/>
         </w:rPr>
-      </w:pPr>
+        <w:t>6</w:t>
+      </w:r>
       <w:r>
         <w:rPr>
           <w:rFonts w:asciiTheme="minorEastAsia" w:hAnsiTheme="minorEastAsia" w:cs="Times New Roman"/>
           <w:sz w:val="24"/>
           <w:szCs w:val="24"/>
         </w:rPr>
-        <w:t>CON</w:t>
-      </w:r>
-      <w:r>
-        <w:rPr>
-          <w:rFonts w:asciiTheme="minorEastAsia" w:hAnsiTheme="minorEastAsia" w:cs="Times New Roman" w:hint="eastAsia"/>
+        <w:t>：</w:t>
+      </w:r>
+      <w:bookmarkStart w:id="16" w:name="OLE_LINK200"/>
+      <w:bookmarkStart w:id="17" w:name="OLE_LINK201"/>
+      <w:r>
+        <w:rPr>
+          <w:rFonts w:asciiTheme="minorEastAsia" w:hAnsiTheme="minorEastAsia" w:cs="Times New Roman"/>
           <w:sz w:val="24"/>
           <w:szCs w:val="24"/>
         </w:rPr>
-        <w:t>7</w:t>
-      </w:r>
-      <w:r>
+        <w:t>项目使用git进行版本控制</w:t>
+      </w:r>
+      <w:bookmarkEnd w:id="16"/>
+      <w:bookmarkEnd w:id="17"/>
+    </w:p>
+    <w:p>
+      <w:pPr>
+        <w:spacing w:line="360" w:lineRule="auto"/>
         <w:rPr>
           <w:rFonts w:asciiTheme="minorEastAsia" w:hAnsiTheme="minorEastAsia" w:cs="Times New Roman"/>
           <w:sz w:val="24"/>
           <w:szCs w:val="24"/>
         </w:rPr>
-        <w:t>：系统需要能够在移动终端的浏览器上正常配适运行</w:t>
-      </w:r>
-    </w:p>
-    <w:p>
-      <w:pPr>
-        <w:pStyle w:val="2"/>
-        <w:spacing w:line="360" w:lineRule="auto"/>
-        <w:rPr>
-          <w:rFonts w:asciiTheme="minorEastAsia" w:eastAsiaTheme="minorEastAsia" w:hAnsiTheme="minorEastAsia" w:cs="Times New Roman"/>
-        </w:rPr>
-      </w:pPr>
-      <w:bookmarkStart w:id="10" w:name="_Toc435220717"/>
-      <w:r>
-        <w:rPr>
-          <w:rFonts w:asciiTheme="minorEastAsia" w:eastAsiaTheme="minorEastAsia" w:hAnsiTheme="minorEastAsia" w:cs="Times New Roman"/>
-        </w:rPr>
-        <w:t>2.5 假设与依赖</w:t>
-      </w:r>
-      <w:bookmarkEnd w:id="10"/>
-    </w:p>
-    <w:p>
-      <w:pPr>
-        <w:spacing w:line="360" w:lineRule="auto"/>
+      </w:pPr>
+      <w:r>
         <w:rPr>
           <w:rFonts w:asciiTheme="minorEastAsia" w:hAnsiTheme="minorEastAsia" w:cs="Times New Roman"/>
           <w:sz w:val="24"/>
           <w:szCs w:val="24"/>
         </w:rPr>
-      </w:pPr>
-      <w:r>
-        <w:rPr>
-          <w:rFonts w:asciiTheme="minorEastAsia" w:hAnsiTheme="minorEastAsia" w:cs="Times New Roman"/>
+        <w:t>CON</w:t>
+      </w:r>
+      <w:r>
+        <w:rPr>
+          <w:rFonts w:asciiTheme="minorEastAsia" w:hAnsiTheme="minorEastAsia" w:cs="Times New Roman" w:hint="eastAsia"/>
           <w:sz w:val="24"/>
           <w:szCs w:val="24"/>
         </w:rPr>
-        <w:t>AE1：用户都具有对浏览器的基础操作能力</w:t>
-      </w:r>
-    </w:p>
-    <w:p>
-      <w:pPr>
-        <w:spacing w:line="360" w:lineRule="auto"/>
+        <w:t>7</w:t>
+      </w:r>
+      <w:r>
         <w:rPr>
           <w:rFonts w:asciiTheme="minorEastAsia" w:hAnsiTheme="minorEastAsia" w:cs="Times New Roman"/>
           <w:sz w:val="24"/>
           <w:szCs w:val="24"/>
         </w:rPr>
-      </w:pPr>
-      <w:r>
+        <w:t>：系统需要能够在移动终端的浏览器上正常配适运行</w:t>
+      </w:r>
+    </w:p>
+    <w:p>
+      <w:pPr>
+        <w:pStyle w:val="Heading2"/>
+        <w:spacing w:line="360" w:lineRule="auto"/>
+        <w:rPr>
+          <w:rFonts w:asciiTheme="minorEastAsia" w:eastAsiaTheme="minorEastAsia" w:hAnsiTheme="minorEastAsia" w:cs="Times New Roman"/>
+        </w:rPr>
+      </w:pPr>
+      <w:bookmarkStart w:id="18" w:name="_Toc435220717"/>
+      <w:r>
+        <w:rPr>
+          <w:rFonts w:asciiTheme="minorEastAsia" w:eastAsiaTheme="minorEastAsia" w:hAnsiTheme="minorEastAsia" w:cs="Times New Roman"/>
+        </w:rPr>
+        <w:t>2.5 假设与依赖</w:t>
+      </w:r>
+      <w:bookmarkEnd w:id="18"/>
+    </w:p>
+    <w:p>
+      <w:pPr>
+        <w:spacing w:line="360" w:lineRule="auto"/>
         <w:rPr>
           <w:rFonts w:asciiTheme="minorEastAsia" w:hAnsiTheme="minorEastAsia" w:cs="Times New Roman"/>
           <w:sz w:val="24"/>
           <w:szCs w:val="24"/>
         </w:rPr>
-        <w:t>AE2：用户有过类似</w:t>
-      </w:r>
-      <w:r>
-        <w:rPr>
-          <w:rFonts w:asciiTheme="minorEastAsia" w:hAnsiTheme="minorEastAsia" w:cs="Times New Roman" w:hint="eastAsia"/>
+      </w:pPr>
+      <w:bookmarkStart w:id="19" w:name="OLE_LINK202"/>
+      <w:bookmarkStart w:id="20" w:name="OLE_LINK203"/>
+      <w:r>
+        <w:rPr>
+          <w:rFonts w:asciiTheme="minorEastAsia" w:hAnsiTheme="minorEastAsia" w:cs="Times New Roman"/>
           <w:sz w:val="24"/>
           <w:szCs w:val="24"/>
         </w:rPr>
-        <w:t>在论坛发布主题</w:t>
-      </w:r>
-      <w:r>
+        <w:t>AE1：用户都具有对浏览器的基础操作能力</w:t>
+      </w:r>
+      <w:bookmarkEnd w:id="19"/>
+      <w:bookmarkEnd w:id="20"/>
+    </w:p>
+    <w:p>
+      <w:pPr>
+        <w:spacing w:line="360" w:lineRule="auto"/>
         <w:rPr>
           <w:rFonts w:asciiTheme="minorEastAsia" w:hAnsiTheme="minorEastAsia" w:cs="Times New Roman"/>
           <w:sz w:val="24"/>
           <w:szCs w:val="24"/>
         </w:rPr>
-        <w:t>、查看</w:t>
-      </w:r>
-      <w:r>
-        <w:rPr>
-          <w:rFonts w:asciiTheme="minorEastAsia" w:hAnsiTheme="minorEastAsia" w:cs="Times New Roman" w:hint="eastAsia"/>
+      </w:pPr>
+      <w:r>
+        <w:rPr>
+          <w:rFonts w:asciiTheme="minorEastAsia" w:hAnsiTheme="minorEastAsia" w:cs="Times New Roman"/>
           <w:sz w:val="24"/>
           <w:szCs w:val="24"/>
         </w:rPr>
-        <w:t>主题</w:t>
-      </w:r>
-      <w:r>
-        <w:rPr>
-          <w:rFonts w:asciiTheme="minorEastAsia" w:hAnsiTheme="minorEastAsia" w:cs="Times New Roman"/>
+        <w:t>AE2：用户有过类似</w:t>
+      </w:r>
+      <w:r>
+        <w:rPr>
+          <w:rFonts w:asciiTheme="minorEastAsia" w:hAnsiTheme="minorEastAsia" w:cs="Times New Roman" w:hint="eastAsia"/>
           <w:sz w:val="24"/>
           <w:szCs w:val="24"/>
         </w:rPr>
-        <w:t>的经验</w:t>
-      </w:r>
-    </w:p>
-    <w:p>
-      <w:pPr>
-        <w:spacing w:line="360" w:lineRule="auto"/>
+        <w:t>在论坛发布主题</w:t>
+      </w:r>
+      <w:r>
         <w:rPr>
           <w:rFonts w:asciiTheme="minorEastAsia" w:hAnsiTheme="minorEastAsia" w:cs="Times New Roman"/>
           <w:sz w:val="24"/>
           <w:szCs w:val="24"/>
         </w:rPr>
-      </w:pPr>
+        <w:t>、查看</w:t>
+      </w:r>
       <w:r>
         <w:rPr>
           <w:rFonts w:asciiTheme="minorEastAsia" w:hAnsiTheme="minorEastAsia" w:cs="Times New Roman" w:hint="eastAsia"/>
           <w:sz w:val="24"/>
           <w:szCs w:val="24"/>
         </w:rPr>
-        <w:t>AE3：用户有过在购物网站购买商品的经验</w:t>
-      </w:r>
-    </w:p>
-    <w:p>
-      <w:pPr>
-        <w:spacing w:line="360" w:lineRule="auto"/>
+        <w:t>主题</w:t>
+      </w:r>
+      <w:r>
         <w:rPr>
           <w:rFonts w:asciiTheme="minorEastAsia" w:hAnsiTheme="minorEastAsia" w:cs="Times New Roman"/>
           <w:sz w:val="24"/>
           <w:szCs w:val="24"/>
         </w:rPr>
-      </w:pPr>
-      <w:r>
+        <w:t>的经验</w:t>
+      </w:r>
+    </w:p>
+    <w:p>
+      <w:pPr>
+        <w:spacing w:line="360" w:lineRule="auto"/>
         <w:rPr>
           <w:rFonts w:asciiTheme="minorEastAsia" w:hAnsiTheme="minorEastAsia" w:cs="Times New Roman"/>
           <w:sz w:val="24"/>
           <w:szCs w:val="24"/>
         </w:rPr>
-        <w:t>AE3：用户群体在第一版本仅限</w:t>
-      </w:r>
+      </w:pPr>
       <w:r>
         <w:rPr>
           <w:rFonts w:asciiTheme="minorEastAsia" w:hAnsiTheme="minorEastAsia" w:cs="Times New Roman" w:hint="eastAsia"/>
           <w:sz w:val="24"/>
           <w:szCs w:val="24"/>
         </w:rPr>
-        <w:t>南哪儿</w:t>
-      </w:r>
-      <w:r>
+        <w:t>AE3：用户有过在购物网站购买商品的经验</w:t>
+      </w:r>
+    </w:p>
+    <w:p>
+      <w:pPr>
+        <w:spacing w:line="360" w:lineRule="auto"/>
         <w:rPr>
           <w:rFonts w:asciiTheme="minorEastAsia" w:hAnsiTheme="minorEastAsia" w:cs="Times New Roman"/>
           <w:sz w:val="24"/>
           <w:szCs w:val="24"/>
         </w:rPr>
+      </w:pPr>
+      <w:r>
+        <w:rPr>
+          <w:rFonts w:asciiTheme="minorEastAsia" w:hAnsiTheme="minorEastAsia" w:cs="Times New Roman"/>
+          <w:sz w:val="24"/>
+          <w:szCs w:val="24"/>
+        </w:rPr>
+        <w:t>AE3：</w:t>
+      </w:r>
+      <w:bookmarkStart w:id="21" w:name="OLE_LINK204"/>
+      <w:bookmarkStart w:id="22" w:name="OLE_LINK205"/>
+      <w:r>
+        <w:rPr>
+          <w:rFonts w:asciiTheme="minorEastAsia" w:hAnsiTheme="minorEastAsia" w:cs="Times New Roman"/>
+          <w:sz w:val="24"/>
+          <w:szCs w:val="24"/>
+        </w:rPr>
+        <w:t>用户群体在第一版本仅限</w:t>
+      </w:r>
+      <w:r>
+        <w:rPr>
+          <w:rFonts w:asciiTheme="minorEastAsia" w:hAnsiTheme="minorEastAsia" w:cs="Times New Roman" w:hint="eastAsia"/>
+          <w:sz w:val="24"/>
+          <w:szCs w:val="24"/>
+        </w:rPr>
+        <w:t>南哪儿</w:t>
+      </w:r>
+      <w:r>
+        <w:rPr>
+          <w:rFonts w:asciiTheme="minorEastAsia" w:hAnsiTheme="minorEastAsia" w:cs="Times New Roman"/>
+          <w:sz w:val="24"/>
+          <w:szCs w:val="24"/>
+        </w:rPr>
         <w:t>高校学生</w:t>
       </w:r>
     </w:p>
     <w:p>
       <w:pPr>
-        <w:pStyle w:val="1"/>
-        <w:spacing w:line="360" w:lineRule="auto"/>
-        <w:rPr>
-          <w:rFonts w:asciiTheme="minorEastAsia" w:hAnsiTheme="minorEastAsia" w:cs="Times New Roman"/>
-        </w:rPr>
-      </w:pPr>
-      <w:bookmarkStart w:id="11" w:name="_Toc435220718"/>
+        <w:pStyle w:val="Heading1"/>
+        <w:spacing w:line="360" w:lineRule="auto"/>
+        <w:rPr>
+          <w:rFonts w:asciiTheme="minorEastAsia" w:hAnsiTheme="minorEastAsia" w:cs="Times New Roman"/>
+        </w:rPr>
+      </w:pPr>
+      <w:bookmarkStart w:id="23" w:name="_Toc435220718"/>
+      <w:bookmarkEnd w:id="21"/>
+      <w:bookmarkEnd w:id="22"/>
       <w:r>
         <w:rPr>
           <w:rFonts w:asciiTheme="minorEastAsia" w:hAnsiTheme="minorEastAsia" w:cs="Times New Roman"/>
@@ -6878,41 +6930,41 @@
         <w:lastRenderedPageBreak/>
         <w:t>3. 详细需求描述</w:t>
       </w:r>
-      <w:bookmarkEnd w:id="11"/>
-    </w:p>
-    <w:p>
-      <w:pPr>
-        <w:pStyle w:val="2"/>
+      <w:bookmarkEnd w:id="23"/>
+    </w:p>
+    <w:p>
+      <w:pPr>
+        <w:pStyle w:val="Heading2"/>
         <w:spacing w:line="360" w:lineRule="auto"/>
         <w:rPr>
           <w:rFonts w:asciiTheme="minorEastAsia" w:eastAsiaTheme="minorEastAsia" w:hAnsiTheme="minorEastAsia" w:cs="Times New Roman"/>
         </w:rPr>
       </w:pPr>
-      <w:bookmarkStart w:id="12" w:name="_Toc435220719"/>
+      <w:bookmarkStart w:id="24" w:name="_Toc435220719"/>
       <w:r>
         <w:rPr>
           <w:rFonts w:asciiTheme="minorEastAsia" w:eastAsiaTheme="minorEastAsia" w:hAnsiTheme="minorEastAsia" w:cs="Times New Roman"/>
         </w:rPr>
         <w:t>3.1 对外接口需求</w:t>
       </w:r>
-      <w:bookmarkEnd w:id="12"/>
-    </w:p>
-    <w:p>
-      <w:pPr>
-        <w:pStyle w:val="3"/>
-        <w:spacing w:line="360" w:lineRule="auto"/>
-        <w:rPr>
-          <w:rFonts w:asciiTheme="minorEastAsia" w:hAnsiTheme="minorEastAsia" w:cs="Times New Roman"/>
-        </w:rPr>
-      </w:pPr>
-      <w:bookmarkStart w:id="13" w:name="_Toc435220720"/>
+      <w:bookmarkEnd w:id="24"/>
+    </w:p>
+    <w:p>
+      <w:pPr>
+        <w:pStyle w:val="Heading3"/>
+        <w:spacing w:line="360" w:lineRule="auto"/>
+        <w:rPr>
+          <w:rFonts w:asciiTheme="minorEastAsia" w:hAnsiTheme="minorEastAsia" w:cs="Times New Roman"/>
+        </w:rPr>
+      </w:pPr>
+      <w:bookmarkStart w:id="25" w:name="_Toc435220720"/>
       <w:r>
         <w:rPr>
           <w:rFonts w:asciiTheme="minorEastAsia" w:hAnsiTheme="minorEastAsia" w:cs="Times New Roman"/>
         </w:rPr>
         <w:t>3.1.1 用户界面</w:t>
       </w:r>
-      <w:bookmarkEnd w:id="13"/>
+      <w:bookmarkEnd w:id="25"/>
     </w:p>
     <w:p>
       <w:pPr>
@@ -6960,24 +7012,24 @@
     </w:p>
     <w:p>
       <w:pPr>
-        <w:pStyle w:val="3"/>
-        <w:spacing w:line="360" w:lineRule="auto"/>
-        <w:rPr>
-          <w:rFonts w:asciiTheme="minorEastAsia" w:hAnsiTheme="minorEastAsia" w:cs="Times New Roman"/>
-        </w:rPr>
-      </w:pPr>
-      <w:bookmarkStart w:id="14" w:name="_Toc435220721"/>
+        <w:pStyle w:val="Heading3"/>
+        <w:spacing w:line="360" w:lineRule="auto"/>
+        <w:rPr>
+          <w:rFonts w:asciiTheme="minorEastAsia" w:hAnsiTheme="minorEastAsia" w:cs="Times New Roman"/>
+        </w:rPr>
+      </w:pPr>
+      <w:bookmarkStart w:id="26" w:name="_Toc435220721"/>
       <w:r>
         <w:rPr>
           <w:rFonts w:asciiTheme="minorEastAsia" w:hAnsiTheme="minorEastAsia" w:cs="Times New Roman"/>
         </w:rPr>
         <w:t>3.1.2 硬件接口</w:t>
       </w:r>
-      <w:bookmarkEnd w:id="14"/>
-    </w:p>
-    <w:p>
-      <w:pPr>
-        <w:pStyle w:val="a9"/>
+      <w:bookmarkEnd w:id="26"/>
+    </w:p>
+    <w:p>
+      <w:pPr>
+        <w:pStyle w:val="ListParagraph"/>
         <w:numPr>
           <w:ilvl w:val="0"/>
           <w:numId w:val="2"/>
@@ -7001,7 +7053,7 @@
     </w:p>
     <w:p>
       <w:pPr>
-        <w:pStyle w:val="a9"/>
+        <w:pStyle w:val="ListParagraph"/>
         <w:numPr>
           <w:ilvl w:val="0"/>
           <w:numId w:val="2"/>
@@ -7025,24 +7077,24 @@
     </w:p>
     <w:p>
       <w:pPr>
-        <w:pStyle w:val="3"/>
-        <w:spacing w:line="360" w:lineRule="auto"/>
-        <w:rPr>
-          <w:rFonts w:asciiTheme="minorEastAsia" w:hAnsiTheme="minorEastAsia" w:cs="Times New Roman"/>
-        </w:rPr>
-      </w:pPr>
-      <w:bookmarkStart w:id="15" w:name="_Toc435220722"/>
+        <w:pStyle w:val="Heading3"/>
+        <w:spacing w:line="360" w:lineRule="auto"/>
+        <w:rPr>
+          <w:rFonts w:asciiTheme="minorEastAsia" w:hAnsiTheme="minorEastAsia" w:cs="Times New Roman"/>
+        </w:rPr>
+      </w:pPr>
+      <w:bookmarkStart w:id="27" w:name="_Toc435220722"/>
       <w:r>
         <w:rPr>
           <w:rFonts w:asciiTheme="minorEastAsia" w:hAnsiTheme="minorEastAsia" w:cs="Times New Roman"/>
         </w:rPr>
         <w:t>3.1.3 软件接口</w:t>
       </w:r>
-      <w:bookmarkEnd w:id="15"/>
-    </w:p>
-    <w:p>
-      <w:pPr>
-        <w:pStyle w:val="a9"/>
+      <w:bookmarkEnd w:id="27"/>
+    </w:p>
+    <w:p>
+      <w:pPr>
+        <w:pStyle w:val="ListParagraph"/>
         <w:numPr>
           <w:ilvl w:val="0"/>
           <w:numId w:val="2"/>
@@ -7066,7 +7118,7 @@
     </w:p>
     <w:p>
       <w:pPr>
-        <w:pStyle w:val="a9"/>
+        <w:pStyle w:val="ListParagraph"/>
         <w:numPr>
           <w:ilvl w:val="0"/>
           <w:numId w:val="2"/>
@@ -7090,24 +7142,24 @@
     </w:p>
     <w:p>
       <w:pPr>
-        <w:pStyle w:val="3"/>
-        <w:spacing w:line="360" w:lineRule="auto"/>
-        <w:rPr>
-          <w:rFonts w:asciiTheme="minorEastAsia" w:hAnsiTheme="minorEastAsia" w:cs="Times New Roman"/>
-        </w:rPr>
-      </w:pPr>
-      <w:bookmarkStart w:id="16" w:name="_Toc435220723"/>
+        <w:pStyle w:val="Heading3"/>
+        <w:spacing w:line="360" w:lineRule="auto"/>
+        <w:rPr>
+          <w:rFonts w:asciiTheme="minorEastAsia" w:hAnsiTheme="minorEastAsia" w:cs="Times New Roman"/>
+        </w:rPr>
+      </w:pPr>
+      <w:bookmarkStart w:id="28" w:name="_Toc435220723"/>
       <w:r>
         <w:rPr>
           <w:rFonts w:asciiTheme="minorEastAsia" w:hAnsiTheme="minorEastAsia" w:cs="Times New Roman"/>
         </w:rPr>
         <w:t>3.1.4 通信接口</w:t>
       </w:r>
-      <w:bookmarkEnd w:id="16"/>
-    </w:p>
-    <w:p>
-      <w:pPr>
-        <w:pStyle w:val="a9"/>
+      <w:bookmarkEnd w:id="28"/>
+    </w:p>
+    <w:p>
+      <w:pPr>
+        <w:pStyle w:val="ListParagraph"/>
         <w:numPr>
           <w:ilvl w:val="0"/>
           <w:numId w:val="2"/>
@@ -7131,7 +7183,7 @@
     </w:p>
     <w:p>
       <w:pPr>
-        <w:pStyle w:val="a9"/>
+        <w:pStyle w:val="ListParagraph"/>
         <w:numPr>
           <w:ilvl w:val="0"/>
           <w:numId w:val="2"/>
@@ -7155,30 +7207,30 @@
     </w:p>
     <w:p>
       <w:pPr>
-        <w:pStyle w:val="2"/>
+        <w:pStyle w:val="Heading2"/>
         <w:spacing w:line="360" w:lineRule="auto"/>
         <w:rPr>
           <w:rFonts w:asciiTheme="minorEastAsia" w:eastAsiaTheme="minorEastAsia" w:hAnsiTheme="minorEastAsia" w:cs="Times New Roman"/>
         </w:rPr>
       </w:pPr>
-      <w:bookmarkStart w:id="17" w:name="_Toc435220724"/>
+      <w:bookmarkStart w:id="29" w:name="_Toc435220724"/>
       <w:r>
         <w:rPr>
           <w:rFonts w:asciiTheme="minorEastAsia" w:eastAsiaTheme="minorEastAsia" w:hAnsiTheme="minorEastAsia" w:cs="Times New Roman"/>
         </w:rPr>
         <w:t>3.2 功能需求</w:t>
       </w:r>
-      <w:bookmarkEnd w:id="17"/>
-    </w:p>
-    <w:p>
-      <w:pPr>
-        <w:pStyle w:val="3"/>
-        <w:spacing w:line="360" w:lineRule="auto"/>
-        <w:rPr>
-          <w:rFonts w:asciiTheme="minorEastAsia" w:hAnsiTheme="minorEastAsia" w:cs="Times New Roman"/>
-        </w:rPr>
-      </w:pPr>
-      <w:bookmarkStart w:id="18" w:name="_Toc435220725"/>
+      <w:bookmarkEnd w:id="29"/>
+    </w:p>
+    <w:p>
+      <w:pPr>
+        <w:pStyle w:val="Heading3"/>
+        <w:spacing w:line="360" w:lineRule="auto"/>
+        <w:rPr>
+          <w:rFonts w:asciiTheme="minorEastAsia" w:hAnsiTheme="minorEastAsia" w:cs="Times New Roman"/>
+        </w:rPr>
+      </w:pPr>
+      <w:bookmarkStart w:id="30" w:name="_Toc435220725"/>
       <w:r>
         <w:rPr>
           <w:rFonts w:asciiTheme="minorEastAsia" w:hAnsiTheme="minorEastAsia" w:cs="Times New Roman"/>
@@ -7191,11 +7243,11 @@
         </w:rPr>
         <w:t>查询出售信息</w:t>
       </w:r>
-      <w:bookmarkEnd w:id="18"/>
-    </w:p>
-    <w:p>
-      <w:pPr>
-        <w:pStyle w:val="4"/>
+      <w:bookmarkEnd w:id="30"/>
+    </w:p>
+    <w:p>
+      <w:pPr>
+        <w:pStyle w:val="Heading4"/>
         <w:spacing w:line="360" w:lineRule="auto"/>
         <w:ind w:firstLine="420"/>
         <w:rPr>
@@ -7255,7 +7307,7 @@
     </w:p>
     <w:p>
       <w:pPr>
-        <w:pStyle w:val="4"/>
+        <w:pStyle w:val="Heading4"/>
         <w:spacing w:line="360" w:lineRule="auto"/>
         <w:ind w:firstLine="420"/>
         <w:rPr>
@@ -7456,8 +7508,8 @@
         </w:rPr>
         <w:tab/>
       </w:r>
-      <w:bookmarkStart w:id="19" w:name="OLE_LINK60"/>
-      <w:bookmarkStart w:id="20" w:name="OLE_LINK61"/>
+      <w:bookmarkStart w:id="31" w:name="OLE_LINK60"/>
+      <w:bookmarkStart w:id="32" w:name="OLE_LINK61"/>
       <w:r>
         <w:rPr>
           <w:rFonts w:asciiTheme="minorEastAsia" w:hAnsiTheme="minorEastAsia" w:cs="Times New Roman"/>
@@ -7692,8 +7744,8 @@
         <w:t>响应：系统按新旧程度从最旧到最新显示符合条件的商品</w:t>
       </w:r>
     </w:p>
-    <w:bookmarkEnd w:id="19"/>
-    <w:bookmarkEnd w:id="20"/>
+    <w:bookmarkEnd w:id="31"/>
+    <w:bookmarkEnd w:id="32"/>
     <w:p>
       <w:pPr>
         <w:spacing w:line="360" w:lineRule="auto"/>
@@ -7724,7 +7776,7 @@
     </w:p>
     <w:p>
       <w:pPr>
-        <w:pStyle w:val="4"/>
+        <w:pStyle w:val="Heading4"/>
         <w:spacing w:line="360" w:lineRule="auto"/>
         <w:ind w:firstLine="420"/>
         <w:rPr>
@@ -7766,9 +7818,9 @@
                 <w:b w:val="0"/>
               </w:rPr>
             </w:pPr>
-            <w:bookmarkStart w:id="21" w:name="OLE_LINK9"/>
-            <w:bookmarkStart w:id="22" w:name="OLE_LINK10"/>
-            <w:bookmarkStart w:id="23" w:name="OLE_LINK11"/>
+            <w:bookmarkStart w:id="33" w:name="OLE_LINK9"/>
+            <w:bookmarkStart w:id="34" w:name="OLE_LINK10"/>
+            <w:bookmarkStart w:id="35" w:name="OLE_LINK11"/>
             <w:r>
               <w:rPr>
                 <w:rFonts w:asciiTheme="minorEastAsia" w:hAnsiTheme="minorEastAsia" w:cs="Times New Roman"/>
@@ -7819,6 +7871,7 @@
                 <w:b w:val="0"/>
               </w:rPr>
             </w:pPr>
+            <w:proofErr w:type="gramStart"/>
             <w:r>
               <w:rPr>
                 <w:rFonts w:asciiTheme="minorEastAsia" w:hAnsiTheme="minorEastAsia" w:cs="Times New Roman"/>
@@ -7826,6 +7879,7 @@
               </w:rPr>
               <w:t>Sale.Skim.Any</w:t>
             </w:r>
+            <w:proofErr w:type="gramEnd"/>
           </w:p>
         </w:tc>
         <w:tc>
@@ -7869,6 +7923,7 @@
                 <w:b w:val="0"/>
               </w:rPr>
             </w:pPr>
+            <w:proofErr w:type="gramStart"/>
             <w:r>
               <w:rPr>
                 <w:rFonts w:asciiTheme="minorEastAsia" w:hAnsiTheme="minorEastAsia" w:cs="Times New Roman"/>
@@ -7876,6 +7931,7 @@
               </w:rPr>
               <w:t>Sale.Skim.WatchList</w:t>
             </w:r>
+            <w:proofErr w:type="gramEnd"/>
           </w:p>
         </w:tc>
         <w:tc>
@@ -7922,6 +7978,7 @@
                 <w:b w:val="0"/>
               </w:rPr>
             </w:pPr>
+            <w:proofErr w:type="gramStart"/>
             <w:r>
               <w:rPr>
                 <w:rFonts w:asciiTheme="minorEastAsia" w:hAnsiTheme="minorEastAsia" w:cs="Times New Roman"/>
@@ -7937,6 +7994,7 @@
               </w:rPr>
               <w:t>Sale</w:t>
             </w:r>
+            <w:proofErr w:type="gramEnd"/>
           </w:p>
         </w:tc>
         <w:tc>
@@ -7986,6 +8044,7 @@
                 <w:b w:val="0"/>
               </w:rPr>
             </w:pPr>
+            <w:proofErr w:type="gramStart"/>
             <w:r>
               <w:rPr>
                 <w:rFonts w:asciiTheme="minorEastAsia" w:hAnsiTheme="minorEastAsia" w:cs="Times New Roman"/>
@@ -8000,6 +8059,7 @@
               </w:rPr>
               <w:t>Detail</w:t>
             </w:r>
+            <w:proofErr w:type="gramEnd"/>
           </w:p>
         </w:tc>
         <w:tc>
@@ -8046,6 +8106,7 @@
                 <w:b w:val="0"/>
               </w:rPr>
             </w:pPr>
+            <w:proofErr w:type="gramStart"/>
             <w:r>
               <w:rPr>
                 <w:rFonts w:asciiTheme="minorEastAsia" w:hAnsiTheme="minorEastAsia" w:cs="Times New Roman"/>
@@ -8053,6 +8114,7 @@
               </w:rPr>
               <w:t>Sale.Skim.Search</w:t>
             </w:r>
+            <w:proofErr w:type="gramEnd"/>
           </w:p>
         </w:tc>
         <w:tc>
@@ -8096,6 +8158,7 @@
                 <w:b w:val="0"/>
               </w:rPr>
             </w:pPr>
+            <w:proofErr w:type="gramStart"/>
             <w:r>
               <w:rPr>
                 <w:rFonts w:asciiTheme="minorEastAsia" w:hAnsiTheme="minorEastAsia" w:cs="Times New Roman"/>
@@ -8103,6 +8166,7 @@
               </w:rPr>
               <w:t>Sale.Skim.Keyword</w:t>
             </w:r>
+            <w:proofErr w:type="gramEnd"/>
           </w:p>
         </w:tc>
         <w:tc>
@@ -8149,6 +8213,7 @@
                 <w:b w:val="0"/>
               </w:rPr>
             </w:pPr>
+            <w:proofErr w:type="gramStart"/>
             <w:r>
               <w:rPr>
                 <w:rFonts w:asciiTheme="minorEastAsia" w:hAnsiTheme="minorEastAsia" w:cs="Times New Roman"/>
@@ -8156,6 +8221,7 @@
               </w:rPr>
               <w:t>Sale.Skim.Search.Filter</w:t>
             </w:r>
+            <w:proofErr w:type="gramEnd"/>
           </w:p>
         </w:tc>
         <w:tc>
@@ -8211,12 +8277,21 @@
                 <w:b w:val="0"/>
               </w:rPr>
             </w:pPr>
-            <w:r>
-              <w:rPr>
-                <w:rFonts w:asciiTheme="minorEastAsia" w:hAnsiTheme="minorEastAsia" w:cs="Times New Roman"/>
-                <w:b w:val="0"/>
-              </w:rPr>
-              <w:t>Sale.Skim.Search.Filter.By</w:t>
+            <w:proofErr w:type="gramStart"/>
+            <w:r>
+              <w:rPr>
+                <w:rFonts w:asciiTheme="minorEastAsia" w:hAnsiTheme="minorEastAsia" w:cs="Times New Roman"/>
+                <w:b w:val="0"/>
+              </w:rPr>
+              <w:t>Sale.Skim.Search.Filter</w:t>
+            </w:r>
+            <w:proofErr w:type="gramEnd"/>
+            <w:r>
+              <w:rPr>
+                <w:rFonts w:asciiTheme="minorEastAsia" w:hAnsiTheme="minorEastAsia" w:cs="Times New Roman"/>
+                <w:b w:val="0"/>
+              </w:rPr>
+              <w:t>.By</w:t>
             </w:r>
             <w:r>
               <w:rPr>
@@ -8283,12 +8358,21 @@
                 <w:b w:val="0"/>
               </w:rPr>
             </w:pPr>
-            <w:r>
-              <w:rPr>
-                <w:rFonts w:asciiTheme="minorEastAsia" w:hAnsiTheme="minorEastAsia" w:cs="Times New Roman"/>
-                <w:b w:val="0"/>
-              </w:rPr>
-              <w:t>Sale.Skim.Search.Filter.ByAttrition</w:t>
+            <w:proofErr w:type="gramStart"/>
+            <w:r>
+              <w:rPr>
+                <w:rFonts w:asciiTheme="minorEastAsia" w:hAnsiTheme="minorEastAsia" w:cs="Times New Roman"/>
+                <w:b w:val="0"/>
+              </w:rPr>
+              <w:t>Sale.Skim.Search.Filter</w:t>
+            </w:r>
+            <w:proofErr w:type="gramEnd"/>
+            <w:r>
+              <w:rPr>
+                <w:rFonts w:asciiTheme="minorEastAsia" w:hAnsiTheme="minorEastAsia" w:cs="Times New Roman"/>
+                <w:b w:val="0"/>
+              </w:rPr>
+              <w:t>.ByAttrition</w:t>
             </w:r>
           </w:p>
         </w:tc>
@@ -8345,6 +8429,7 @@
                 <w:b w:val="0"/>
               </w:rPr>
             </w:pPr>
+            <w:proofErr w:type="gramStart"/>
             <w:r>
               <w:rPr>
                 <w:rFonts w:asciiTheme="minorEastAsia" w:hAnsiTheme="minorEastAsia" w:cs="Times New Roman"/>
@@ -8352,6 +8437,7 @@
               </w:rPr>
               <w:t>Sale.Skim.Search.SelectSale</w:t>
             </w:r>
+            <w:proofErr w:type="gramEnd"/>
           </w:p>
         </w:tc>
         <w:tc>
@@ -8387,9 +8473,9 @@
           </w:p>
         </w:tc>
       </w:tr>
-      <w:bookmarkEnd w:id="21"/>
-      <w:bookmarkEnd w:id="22"/>
-      <w:bookmarkEnd w:id="23"/>
+      <w:bookmarkEnd w:id="33"/>
+      <w:bookmarkEnd w:id="34"/>
+      <w:bookmarkEnd w:id="35"/>
     </w:tbl>
     <w:p>
       <w:pPr>
@@ -8401,13 +8487,13 @@
     </w:p>
     <w:p>
       <w:pPr>
-        <w:pStyle w:val="3"/>
-        <w:spacing w:line="360" w:lineRule="auto"/>
-        <w:rPr>
-          <w:rFonts w:asciiTheme="minorEastAsia" w:hAnsiTheme="minorEastAsia" w:cs="Times New Roman"/>
-        </w:rPr>
-      </w:pPr>
-      <w:bookmarkStart w:id="24" w:name="_Toc435220726"/>
+        <w:pStyle w:val="Heading3"/>
+        <w:spacing w:line="360" w:lineRule="auto"/>
+        <w:rPr>
+          <w:rFonts w:asciiTheme="minorEastAsia" w:hAnsiTheme="minorEastAsia" w:cs="Times New Roman"/>
+        </w:rPr>
+      </w:pPr>
+      <w:bookmarkStart w:id="36" w:name="_Toc435220726"/>
       <w:r>
         <w:rPr>
           <w:rFonts w:asciiTheme="minorEastAsia" w:hAnsiTheme="minorEastAsia" w:cs="Times New Roman"/>
@@ -8420,11 +8506,11 @@
         </w:rPr>
         <w:t>发布求购信息</w:t>
       </w:r>
-      <w:bookmarkEnd w:id="24"/>
-    </w:p>
-    <w:p>
-      <w:pPr>
-        <w:pStyle w:val="4"/>
+      <w:bookmarkEnd w:id="36"/>
+    </w:p>
+    <w:p>
+      <w:pPr>
+        <w:pStyle w:val="Heading4"/>
         <w:spacing w:line="360" w:lineRule="auto"/>
         <w:ind w:firstLine="420"/>
         <w:rPr>
@@ -8475,7 +8561,7 @@
     </w:p>
     <w:p>
       <w:pPr>
-        <w:pStyle w:val="4"/>
+        <w:pStyle w:val="Heading4"/>
         <w:spacing w:line="360" w:lineRule="auto"/>
         <w:ind w:firstLine="420"/>
         <w:rPr>
@@ -8502,8 +8588,8 @@
         </w:rPr>
         <w:tab/>
       </w:r>
-      <w:bookmarkStart w:id="25" w:name="OLE_LINK5"/>
-      <w:bookmarkStart w:id="26" w:name="OLE_LINK6"/>
+      <w:bookmarkStart w:id="37" w:name="OLE_LINK5"/>
+      <w:bookmarkStart w:id="38" w:name="OLE_LINK6"/>
       <w:r>
         <w:rPr>
           <w:rFonts w:asciiTheme="minorEastAsia" w:hAnsiTheme="minorEastAsia" w:cs="Times New Roman"/>
@@ -8608,8 +8694,8 @@
         <w:tab/>
         <w:t>刺激：用户</w:t>
       </w:r>
-      <w:bookmarkStart w:id="27" w:name="OLE_LINK48"/>
-      <w:bookmarkStart w:id="28" w:name="OLE_LINK47"/>
+      <w:bookmarkStart w:id="39" w:name="OLE_LINK48"/>
+      <w:bookmarkStart w:id="40" w:name="OLE_LINK47"/>
       <w:r>
         <w:rPr>
           <w:rFonts w:asciiTheme="minorEastAsia" w:hAnsiTheme="minorEastAsia" w:hint="eastAsia"/>
@@ -8618,8 +8704,8 @@
         </w:rPr>
         <w:t>填写标题、对物品的详细描述、预期价位、自己的联系方式，并可上传图片，可设置到期时间。</w:t>
       </w:r>
-      <w:bookmarkEnd w:id="27"/>
-      <w:bookmarkEnd w:id="28"/>
+      <w:bookmarkEnd w:id="39"/>
+      <w:bookmarkEnd w:id="40"/>
     </w:p>
     <w:p>
       <w:pPr>
@@ -8821,8 +8907,8 @@
         <w:tab/>
         <w:t>刺激：</w:t>
       </w:r>
-      <w:bookmarkStart w:id="29" w:name="OLE_LINK50"/>
-      <w:bookmarkStart w:id="30" w:name="OLE_LINK51"/>
+      <w:bookmarkStart w:id="41" w:name="OLE_LINK50"/>
+      <w:bookmarkStart w:id="42" w:name="OLE_LINK51"/>
       <w:r>
         <w:rPr>
           <w:rFonts w:asciiTheme="minorEastAsia" w:hAnsiTheme="minorEastAsia" w:hint="eastAsia"/>
@@ -8830,8 +8916,8 @@
         </w:rPr>
         <w:t>用户在输入物品名称</w:t>
       </w:r>
-      <w:bookmarkEnd w:id="29"/>
-      <w:bookmarkEnd w:id="30"/>
+      <w:bookmarkEnd w:id="41"/>
+      <w:bookmarkEnd w:id="42"/>
     </w:p>
     <w:p>
       <w:pPr>
@@ -8941,11 +9027,11 @@
         <w:t>提示字数太多，拒绝发布</w:t>
       </w:r>
     </w:p>
-    <w:bookmarkEnd w:id="25"/>
-    <w:bookmarkEnd w:id="26"/>
-    <w:p>
-      <w:pPr>
-        <w:pStyle w:val="4"/>
+    <w:bookmarkEnd w:id="37"/>
+    <w:bookmarkEnd w:id="38"/>
+    <w:p>
+      <w:pPr>
+        <w:pStyle w:val="Heading4"/>
         <w:spacing w:line="360" w:lineRule="auto"/>
         <w:ind w:firstLine="420"/>
         <w:rPr>
@@ -9039,8 +9125,8 @@
                 <w:b w:val="0"/>
               </w:rPr>
             </w:pPr>
-            <w:bookmarkStart w:id="31" w:name="OLE_LINK7"/>
-            <w:bookmarkStart w:id="32" w:name="OLE_LINK8"/>
+            <w:bookmarkStart w:id="43" w:name="OLE_LINK7"/>
+            <w:bookmarkStart w:id="44" w:name="OLE_LINK8"/>
             <w:r>
               <w:rPr>
                 <w:rFonts w:asciiTheme="minorEastAsia" w:hAnsiTheme="minorEastAsia" w:cs="Times New Roman"/>
@@ -9048,8 +9134,8 @@
               </w:rPr>
               <w:t>Buy</w:t>
             </w:r>
-            <w:bookmarkEnd w:id="31"/>
-            <w:bookmarkEnd w:id="32"/>
+            <w:bookmarkEnd w:id="43"/>
+            <w:bookmarkEnd w:id="44"/>
             <w:r>
               <w:rPr>
                 <w:rFonts w:asciiTheme="minorEastAsia" w:hAnsiTheme="minorEastAsia" w:cs="Times New Roman"/>
@@ -9100,6 +9186,7 @@
                 <w:b w:val="0"/>
               </w:rPr>
             </w:pPr>
+            <w:proofErr w:type="gramStart"/>
             <w:r>
               <w:rPr>
                 <w:rFonts w:asciiTheme="minorEastAsia" w:hAnsiTheme="minorEastAsia" w:cs="Times New Roman"/>
@@ -9107,6 +9194,7 @@
               </w:rPr>
               <w:t>Buy.Post.UserValid</w:t>
             </w:r>
+            <w:proofErr w:type="gramEnd"/>
           </w:p>
         </w:tc>
         <w:tc>
@@ -9159,6 +9247,7 @@
                 <w:b w:val="0"/>
               </w:rPr>
             </w:pPr>
+            <w:proofErr w:type="gramStart"/>
             <w:r>
               <w:rPr>
                 <w:rFonts w:asciiTheme="minorEastAsia" w:hAnsiTheme="minorEastAsia" w:cs="Times New Roman"/>
@@ -9166,6 +9255,7 @@
               </w:rPr>
               <w:t>Buy.Post.UserVaild.Logined</w:t>
             </w:r>
+            <w:proofErr w:type="gramEnd"/>
           </w:p>
         </w:tc>
         <w:tc>
@@ -9215,6 +9305,7 @@
                 <w:b w:val="0"/>
               </w:rPr>
             </w:pPr>
+            <w:proofErr w:type="gramStart"/>
             <w:r>
               <w:rPr>
                 <w:rFonts w:asciiTheme="minorEastAsia" w:hAnsiTheme="minorEastAsia" w:cs="Times New Roman"/>
@@ -9222,6 +9313,7 @@
               </w:rPr>
               <w:t>Buy.Post.UserValid.IfNot</w:t>
             </w:r>
+            <w:proofErr w:type="gramEnd"/>
           </w:p>
         </w:tc>
         <w:tc>
@@ -9274,6 +9366,7 @@
                 <w:b w:val="0"/>
               </w:rPr>
             </w:pPr>
+            <w:proofErr w:type="gramStart"/>
             <w:r>
               <w:rPr>
                 <w:rFonts w:asciiTheme="minorEastAsia" w:hAnsiTheme="minorEastAsia" w:cs="Times New Roman"/>
@@ -9281,6 +9374,7 @@
               </w:rPr>
               <w:t>Buy.Post.Title</w:t>
             </w:r>
+            <w:proofErr w:type="gramEnd"/>
           </w:p>
         </w:tc>
         <w:tc>
@@ -9324,6 +9418,7 @@
                 <w:b w:val="0"/>
               </w:rPr>
             </w:pPr>
+            <w:proofErr w:type="gramStart"/>
             <w:r>
               <w:rPr>
                 <w:rFonts w:asciiTheme="minorEastAsia" w:hAnsiTheme="minorEastAsia" w:cs="Times New Roman"/>
@@ -9331,6 +9426,7 @@
               </w:rPr>
               <w:t>Buy.Post.Edit</w:t>
             </w:r>
+            <w:proofErr w:type="gramEnd"/>
           </w:p>
         </w:tc>
         <w:tc>
@@ -9377,6 +9473,7 @@
                 <w:b w:val="0"/>
               </w:rPr>
             </w:pPr>
+            <w:proofErr w:type="gramStart"/>
             <w:r>
               <w:rPr>
                 <w:rFonts w:asciiTheme="minorEastAsia" w:hAnsiTheme="minorEastAsia" w:cs="Times New Roman"/>
@@ -9392,6 +9489,7 @@
               </w:rPr>
               <w:t>.Post.Edit.CheckInput</w:t>
             </w:r>
+            <w:proofErr w:type="gramEnd"/>
           </w:p>
         </w:tc>
         <w:tc>
@@ -9441,6 +9539,7 @@
                 <w:b w:val="0"/>
               </w:rPr>
             </w:pPr>
+            <w:proofErr w:type="gramStart"/>
             <w:r>
               <w:rPr>
                 <w:rFonts w:asciiTheme="minorEastAsia" w:hAnsiTheme="minorEastAsia" w:cs="Times New Roman"/>
@@ -9454,7 +9553,15 @@
                 <w:rFonts w:asciiTheme="minorEastAsia" w:hAnsiTheme="minorEastAsia" w:cs="Times New Roman"/>
                 <w:b w:val="0"/>
               </w:rPr>
-              <w:t>.Post.Edit.CheckInput.Hint</w:t>
+              <w:t>.Post.Edit.CheckInput</w:t>
+            </w:r>
+            <w:proofErr w:type="gramEnd"/>
+            <w:r>
+              <w:rPr>
+                <w:rFonts w:asciiTheme="minorEastAsia" w:hAnsiTheme="minorEastAsia" w:cs="Times New Roman"/>
+                <w:b w:val="0"/>
+              </w:rPr>
+              <w:t>.Hint</w:t>
             </w:r>
           </w:p>
         </w:tc>
@@ -9514,6 +9621,7 @@
                 <w:b w:val="0"/>
               </w:rPr>
             </w:pPr>
+            <w:proofErr w:type="gramStart"/>
             <w:r>
               <w:rPr>
                 <w:rFonts w:asciiTheme="minorEastAsia" w:hAnsiTheme="minorEastAsia" w:cs="Times New Roman"/>
@@ -9529,6 +9637,7 @@
               </w:rPr>
               <w:t>.Post.Edit.Editor</w:t>
             </w:r>
+            <w:proofErr w:type="gramEnd"/>
           </w:p>
         </w:tc>
         <w:tc>
@@ -9566,6 +9675,7 @@
                 <w:b w:val="0"/>
               </w:rPr>
             </w:pPr>
+            <w:proofErr w:type="gramStart"/>
             <w:r>
               <w:rPr>
                 <w:rFonts w:asciiTheme="minorEastAsia" w:hAnsiTheme="minorEastAsia" w:cs="Times New Roman"/>
@@ -9582,6 +9692,7 @@
               </w:rPr>
               <w:t>.Post.Edit.Emotion</w:t>
             </w:r>
+            <w:proofErr w:type="gramEnd"/>
           </w:p>
         </w:tc>
         <w:tc>
@@ -9622,6 +9733,7 @@
                 <w:b w:val="0"/>
               </w:rPr>
             </w:pPr>
+            <w:proofErr w:type="gramStart"/>
             <w:r>
               <w:rPr>
                 <w:rFonts w:asciiTheme="minorEastAsia" w:hAnsiTheme="minorEastAsia" w:cs="Times New Roman"/>
@@ -9635,7 +9747,15 @@
                 <w:rFonts w:asciiTheme="minorEastAsia" w:hAnsiTheme="minorEastAsia" w:cs="Times New Roman"/>
                 <w:b w:val="0"/>
               </w:rPr>
-              <w:t>.Post.Edit.Emotion.EmotionList</w:t>
+              <w:t>.Post.Edit.Emotion</w:t>
+            </w:r>
+            <w:proofErr w:type="gramEnd"/>
+            <w:r>
+              <w:rPr>
+                <w:rFonts w:asciiTheme="minorEastAsia" w:hAnsiTheme="minorEastAsia" w:cs="Times New Roman"/>
+                <w:b w:val="0"/>
+              </w:rPr>
+              <w:t>.EmotionList</w:t>
             </w:r>
           </w:p>
         </w:tc>
@@ -9674,6 +9794,7 @@
                 <w:b w:val="0"/>
               </w:rPr>
             </w:pPr>
+            <w:proofErr w:type="gramStart"/>
             <w:r>
               <w:rPr>
                 <w:rFonts w:asciiTheme="minorEastAsia" w:hAnsiTheme="minorEastAsia" w:cs="Times New Roman"/>
@@ -9687,7 +9808,15 @@
                 <w:rFonts w:asciiTheme="minorEastAsia" w:hAnsiTheme="minorEastAsia" w:cs="Times New Roman"/>
                 <w:b w:val="0"/>
               </w:rPr>
-              <w:t>.Post.Edit.Emotion.Select</w:t>
+              <w:t>.Post.Edit.Emotion</w:t>
+            </w:r>
+            <w:proofErr w:type="gramEnd"/>
+            <w:r>
+              <w:rPr>
+                <w:rFonts w:asciiTheme="minorEastAsia" w:hAnsiTheme="minorEastAsia" w:cs="Times New Roman"/>
+                <w:b w:val="0"/>
+              </w:rPr>
+              <w:t>.Select</w:t>
             </w:r>
           </w:p>
         </w:tc>
@@ -9729,6 +9858,7 @@
                 <w:b w:val="0"/>
               </w:rPr>
             </w:pPr>
+            <w:proofErr w:type="gramStart"/>
             <w:r>
               <w:rPr>
                 <w:rFonts w:asciiTheme="minorEastAsia" w:hAnsiTheme="minorEastAsia" w:cs="Times New Roman"/>
@@ -9742,7 +9872,15 @@
                 <w:rFonts w:asciiTheme="minorEastAsia" w:hAnsiTheme="minorEastAsia" w:cs="Times New Roman"/>
                 <w:b w:val="0"/>
               </w:rPr>
-              <w:t>.Post.Edit.Emotion.Insert</w:t>
+              <w:t>.Post.Edit.Emotion</w:t>
+            </w:r>
+            <w:proofErr w:type="gramEnd"/>
+            <w:r>
+              <w:rPr>
+                <w:rFonts w:asciiTheme="minorEastAsia" w:hAnsiTheme="minorEastAsia" w:cs="Times New Roman"/>
+                <w:b w:val="0"/>
+              </w:rPr>
+              <w:t>.Insert</w:t>
             </w:r>
           </w:p>
         </w:tc>
@@ -9781,6 +9919,7 @@
                 <w:b w:val="0"/>
               </w:rPr>
             </w:pPr>
+            <w:proofErr w:type="gramStart"/>
             <w:r>
               <w:rPr>
                 <w:rFonts w:asciiTheme="minorEastAsia" w:hAnsiTheme="minorEastAsia" w:cs="Times New Roman"/>
@@ -9796,6 +9935,7 @@
               </w:rPr>
               <w:t>.Post.AddImages</w:t>
             </w:r>
+            <w:proofErr w:type="gramEnd"/>
           </w:p>
         </w:tc>
         <w:tc>
@@ -9836,6 +9976,7 @@
                 <w:b w:val="0"/>
               </w:rPr>
             </w:pPr>
+            <w:proofErr w:type="gramStart"/>
             <w:r>
               <w:rPr>
                 <w:rFonts w:asciiTheme="minorEastAsia" w:hAnsiTheme="minorEastAsia" w:cs="Times New Roman"/>
@@ -9851,6 +9992,7 @@
               </w:rPr>
               <w:t>.Post.AddImages.SelectLocalImage</w:t>
             </w:r>
+            <w:proofErr w:type="gramEnd"/>
           </w:p>
         </w:tc>
         <w:tc>
@@ -9900,6 +10042,7 @@
                 <w:b w:val="0"/>
               </w:rPr>
             </w:pPr>
+            <w:proofErr w:type="gramStart"/>
             <w:r>
               <w:rPr>
                 <w:rFonts w:asciiTheme="minorEastAsia" w:hAnsiTheme="minorEastAsia" w:cs="Times New Roman"/>
@@ -9915,6 +10058,7 @@
               </w:rPr>
               <w:t>.Post.Draft</w:t>
             </w:r>
+            <w:proofErr w:type="gramEnd"/>
           </w:p>
         </w:tc>
         <w:tc>
@@ -9967,6 +10111,7 @@
                 <w:b w:val="0"/>
               </w:rPr>
             </w:pPr>
+            <w:proofErr w:type="gramStart"/>
             <w:r>
               <w:rPr>
                 <w:rFonts w:asciiTheme="minorEastAsia" w:hAnsiTheme="minorEastAsia" w:cs="Times New Roman"/>
@@ -9982,6 +10127,7 @@
               </w:rPr>
               <w:t>.Post.Cancel</w:t>
             </w:r>
+            <w:proofErr w:type="gramEnd"/>
           </w:p>
         </w:tc>
         <w:tc>
@@ -10025,6 +10171,7 @@
                 <w:b w:val="0"/>
               </w:rPr>
             </w:pPr>
+            <w:proofErr w:type="gramStart"/>
             <w:r>
               <w:rPr>
                 <w:rFonts w:asciiTheme="minorEastAsia" w:hAnsiTheme="minorEastAsia" w:cs="Times New Roman"/>
@@ -10040,6 +10187,7 @@
               </w:rPr>
               <w:t>.Post.Cancle.QueryDraft</w:t>
             </w:r>
+            <w:proofErr w:type="gramEnd"/>
           </w:p>
         </w:tc>
         <w:tc>
@@ -10074,13 +10222,13 @@
     </w:p>
     <w:p>
       <w:pPr>
-        <w:pStyle w:val="3"/>
-        <w:spacing w:line="360" w:lineRule="auto"/>
-        <w:rPr>
-          <w:rFonts w:asciiTheme="minorEastAsia" w:hAnsiTheme="minorEastAsia" w:cs="Times New Roman"/>
-        </w:rPr>
-      </w:pPr>
-      <w:bookmarkStart w:id="33" w:name="_Toc435220727"/>
+        <w:pStyle w:val="Heading3"/>
+        <w:spacing w:line="360" w:lineRule="auto"/>
+        <w:rPr>
+          <w:rFonts w:asciiTheme="minorEastAsia" w:hAnsiTheme="minorEastAsia" w:cs="Times New Roman"/>
+        </w:rPr>
+      </w:pPr>
+      <w:bookmarkStart w:id="45" w:name="_Toc435220727"/>
       <w:r>
         <w:rPr>
           <w:rFonts w:asciiTheme="minorEastAsia" w:hAnsiTheme="minorEastAsia" w:cs="Times New Roman"/>
@@ -10093,11 +10241,11 @@
         </w:rPr>
         <w:t>查询求购信息</w:t>
       </w:r>
-      <w:bookmarkEnd w:id="33"/>
-    </w:p>
-    <w:p>
-      <w:pPr>
-        <w:pStyle w:val="4"/>
+      <w:bookmarkEnd w:id="45"/>
+    </w:p>
+    <w:p>
+      <w:pPr>
+        <w:pStyle w:val="Heading4"/>
         <w:spacing w:line="360" w:lineRule="auto"/>
         <w:ind w:firstLine="420"/>
         <w:rPr>
@@ -10148,7 +10296,7 @@
     </w:p>
     <w:p>
       <w:pPr>
-        <w:pStyle w:val="4"/>
+        <w:pStyle w:val="Heading4"/>
         <w:spacing w:line="360" w:lineRule="auto"/>
         <w:ind w:firstLine="420"/>
         <w:rPr>
@@ -10261,8 +10409,8 @@
         </w:rPr>
         <w:t>响应：</w:t>
       </w:r>
-      <w:bookmarkStart w:id="34" w:name="OLE_LINK57"/>
-      <w:bookmarkStart w:id="35" w:name="OLE_LINK58"/>
+      <w:bookmarkStart w:id="46" w:name="OLE_LINK57"/>
+      <w:bookmarkStart w:id="47" w:name="OLE_LINK58"/>
       <w:r>
         <w:rPr>
           <w:rFonts w:asciiTheme="minorEastAsia" w:hAnsiTheme="minorEastAsia" w:cs="Times New Roman" w:hint="eastAsia"/>
@@ -10287,8 +10435,8 @@
         </w:rPr>
         <w:t>信息，分每页20条显示</w:t>
       </w:r>
-      <w:bookmarkEnd w:id="34"/>
-      <w:bookmarkEnd w:id="35"/>
+      <w:bookmarkEnd w:id="46"/>
+      <w:bookmarkEnd w:id="47"/>
     </w:p>
     <w:p>
       <w:pPr>
@@ -10626,7 +10774,7 @@
     </w:p>
     <w:p>
       <w:pPr>
-        <w:pStyle w:val="4"/>
+        <w:pStyle w:val="Heading4"/>
         <w:spacing w:line="360" w:lineRule="auto"/>
         <w:ind w:firstLine="420"/>
         <w:rPr>
@@ -10718,8 +10866,9 @@
                 <w:b w:val="0"/>
               </w:rPr>
             </w:pPr>
-            <w:bookmarkStart w:id="36" w:name="OLE_LINK12"/>
-            <w:bookmarkStart w:id="37" w:name="OLE_LINK13"/>
+            <w:bookmarkStart w:id="48" w:name="OLE_LINK12"/>
+            <w:bookmarkStart w:id="49" w:name="OLE_LINK13"/>
+            <w:proofErr w:type="gramStart"/>
             <w:r>
               <w:rPr>
                 <w:rFonts w:asciiTheme="minorEastAsia" w:hAnsiTheme="minorEastAsia" w:cs="Times New Roman" w:hint="eastAsia"/>
@@ -10727,8 +10876,8 @@
               </w:rPr>
               <w:t>Buy</w:t>
             </w:r>
-            <w:bookmarkEnd w:id="36"/>
-            <w:bookmarkEnd w:id="37"/>
+            <w:bookmarkEnd w:id="48"/>
+            <w:bookmarkEnd w:id="49"/>
             <w:r>
               <w:rPr>
                 <w:rFonts w:asciiTheme="minorEastAsia" w:hAnsiTheme="minorEastAsia" w:cs="Times New Roman"/>
@@ -10736,6 +10885,7 @@
               </w:rPr>
               <w:t>.Skim.Any</w:t>
             </w:r>
+            <w:proofErr w:type="gramEnd"/>
           </w:p>
         </w:tc>
         <w:tc>
@@ -10779,6 +10929,7 @@
                 <w:b w:val="0"/>
               </w:rPr>
             </w:pPr>
+            <w:proofErr w:type="gramStart"/>
             <w:r>
               <w:rPr>
                 <w:rFonts w:asciiTheme="minorEastAsia" w:hAnsiTheme="minorEastAsia" w:cs="Times New Roman" w:hint="eastAsia"/>
@@ -10793,6 +10944,7 @@
               </w:rPr>
               <w:t>.Skim.WatchList</w:t>
             </w:r>
+            <w:proofErr w:type="gramEnd"/>
           </w:p>
         </w:tc>
         <w:tc>
@@ -10839,6 +10991,7 @@
                 <w:b w:val="0"/>
               </w:rPr>
             </w:pPr>
+            <w:proofErr w:type="gramStart"/>
             <w:r>
               <w:rPr>
                 <w:rFonts w:asciiTheme="minorEastAsia" w:hAnsiTheme="minorEastAsia" w:cs="Times New Roman" w:hint="eastAsia"/>
@@ -10860,6 +11013,7 @@
               </w:rPr>
               <w:t>Buy</w:t>
             </w:r>
+            <w:proofErr w:type="gramEnd"/>
           </w:p>
         </w:tc>
         <w:tc>
@@ -10909,6 +11063,7 @@
                 <w:b w:val="0"/>
               </w:rPr>
             </w:pPr>
+            <w:proofErr w:type="gramStart"/>
             <w:r>
               <w:rPr>
                 <w:rFonts w:asciiTheme="minorEastAsia" w:hAnsiTheme="minorEastAsia" w:cs="Times New Roman" w:hint="eastAsia"/>
@@ -10930,6 +11085,7 @@
               </w:rPr>
               <w:t>Detail</w:t>
             </w:r>
+            <w:proofErr w:type="gramEnd"/>
           </w:p>
         </w:tc>
         <w:tc>
@@ -10976,6 +11132,7 @@
                 <w:b w:val="0"/>
               </w:rPr>
             </w:pPr>
+            <w:proofErr w:type="gramStart"/>
             <w:r>
               <w:rPr>
                 <w:rFonts w:asciiTheme="minorEastAsia" w:hAnsiTheme="minorEastAsia" w:cs="Times New Roman" w:hint="eastAsia"/>
@@ -10990,6 +11147,7 @@
               </w:rPr>
               <w:t>.Skim.Search</w:t>
             </w:r>
+            <w:proofErr w:type="gramEnd"/>
           </w:p>
         </w:tc>
         <w:tc>
@@ -11033,6 +11191,7 @@
                 <w:b w:val="0"/>
               </w:rPr>
             </w:pPr>
+            <w:proofErr w:type="gramStart"/>
             <w:r>
               <w:rPr>
                 <w:rFonts w:asciiTheme="minorEastAsia" w:hAnsiTheme="minorEastAsia" w:cs="Times New Roman" w:hint="eastAsia"/>
@@ -11047,6 +11206,7 @@
               </w:rPr>
               <w:t>.Skim.Keyword</w:t>
             </w:r>
+            <w:proofErr w:type="gramEnd"/>
           </w:p>
         </w:tc>
         <w:tc>
@@ -11093,6 +11253,7 @@
                 <w:b w:val="0"/>
               </w:rPr>
             </w:pPr>
+            <w:proofErr w:type="gramStart"/>
             <w:r>
               <w:rPr>
                 <w:rFonts w:asciiTheme="minorEastAsia" w:hAnsiTheme="minorEastAsia" w:cs="Times New Roman" w:hint="eastAsia"/>
@@ -11107,6 +11268,7 @@
               </w:rPr>
               <w:t>.Skim.Search.Filter</w:t>
             </w:r>
+            <w:proofErr w:type="gramEnd"/>
           </w:p>
         </w:tc>
         <w:tc>
@@ -11162,6 +11324,7 @@
                 <w:b w:val="0"/>
               </w:rPr>
             </w:pPr>
+            <w:proofErr w:type="gramStart"/>
             <w:r>
               <w:rPr>
                 <w:rFonts w:asciiTheme="minorEastAsia" w:hAnsiTheme="minorEastAsia" w:cs="Times New Roman" w:hint="eastAsia"/>
@@ -11174,7 +11337,15 @@
                 <w:rFonts w:asciiTheme="minorEastAsia" w:hAnsiTheme="minorEastAsia" w:cs="Times New Roman"/>
                 <w:b w:val="0"/>
               </w:rPr>
-              <w:t>.Skim.Search.Filter.By</w:t>
+              <w:t>.Skim.Search.Filter</w:t>
+            </w:r>
+            <w:proofErr w:type="gramEnd"/>
+            <w:r>
+              <w:rPr>
+                <w:rFonts w:asciiTheme="minorEastAsia" w:hAnsiTheme="minorEastAsia" w:cs="Times New Roman"/>
+                <w:b w:val="0"/>
+              </w:rPr>
+              <w:t>.By</w:t>
             </w:r>
             <w:r>
               <w:rPr>
@@ -11241,6 +11412,7 @@
                 <w:b w:val="0"/>
               </w:rPr>
             </w:pPr>
+            <w:proofErr w:type="gramStart"/>
             <w:r>
               <w:rPr>
                 <w:rFonts w:asciiTheme="minorEastAsia" w:hAnsiTheme="minorEastAsia" w:cs="Times New Roman" w:hint="eastAsia"/>
@@ -11253,7 +11425,15 @@
                 <w:rFonts w:asciiTheme="minorEastAsia" w:hAnsiTheme="minorEastAsia" w:cs="Times New Roman"/>
                 <w:b w:val="0"/>
               </w:rPr>
-              <w:t>.Skim.Search.Filter.ByAttrition</w:t>
+              <w:t>.Skim.Search.Filter</w:t>
+            </w:r>
+            <w:proofErr w:type="gramEnd"/>
+            <w:r>
+              <w:rPr>
+                <w:rFonts w:asciiTheme="minorEastAsia" w:hAnsiTheme="minorEastAsia" w:cs="Times New Roman"/>
+                <w:b w:val="0"/>
+              </w:rPr>
+              <w:t>.ByAttrition</w:t>
             </w:r>
           </w:p>
         </w:tc>
@@ -11310,6 +11490,7 @@
                 <w:b w:val="0"/>
               </w:rPr>
             </w:pPr>
+            <w:proofErr w:type="gramStart"/>
             <w:r>
               <w:rPr>
                 <w:rFonts w:asciiTheme="minorEastAsia" w:hAnsiTheme="minorEastAsia" w:cs="Times New Roman"/>
@@ -11332,6 +11513,7 @@
               </w:rPr>
               <w:t>Buy</w:t>
             </w:r>
+            <w:proofErr w:type="gramEnd"/>
           </w:p>
         </w:tc>
         <w:tc>
@@ -11378,13 +11560,13 @@
     </w:p>
     <w:p>
       <w:pPr>
-        <w:pStyle w:val="3"/>
-        <w:spacing w:line="360" w:lineRule="auto"/>
-        <w:rPr>
-          <w:rFonts w:asciiTheme="minorEastAsia" w:hAnsiTheme="minorEastAsia" w:cs="Times New Roman"/>
-        </w:rPr>
-      </w:pPr>
-      <w:bookmarkStart w:id="38" w:name="_Toc435220728"/>
+        <w:pStyle w:val="Heading3"/>
+        <w:spacing w:line="360" w:lineRule="auto"/>
+        <w:rPr>
+          <w:rFonts w:asciiTheme="minorEastAsia" w:hAnsiTheme="minorEastAsia" w:cs="Times New Roman"/>
+        </w:rPr>
+      </w:pPr>
+      <w:bookmarkStart w:id="50" w:name="_Toc435220728"/>
       <w:r>
         <w:rPr>
           <w:rFonts w:asciiTheme="minorEastAsia" w:hAnsiTheme="minorEastAsia" w:cs="Times New Roman"/>
@@ -11398,11 +11580,11 @@
         </w:rPr>
         <w:t>发布出售信息</w:t>
       </w:r>
-      <w:bookmarkEnd w:id="38"/>
-    </w:p>
-    <w:p>
-      <w:pPr>
-        <w:pStyle w:val="4"/>
+      <w:bookmarkEnd w:id="50"/>
+    </w:p>
+    <w:p>
+      <w:pPr>
+        <w:pStyle w:val="Heading4"/>
         <w:spacing w:line="360" w:lineRule="auto"/>
         <w:ind w:firstLine="420"/>
         <w:rPr>
@@ -11453,7 +11635,7 @@
     </w:p>
     <w:p>
       <w:pPr>
-        <w:pStyle w:val="4"/>
+        <w:pStyle w:val="Heading4"/>
         <w:spacing w:line="360" w:lineRule="auto"/>
         <w:ind w:firstLine="420"/>
         <w:rPr>
@@ -11913,7 +12095,7 @@
     </w:p>
     <w:p>
       <w:pPr>
-        <w:pStyle w:val="4"/>
+        <w:pStyle w:val="Heading4"/>
         <w:spacing w:line="360" w:lineRule="auto"/>
         <w:ind w:firstLine="420"/>
         <w:rPr>
@@ -12067,6 +12249,7 @@
                 <w:b w:val="0"/>
               </w:rPr>
             </w:pPr>
+            <w:proofErr w:type="gramStart"/>
             <w:r>
               <w:rPr>
                 <w:rFonts w:asciiTheme="minorEastAsia" w:hAnsiTheme="minorEastAsia" w:cs="Times New Roman"/>
@@ -12074,6 +12257,7 @@
               </w:rPr>
               <w:t>Sale.Post.UserValid</w:t>
             </w:r>
+            <w:proofErr w:type="gramEnd"/>
           </w:p>
         </w:tc>
         <w:tc>
@@ -12138,6 +12322,7 @@
                 <w:b w:val="0"/>
               </w:rPr>
             </w:pPr>
+            <w:proofErr w:type="gramStart"/>
             <w:r>
               <w:rPr>
                 <w:rFonts w:asciiTheme="minorEastAsia" w:hAnsiTheme="minorEastAsia" w:cs="Times New Roman"/>
@@ -12145,6 +12330,7 @@
               </w:rPr>
               <w:t>Sale.Post.UserVaild.Logined</w:t>
             </w:r>
+            <w:proofErr w:type="gramEnd"/>
           </w:p>
         </w:tc>
         <w:tc>
@@ -12206,6 +12392,7 @@
                 <w:b w:val="0"/>
               </w:rPr>
             </w:pPr>
+            <w:proofErr w:type="gramStart"/>
             <w:r>
               <w:rPr>
                 <w:rFonts w:asciiTheme="minorEastAsia" w:hAnsiTheme="minorEastAsia" w:cs="Times New Roman"/>
@@ -12213,6 +12400,7 @@
               </w:rPr>
               <w:t>Sale.Post.UserValid.IfNot</w:t>
             </w:r>
+            <w:proofErr w:type="gramEnd"/>
           </w:p>
         </w:tc>
         <w:tc>
@@ -12277,6 +12465,7 @@
                 <w:b w:val="0"/>
               </w:rPr>
             </w:pPr>
+            <w:proofErr w:type="gramStart"/>
             <w:r>
               <w:rPr>
                 <w:rFonts w:asciiTheme="minorEastAsia" w:hAnsiTheme="minorEastAsia" w:cs="Times New Roman"/>
@@ -12284,6 +12473,7 @@
               </w:rPr>
               <w:t>Sale.Post.Title</w:t>
             </w:r>
+            <w:proofErr w:type="gramEnd"/>
           </w:p>
         </w:tc>
         <w:tc>
@@ -12327,6 +12517,7 @@
                 <w:b w:val="0"/>
               </w:rPr>
             </w:pPr>
+            <w:proofErr w:type="gramStart"/>
             <w:r>
               <w:rPr>
                 <w:rFonts w:asciiTheme="minorEastAsia" w:hAnsiTheme="minorEastAsia" w:cs="Times New Roman"/>
@@ -12334,6 +12525,7 @@
               </w:rPr>
               <w:t>Sale.Post.Edit</w:t>
             </w:r>
+            <w:proofErr w:type="gramEnd"/>
           </w:p>
         </w:tc>
         <w:tc>
@@ -12380,6 +12572,7 @@
                 <w:b w:val="0"/>
               </w:rPr>
             </w:pPr>
+            <w:proofErr w:type="gramStart"/>
             <w:r>
               <w:rPr>
                 <w:rFonts w:asciiTheme="minorEastAsia" w:hAnsiTheme="minorEastAsia" w:cs="Times New Roman"/>
@@ -12395,6 +12588,7 @@
               </w:rPr>
               <w:t>.Post.Edit.CheckInput</w:t>
             </w:r>
+            <w:proofErr w:type="gramEnd"/>
           </w:p>
         </w:tc>
         <w:tc>
@@ -12444,6 +12638,7 @@
                 <w:b w:val="0"/>
               </w:rPr>
             </w:pPr>
+            <w:proofErr w:type="gramStart"/>
             <w:r>
               <w:rPr>
                 <w:rFonts w:asciiTheme="minorEastAsia" w:hAnsiTheme="minorEastAsia" w:cs="Times New Roman"/>
@@ -12457,7 +12652,15 @@
                 <w:rFonts w:asciiTheme="minorEastAsia" w:hAnsiTheme="minorEastAsia" w:cs="Times New Roman"/>
                 <w:b w:val="0"/>
               </w:rPr>
-              <w:t>.Post.Edit.CheckInput.Hint</w:t>
+              <w:t>.Post.Edit.CheckInput</w:t>
+            </w:r>
+            <w:proofErr w:type="gramEnd"/>
+            <w:r>
+              <w:rPr>
+                <w:rFonts w:asciiTheme="minorEastAsia" w:hAnsiTheme="minorEastAsia" w:cs="Times New Roman"/>
+                <w:b w:val="0"/>
+              </w:rPr>
+              <w:t>.Hint</w:t>
             </w:r>
           </w:p>
         </w:tc>
@@ -12517,6 +12720,7 @@
                 <w:b w:val="0"/>
               </w:rPr>
             </w:pPr>
+            <w:proofErr w:type="gramStart"/>
             <w:r>
               <w:rPr>
                 <w:rFonts w:asciiTheme="minorEastAsia" w:hAnsiTheme="minorEastAsia" w:cs="Times New Roman"/>
@@ -12532,6 +12736,7 @@
               </w:rPr>
               <w:t>.Post.Edit.Editor</w:t>
             </w:r>
+            <w:proofErr w:type="gramEnd"/>
           </w:p>
         </w:tc>
         <w:tc>
@@ -12569,6 +12774,7 @@
                 <w:b w:val="0"/>
               </w:rPr>
             </w:pPr>
+            <w:proofErr w:type="gramStart"/>
             <w:r>
               <w:rPr>
                 <w:rFonts w:asciiTheme="minorEastAsia" w:hAnsiTheme="minorEastAsia" w:cs="Times New Roman"/>
@@ -12584,6 +12790,7 @@
               </w:rPr>
               <w:t>.Post.Edit.Emotion</w:t>
             </w:r>
+            <w:proofErr w:type="gramEnd"/>
           </w:p>
         </w:tc>
         <w:tc>
@@ -12624,6 +12831,7 @@
                 <w:b w:val="0"/>
               </w:rPr>
             </w:pPr>
+            <w:proofErr w:type="gramStart"/>
             <w:r>
               <w:rPr>
                 <w:rFonts w:asciiTheme="minorEastAsia" w:hAnsiTheme="minorEastAsia" w:cs="Times New Roman"/>
@@ -12637,7 +12845,15 @@
                 <w:rFonts w:asciiTheme="minorEastAsia" w:hAnsiTheme="minorEastAsia" w:cs="Times New Roman"/>
                 <w:b w:val="0"/>
               </w:rPr>
-              <w:t>.Post.Edit.Emotion.EmotionList</w:t>
+              <w:t>.Post.Edit.Emotion</w:t>
+            </w:r>
+            <w:proofErr w:type="gramEnd"/>
+            <w:r>
+              <w:rPr>
+                <w:rFonts w:asciiTheme="minorEastAsia" w:hAnsiTheme="minorEastAsia" w:cs="Times New Roman"/>
+                <w:b w:val="0"/>
+              </w:rPr>
+              <w:t>.EmotionList</w:t>
             </w:r>
           </w:p>
         </w:tc>
@@ -12676,6 +12892,7 @@
                 <w:b w:val="0"/>
               </w:rPr>
             </w:pPr>
+            <w:proofErr w:type="gramStart"/>
             <w:r>
               <w:rPr>
                 <w:rFonts w:asciiTheme="minorEastAsia" w:hAnsiTheme="minorEastAsia" w:cs="Times New Roman"/>
@@ -12689,7 +12906,15 @@
                 <w:rFonts w:asciiTheme="minorEastAsia" w:hAnsiTheme="minorEastAsia" w:cs="Times New Roman"/>
                 <w:b w:val="0"/>
               </w:rPr>
-              <w:t>.Post.Edit.Emotion.Select</w:t>
+              <w:t>.Post.Edit.Emotion</w:t>
+            </w:r>
+            <w:proofErr w:type="gramEnd"/>
+            <w:r>
+              <w:rPr>
+                <w:rFonts w:asciiTheme="minorEastAsia" w:hAnsiTheme="minorEastAsia" w:cs="Times New Roman"/>
+                <w:b w:val="0"/>
+              </w:rPr>
+              <w:t>.Select</w:t>
             </w:r>
           </w:p>
         </w:tc>
@@ -12731,6 +12956,7 @@
                 <w:b w:val="0"/>
               </w:rPr>
             </w:pPr>
+            <w:proofErr w:type="gramStart"/>
             <w:r>
               <w:rPr>
                 <w:rFonts w:asciiTheme="minorEastAsia" w:hAnsiTheme="minorEastAsia" w:cs="Times New Roman"/>
@@ -12744,7 +12970,15 @@
                 <w:rFonts w:asciiTheme="minorEastAsia" w:hAnsiTheme="minorEastAsia" w:cs="Times New Roman"/>
                 <w:b w:val="0"/>
               </w:rPr>
-              <w:t>.Post.Edit.Emotion.Insert</w:t>
+              <w:t>.Post.Edit.Emotion</w:t>
+            </w:r>
+            <w:proofErr w:type="gramEnd"/>
+            <w:r>
+              <w:rPr>
+                <w:rFonts w:asciiTheme="minorEastAsia" w:hAnsiTheme="minorEastAsia" w:cs="Times New Roman"/>
+                <w:b w:val="0"/>
+              </w:rPr>
+              <w:t>.Insert</w:t>
             </w:r>
           </w:p>
         </w:tc>
@@ -12783,6 +13017,7 @@
                 <w:b w:val="0"/>
               </w:rPr>
             </w:pPr>
+            <w:proofErr w:type="gramStart"/>
             <w:r>
               <w:rPr>
                 <w:rFonts w:asciiTheme="minorEastAsia" w:hAnsiTheme="minorEastAsia" w:cs="Times New Roman"/>
@@ -12798,6 +13033,7 @@
               </w:rPr>
               <w:t>.Post.AddImages</w:t>
             </w:r>
+            <w:proofErr w:type="gramEnd"/>
           </w:p>
         </w:tc>
         <w:tc>
@@ -12838,6 +13074,7 @@
                 <w:b w:val="0"/>
               </w:rPr>
             </w:pPr>
+            <w:proofErr w:type="gramStart"/>
             <w:r>
               <w:rPr>
                 <w:rFonts w:asciiTheme="minorEastAsia" w:hAnsiTheme="minorEastAsia" w:cs="Times New Roman"/>
@@ -12853,6 +13090,7 @@
               </w:rPr>
               <w:t>.Post.AddImages.SelectLocalImage</w:t>
             </w:r>
+            <w:proofErr w:type="gramEnd"/>
           </w:p>
         </w:tc>
         <w:tc>
@@ -12902,6 +13140,7 @@
                 <w:b w:val="0"/>
               </w:rPr>
             </w:pPr>
+            <w:proofErr w:type="gramStart"/>
             <w:r>
               <w:rPr>
                 <w:rFonts w:asciiTheme="minorEastAsia" w:hAnsiTheme="minorEastAsia" w:cs="Times New Roman"/>
@@ -12917,6 +13156,7 @@
               </w:rPr>
               <w:t>.Post.Draft</w:t>
             </w:r>
+            <w:proofErr w:type="gramEnd"/>
           </w:p>
         </w:tc>
         <w:tc>
@@ -12969,6 +13209,7 @@
                 <w:b w:val="0"/>
               </w:rPr>
             </w:pPr>
+            <w:proofErr w:type="gramStart"/>
             <w:r>
               <w:rPr>
                 <w:rFonts w:asciiTheme="minorEastAsia" w:hAnsiTheme="minorEastAsia" w:cs="Times New Roman"/>
@@ -12984,6 +13225,7 @@
               </w:rPr>
               <w:t>.Post.Cancel</w:t>
             </w:r>
+            <w:proofErr w:type="gramEnd"/>
           </w:p>
         </w:tc>
         <w:tc>
@@ -13039,6 +13281,7 @@
                 <w:b w:val="0"/>
               </w:rPr>
             </w:pPr>
+            <w:proofErr w:type="gramStart"/>
             <w:r>
               <w:rPr>
                 <w:rFonts w:asciiTheme="minorEastAsia" w:hAnsiTheme="minorEastAsia" w:cs="Times New Roman"/>
@@ -13054,6 +13297,7 @@
               </w:rPr>
               <w:t>.Post.Cancle.QueryDraft</w:t>
             </w:r>
+            <w:proofErr w:type="gramEnd"/>
           </w:p>
         </w:tc>
         <w:tc>
@@ -13095,13 +13339,13 @@
     </w:p>
     <w:p>
       <w:pPr>
-        <w:pStyle w:val="3"/>
-        <w:spacing w:line="360" w:lineRule="auto"/>
-        <w:rPr>
-          <w:rFonts w:asciiTheme="minorEastAsia" w:hAnsiTheme="minorEastAsia" w:cs="Times New Roman"/>
-        </w:rPr>
-      </w:pPr>
-      <w:bookmarkStart w:id="39" w:name="_Toc435220729"/>
+        <w:pStyle w:val="Heading3"/>
+        <w:spacing w:line="360" w:lineRule="auto"/>
+        <w:rPr>
+          <w:rFonts w:asciiTheme="minorEastAsia" w:hAnsiTheme="minorEastAsia" w:cs="Times New Roman"/>
+        </w:rPr>
+      </w:pPr>
+      <w:bookmarkStart w:id="51" w:name="_Toc435220729"/>
       <w:r>
         <w:rPr>
           <w:rFonts w:asciiTheme="minorEastAsia" w:hAnsiTheme="minorEastAsia" w:cs="Times New Roman"/>
@@ -13127,11 +13371,11 @@
         </w:rPr>
         <w:t>发送站内信</w:t>
       </w:r>
-      <w:bookmarkEnd w:id="39"/>
-    </w:p>
-    <w:p>
-      <w:pPr>
-        <w:pStyle w:val="4"/>
+      <w:bookmarkEnd w:id="51"/>
+    </w:p>
+    <w:p>
+      <w:pPr>
+        <w:pStyle w:val="Heading4"/>
         <w:spacing w:line="360" w:lineRule="auto"/>
         <w:ind w:firstLine="420"/>
         <w:rPr>
@@ -13201,7 +13445,7 @@
     </w:p>
     <w:p>
       <w:pPr>
-        <w:pStyle w:val="4"/>
+        <w:pStyle w:val="Heading4"/>
         <w:spacing w:line="360" w:lineRule="auto"/>
         <w:ind w:firstLine="420"/>
         <w:rPr>
@@ -13503,7 +13747,7 @@
     </w:p>
     <w:p>
       <w:pPr>
-        <w:pStyle w:val="4"/>
+        <w:pStyle w:val="Heading4"/>
         <w:spacing w:line="360" w:lineRule="auto"/>
         <w:ind w:firstLine="420"/>
         <w:rPr>
@@ -13615,8 +13859,8 @@
                 <w:b w:val="0"/>
               </w:rPr>
             </w:pPr>
-            <w:bookmarkStart w:id="40" w:name="OLE_LINK30"/>
-            <w:bookmarkStart w:id="41" w:name="OLE_LINK31"/>
+            <w:bookmarkStart w:id="52" w:name="OLE_LINK30"/>
+            <w:bookmarkStart w:id="53" w:name="OLE_LINK31"/>
             <w:r>
               <w:rPr>
                 <w:rFonts w:asciiTheme="minorEastAsia" w:hAnsiTheme="minorEastAsia" w:cs="Times New Roman" w:hint="eastAsia"/>
@@ -13624,8 +13868,8 @@
               </w:rPr>
               <w:t>Message</w:t>
             </w:r>
-            <w:bookmarkEnd w:id="40"/>
-            <w:bookmarkEnd w:id="41"/>
+            <w:bookmarkEnd w:id="52"/>
+            <w:bookmarkEnd w:id="53"/>
             <w:r>
               <w:rPr>
                 <w:rFonts w:asciiTheme="minorEastAsia" w:hAnsiTheme="minorEastAsia" w:cs="Times New Roman"/>
@@ -13688,6 +13932,7 @@
                 <w:b w:val="0"/>
               </w:rPr>
             </w:pPr>
+            <w:proofErr w:type="gramStart"/>
             <w:r>
               <w:rPr>
                 <w:rFonts w:asciiTheme="minorEastAsia" w:hAnsiTheme="minorEastAsia" w:cs="Times New Roman" w:hint="eastAsia"/>
@@ -13702,6 +13947,7 @@
               </w:rPr>
               <w:t>.Private.UserValid</w:t>
             </w:r>
+            <w:proofErr w:type="gramEnd"/>
           </w:p>
         </w:tc>
         <w:tc>
@@ -13761,6 +14007,7 @@
                 <w:b w:val="0"/>
               </w:rPr>
             </w:pPr>
+            <w:proofErr w:type="gramStart"/>
             <w:r>
               <w:rPr>
                 <w:rFonts w:asciiTheme="minorEastAsia" w:hAnsiTheme="minorEastAsia" w:cs="Times New Roman" w:hint="eastAsia"/>
@@ -13776,6 +14023,7 @@
               </w:rPr>
               <w:t>.Private.Message.ShowContactList</w:t>
             </w:r>
+            <w:proofErr w:type="gramEnd"/>
           </w:p>
         </w:tc>
         <w:tc>
@@ -13825,6 +14073,7 @@
                 <w:b w:val="0"/>
               </w:rPr>
             </w:pPr>
+            <w:proofErr w:type="gramStart"/>
             <w:r>
               <w:rPr>
                 <w:rFonts w:asciiTheme="minorEastAsia" w:hAnsiTheme="minorEastAsia" w:cs="Times New Roman" w:hint="eastAsia"/>
@@ -13839,6 +14088,7 @@
               </w:rPr>
               <w:t>.Private.Message.Search</w:t>
             </w:r>
+            <w:proofErr w:type="gramEnd"/>
           </w:p>
         </w:tc>
         <w:tc>
@@ -13879,6 +14129,7 @@
                 <w:b w:val="0"/>
               </w:rPr>
             </w:pPr>
+            <w:proofErr w:type="gramStart"/>
             <w:r>
               <w:rPr>
                 <w:rFonts w:asciiTheme="minorEastAsia" w:hAnsiTheme="minorEastAsia" w:cs="Times New Roman" w:hint="eastAsia"/>
@@ -13893,6 +14144,7 @@
               </w:rPr>
               <w:t>.Private.Message.SelectContact</w:t>
             </w:r>
+            <w:proofErr w:type="gramEnd"/>
           </w:p>
         </w:tc>
         <w:tc>
@@ -13930,6 +14182,7 @@
                 <w:b w:val="0"/>
               </w:rPr>
             </w:pPr>
+            <w:proofErr w:type="gramStart"/>
             <w:r>
               <w:rPr>
                 <w:rFonts w:asciiTheme="minorEastAsia" w:hAnsiTheme="minorEastAsia" w:cs="Times New Roman" w:hint="eastAsia"/>
@@ -13944,6 +14197,7 @@
               </w:rPr>
               <w:t>.Private.Message.Edit</w:t>
             </w:r>
+            <w:proofErr w:type="gramEnd"/>
           </w:p>
         </w:tc>
         <w:tc>
@@ -13984,6 +14238,7 @@
                 <w:b w:val="0"/>
               </w:rPr>
             </w:pPr>
+            <w:proofErr w:type="gramStart"/>
             <w:r>
               <w:rPr>
                 <w:rFonts w:asciiTheme="minorEastAsia" w:hAnsiTheme="minorEastAsia" w:cs="Times New Roman" w:hint="eastAsia"/>
@@ -13998,6 +14253,7 @@
               </w:rPr>
               <w:t>.Private.Message.Emotion</w:t>
             </w:r>
+            <w:proofErr w:type="gramEnd"/>
           </w:p>
         </w:tc>
         <w:tc>
@@ -14047,6 +14303,7 @@
                 <w:b w:val="0"/>
               </w:rPr>
             </w:pPr>
+            <w:proofErr w:type="gramStart"/>
             <w:r>
               <w:rPr>
                 <w:rFonts w:asciiTheme="minorEastAsia" w:hAnsiTheme="minorEastAsia" w:cs="Times New Roman" w:hint="eastAsia"/>
@@ -14061,6 +14318,7 @@
               </w:rPr>
               <w:t>.Private.Message.Send</w:t>
             </w:r>
+            <w:proofErr w:type="gramEnd"/>
           </w:p>
         </w:tc>
         <w:tc>
@@ -14095,13 +14353,13 @@
     </w:p>
     <w:p>
       <w:pPr>
-        <w:pStyle w:val="3"/>
-        <w:spacing w:line="360" w:lineRule="auto"/>
-        <w:rPr>
-          <w:rFonts w:asciiTheme="minorEastAsia" w:hAnsiTheme="minorEastAsia" w:cs="Times New Roman"/>
-        </w:rPr>
-      </w:pPr>
-      <w:bookmarkStart w:id="42" w:name="_Toc435220730"/>
+        <w:pStyle w:val="Heading3"/>
+        <w:spacing w:line="360" w:lineRule="auto"/>
+        <w:rPr>
+          <w:rFonts w:asciiTheme="minorEastAsia" w:hAnsiTheme="minorEastAsia" w:cs="Times New Roman"/>
+        </w:rPr>
+      </w:pPr>
+      <w:bookmarkStart w:id="54" w:name="_Toc435220730"/>
       <w:r>
         <w:rPr>
           <w:rFonts w:asciiTheme="minorEastAsia" w:hAnsiTheme="minorEastAsia" w:cs="Times New Roman"/>
@@ -14126,11 +14384,11 @@
         </w:rPr>
         <w:t>查看站内信</w:t>
       </w:r>
-      <w:bookmarkEnd w:id="42"/>
-    </w:p>
-    <w:p>
-      <w:pPr>
-        <w:pStyle w:val="4"/>
+      <w:bookmarkEnd w:id="54"/>
+    </w:p>
+    <w:p>
+      <w:pPr>
+        <w:pStyle w:val="Heading4"/>
         <w:spacing w:line="360" w:lineRule="auto"/>
         <w:ind w:firstLine="420"/>
         <w:rPr>
@@ -14200,7 +14458,7 @@
     </w:p>
     <w:p>
       <w:pPr>
-        <w:pStyle w:val="4"/>
+        <w:pStyle w:val="Heading4"/>
         <w:spacing w:line="360" w:lineRule="auto"/>
         <w:ind w:firstLine="420"/>
         <w:rPr>
@@ -14303,8 +14561,8 @@
         <w:tab/>
         <w:t>响应：</w:t>
       </w:r>
-      <w:bookmarkStart w:id="43" w:name="OLE_LINK32"/>
-      <w:bookmarkStart w:id="44" w:name="OLE_LINK33"/>
+      <w:bookmarkStart w:id="55" w:name="OLE_LINK32"/>
+      <w:bookmarkStart w:id="56" w:name="OLE_LINK33"/>
       <w:r>
         <w:rPr>
           <w:rFonts w:asciiTheme="minorEastAsia" w:hAnsiTheme="minorEastAsia" w:cs="Times New Roman"/>
@@ -14317,8 +14575,8 @@
         </w:rPr>
         <w:t>显示该条站内信的详细信息</w:t>
       </w:r>
-      <w:bookmarkEnd w:id="43"/>
-      <w:bookmarkEnd w:id="44"/>
+      <w:bookmarkEnd w:id="55"/>
+      <w:bookmarkEnd w:id="56"/>
       <w:r>
         <w:rPr>
           <w:rFonts w:asciiTheme="minorEastAsia" w:hAnsiTheme="minorEastAsia" w:cs="Times New Roman" w:hint="eastAsia"/>
@@ -14478,7 +14736,7 @@
     </w:p>
     <w:p>
       <w:pPr>
-        <w:pStyle w:val="4"/>
+        <w:pStyle w:val="Heading4"/>
         <w:spacing w:line="360" w:lineRule="auto"/>
         <w:ind w:firstLine="420"/>
         <w:rPr>
@@ -14582,6 +14840,7 @@
                 <w:b w:val="0"/>
               </w:rPr>
             </w:pPr>
+            <w:proofErr w:type="gramStart"/>
             <w:r>
               <w:rPr>
                 <w:rFonts w:asciiTheme="minorEastAsia" w:hAnsiTheme="minorEastAsia" w:cs="Times New Roman" w:hint="eastAsia"/>
@@ -14596,6 +14855,7 @@
               </w:rPr>
               <w:t>.Private.Message.Receieve</w:t>
             </w:r>
+            <w:proofErr w:type="gramEnd"/>
           </w:p>
         </w:tc>
         <w:tc>
@@ -14645,6 +14905,7 @@
                 <w:b w:val="0"/>
               </w:rPr>
             </w:pPr>
+            <w:proofErr w:type="gramStart"/>
             <w:r>
               <w:rPr>
                 <w:rFonts w:asciiTheme="minorEastAsia" w:hAnsiTheme="minorEastAsia" w:cs="Times New Roman" w:hint="eastAsia"/>
@@ -14659,6 +14920,7 @@
               </w:rPr>
               <w:t>.Private.Message.Reply</w:t>
             </w:r>
+            <w:proofErr w:type="gramEnd"/>
           </w:p>
         </w:tc>
         <w:tc>
@@ -14705,6 +14967,7 @@
                 <w:b w:val="0"/>
               </w:rPr>
             </w:pPr>
+            <w:proofErr w:type="gramStart"/>
             <w:r>
               <w:rPr>
                 <w:rFonts w:asciiTheme="minorEastAsia" w:hAnsiTheme="minorEastAsia" w:cs="Times New Roman" w:hint="eastAsia"/>
@@ -14719,6 +14982,7 @@
               </w:rPr>
               <w:t>.Private.Message.Delete</w:t>
             </w:r>
+            <w:proofErr w:type="gramEnd"/>
           </w:p>
         </w:tc>
         <w:tc>
@@ -14762,6 +15026,7 @@
                 <w:b w:val="0"/>
               </w:rPr>
             </w:pPr>
+            <w:proofErr w:type="gramStart"/>
             <w:r>
               <w:rPr>
                 <w:rFonts w:asciiTheme="minorEastAsia" w:hAnsiTheme="minorEastAsia" w:cs="Times New Roman" w:hint="eastAsia"/>
@@ -14774,7 +15039,15 @@
                 <w:rFonts w:asciiTheme="minorEastAsia" w:hAnsiTheme="minorEastAsia" w:cs="Times New Roman"/>
                 <w:b w:val="0"/>
               </w:rPr>
-              <w:t>.Private.Message.Reply.Edit</w:t>
+              <w:t>.Private.Message.Reply</w:t>
+            </w:r>
+            <w:proofErr w:type="gramEnd"/>
+            <w:r>
+              <w:rPr>
+                <w:rFonts w:asciiTheme="minorEastAsia" w:hAnsiTheme="minorEastAsia" w:cs="Times New Roman"/>
+                <w:b w:val="0"/>
+              </w:rPr>
+              <w:t>.Edit</w:t>
             </w:r>
           </w:p>
         </w:tc>
@@ -14816,6 +15089,7 @@
                 <w:b w:val="0"/>
               </w:rPr>
             </w:pPr>
+            <w:proofErr w:type="gramStart"/>
             <w:r>
               <w:rPr>
                 <w:rFonts w:asciiTheme="minorEastAsia" w:hAnsiTheme="minorEastAsia" w:cs="Times New Roman" w:hint="eastAsia"/>
@@ -14828,7 +15102,15 @@
                 <w:rFonts w:asciiTheme="minorEastAsia" w:hAnsiTheme="minorEastAsia" w:cs="Times New Roman"/>
                 <w:b w:val="0"/>
               </w:rPr>
-              <w:t>.Private.Message.Reply.Send</w:t>
+              <w:t>.Private.Message.Reply</w:t>
+            </w:r>
+            <w:proofErr w:type="gramEnd"/>
+            <w:r>
+              <w:rPr>
+                <w:rFonts w:asciiTheme="minorEastAsia" w:hAnsiTheme="minorEastAsia" w:cs="Times New Roman"/>
+                <w:b w:val="0"/>
+              </w:rPr>
+              <w:t>.Send</w:t>
             </w:r>
           </w:p>
         </w:tc>
@@ -14867,6 +15149,7 @@
                 <w:b w:val="0"/>
               </w:rPr>
             </w:pPr>
+            <w:proofErr w:type="gramStart"/>
             <w:r>
               <w:rPr>
                 <w:rFonts w:asciiTheme="minorEastAsia" w:hAnsiTheme="minorEastAsia" w:cs="Times New Roman" w:hint="eastAsia"/>
@@ -14879,7 +15162,15 @@
                 <w:rFonts w:asciiTheme="minorEastAsia" w:hAnsiTheme="minorEastAsia" w:cs="Times New Roman"/>
                 <w:b w:val="0"/>
               </w:rPr>
-              <w:t>.Private.Message.Reply.Receieve</w:t>
+              <w:t>.Private.Message.Reply</w:t>
+            </w:r>
+            <w:proofErr w:type="gramEnd"/>
+            <w:r>
+              <w:rPr>
+                <w:rFonts w:asciiTheme="minorEastAsia" w:hAnsiTheme="minorEastAsia" w:cs="Times New Roman"/>
+                <w:b w:val="0"/>
+              </w:rPr>
+              <w:t>.Receieve</w:t>
             </w:r>
           </w:p>
         </w:tc>
@@ -14937,15 +15228,15 @@
     </w:p>
     <w:p>
       <w:pPr>
-        <w:pStyle w:val="3"/>
-        <w:spacing w:line="360" w:lineRule="auto"/>
-        <w:rPr>
-          <w:rFonts w:asciiTheme="minorEastAsia" w:hAnsiTheme="minorEastAsia" w:cs="Times New Roman"/>
-        </w:rPr>
-      </w:pPr>
-      <w:bookmarkStart w:id="45" w:name="_Toc435220731"/>
-      <w:bookmarkStart w:id="46" w:name="OLE_LINK18"/>
-      <w:bookmarkStart w:id="47" w:name="OLE_LINK19"/>
+        <w:pStyle w:val="Heading3"/>
+        <w:spacing w:line="360" w:lineRule="auto"/>
+        <w:rPr>
+          <w:rFonts w:asciiTheme="minorEastAsia" w:hAnsiTheme="minorEastAsia" w:cs="Times New Roman"/>
+        </w:rPr>
+      </w:pPr>
+      <w:bookmarkStart w:id="57" w:name="_Toc435220731"/>
+      <w:bookmarkStart w:id="58" w:name="OLE_LINK18"/>
+      <w:bookmarkStart w:id="59" w:name="OLE_LINK19"/>
       <w:r>
         <w:rPr>
           <w:rFonts w:asciiTheme="minorEastAsia" w:hAnsiTheme="minorEastAsia" w:cs="Times New Roman"/>
@@ -14964,23 +15255,23 @@
         </w:rPr>
         <w:t xml:space="preserve"> </w:t>
       </w:r>
-      <w:bookmarkStart w:id="48" w:name="OLE_LINK20"/>
-      <w:bookmarkStart w:id="49" w:name="OLE_LINK21"/>
+      <w:bookmarkStart w:id="60" w:name="OLE_LINK20"/>
+      <w:bookmarkStart w:id="61" w:name="OLE_LINK21"/>
       <w:r>
         <w:rPr>
           <w:rFonts w:asciiTheme="minorEastAsia" w:hAnsiTheme="minorEastAsia" w:cs="Times New Roman" w:hint="eastAsia"/>
         </w:rPr>
         <w:t>更新出售信息</w:t>
       </w:r>
-      <w:bookmarkEnd w:id="45"/>
-      <w:bookmarkEnd w:id="48"/>
-      <w:bookmarkEnd w:id="49"/>
-    </w:p>
-    <w:bookmarkEnd w:id="46"/>
-    <w:bookmarkEnd w:id="47"/>
-    <w:p>
-      <w:pPr>
-        <w:pStyle w:val="4"/>
+      <w:bookmarkEnd w:id="57"/>
+      <w:bookmarkEnd w:id="60"/>
+      <w:bookmarkEnd w:id="61"/>
+    </w:p>
+    <w:bookmarkEnd w:id="58"/>
+    <w:bookmarkEnd w:id="59"/>
+    <w:p>
+      <w:pPr>
+        <w:pStyle w:val="Heading4"/>
         <w:spacing w:line="360" w:lineRule="auto"/>
         <w:ind w:firstLine="420"/>
         <w:rPr>
@@ -15044,7 +15335,7 @@
     </w:p>
     <w:p>
       <w:pPr>
-        <w:pStyle w:val="4"/>
+        <w:pStyle w:val="Heading4"/>
         <w:spacing w:line="360" w:lineRule="auto"/>
         <w:ind w:firstLine="420"/>
         <w:rPr>
@@ -15077,8 +15368,8 @@
           <w:rFonts w:asciiTheme="minorEastAsia" w:hAnsiTheme="minorEastAsia" w:cs="Times New Roman"/>
         </w:rPr>
       </w:pPr>
-      <w:bookmarkStart w:id="50" w:name="OLE_LINK34"/>
-      <w:bookmarkStart w:id="51" w:name="OLE_LINK35"/>
+      <w:bookmarkStart w:id="62" w:name="OLE_LINK34"/>
+      <w:bookmarkStart w:id="63" w:name="OLE_LINK35"/>
       <w:r>
         <w:rPr>
           <w:rFonts w:asciiTheme="minorEastAsia" w:hAnsiTheme="minorEastAsia" w:cs="Times New Roman"/>
@@ -15470,19 +15761,19 @@
         <w:t>响应：系统确认后重新开启该出售信息</w:t>
       </w:r>
     </w:p>
-    <w:bookmarkEnd w:id="50"/>
-    <w:bookmarkEnd w:id="51"/>
-    <w:p>
-      <w:pPr>
-        <w:spacing w:line="360" w:lineRule="auto"/>
-        <w:rPr>
-          <w:rFonts w:asciiTheme="minorEastAsia" w:hAnsiTheme="minorEastAsia" w:cs="Times New Roman"/>
-        </w:rPr>
-      </w:pPr>
-    </w:p>
-    <w:p>
-      <w:pPr>
-        <w:pStyle w:val="4"/>
+    <w:bookmarkEnd w:id="62"/>
+    <w:bookmarkEnd w:id="63"/>
+    <w:p>
+      <w:pPr>
+        <w:spacing w:line="360" w:lineRule="auto"/>
+        <w:rPr>
+          <w:rFonts w:asciiTheme="minorEastAsia" w:hAnsiTheme="minorEastAsia" w:cs="Times New Roman"/>
+        </w:rPr>
+      </w:pPr>
+    </w:p>
+    <w:p>
+      <w:pPr>
+        <w:pStyle w:val="Heading4"/>
         <w:spacing w:line="360" w:lineRule="auto"/>
         <w:ind w:firstLine="420"/>
         <w:rPr>
@@ -15537,8 +15828,8 @@
                 <w:b w:val="0"/>
               </w:rPr>
             </w:pPr>
-            <w:bookmarkStart w:id="52" w:name="OLE_LINK38"/>
-            <w:bookmarkStart w:id="53" w:name="OLE_LINK39"/>
+            <w:bookmarkStart w:id="64" w:name="OLE_LINK38"/>
+            <w:bookmarkStart w:id="65" w:name="OLE_LINK39"/>
             <w:r>
               <w:rPr>
                 <w:rFonts w:asciiTheme="minorEastAsia" w:hAnsiTheme="minorEastAsia" w:cs="Times New Roman" w:hint="eastAsia"/>
@@ -15591,6 +15882,7 @@
                 <w:b w:val="0"/>
               </w:rPr>
             </w:pPr>
+            <w:proofErr w:type="gramStart"/>
             <w:r>
               <w:rPr>
                 <w:rFonts w:asciiTheme="minorEastAsia" w:hAnsiTheme="minorEastAsia" w:cs="Times New Roman"/>
@@ -15598,6 +15890,7 @@
               </w:rPr>
               <w:t>Sale.Update.Post</w:t>
             </w:r>
+            <w:proofErr w:type="gramEnd"/>
           </w:p>
         </w:tc>
         <w:tc>
@@ -15637,6 +15930,7 @@
                 <w:b w:val="0"/>
               </w:rPr>
             </w:pPr>
+            <w:proofErr w:type="gramStart"/>
             <w:r>
               <w:rPr>
                 <w:rFonts w:asciiTheme="minorEastAsia" w:hAnsiTheme="minorEastAsia" w:cs="Times New Roman"/>
@@ -15644,6 +15938,7 @@
               </w:rPr>
               <w:t>Sale.Update.Post.UserValid</w:t>
             </w:r>
+            <w:proofErr w:type="gramEnd"/>
           </w:p>
         </w:tc>
         <w:tc>
@@ -15686,12 +15981,21 @@
                 <w:b w:val="0"/>
               </w:rPr>
             </w:pPr>
-            <w:r>
-              <w:rPr>
-                <w:rFonts w:asciiTheme="minorEastAsia" w:hAnsiTheme="minorEastAsia" w:cs="Times New Roman"/>
-                <w:b w:val="0"/>
-              </w:rPr>
-              <w:t>Sale.Update.Post.UserVaild.Logined</w:t>
+            <w:proofErr w:type="gramStart"/>
+            <w:r>
+              <w:rPr>
+                <w:rFonts w:asciiTheme="minorEastAsia" w:hAnsiTheme="minorEastAsia" w:cs="Times New Roman"/>
+                <w:b w:val="0"/>
+              </w:rPr>
+              <w:t>Sale.Update.Post.UserVaild</w:t>
+            </w:r>
+            <w:proofErr w:type="gramEnd"/>
+            <w:r>
+              <w:rPr>
+                <w:rFonts w:asciiTheme="minorEastAsia" w:hAnsiTheme="minorEastAsia" w:cs="Times New Roman"/>
+                <w:b w:val="0"/>
+              </w:rPr>
+              <w:t>.Logined</w:t>
             </w:r>
           </w:p>
         </w:tc>
@@ -15732,12 +16036,21 @@
                 <w:b w:val="0"/>
               </w:rPr>
             </w:pPr>
-            <w:r>
-              <w:rPr>
-                <w:rFonts w:asciiTheme="minorEastAsia" w:hAnsiTheme="minorEastAsia" w:cs="Times New Roman"/>
-                <w:b w:val="0"/>
-              </w:rPr>
-              <w:t>Sale.Update.Post.UserValid.IfNot</w:t>
+            <w:proofErr w:type="gramStart"/>
+            <w:r>
+              <w:rPr>
+                <w:rFonts w:asciiTheme="minorEastAsia" w:hAnsiTheme="minorEastAsia" w:cs="Times New Roman"/>
+                <w:b w:val="0"/>
+              </w:rPr>
+              <w:t>Sale.Update.Post.UserValid</w:t>
+            </w:r>
+            <w:proofErr w:type="gramEnd"/>
+            <w:r>
+              <w:rPr>
+                <w:rFonts w:asciiTheme="minorEastAsia" w:hAnsiTheme="minorEastAsia" w:cs="Times New Roman"/>
+                <w:b w:val="0"/>
+              </w:rPr>
+              <w:t>.IfNot</w:t>
             </w:r>
           </w:p>
         </w:tc>
@@ -15781,6 +16094,7 @@
                 <w:b w:val="0"/>
               </w:rPr>
             </w:pPr>
+            <w:proofErr w:type="gramStart"/>
             <w:r>
               <w:rPr>
                 <w:rFonts w:asciiTheme="minorEastAsia" w:hAnsiTheme="minorEastAsia" w:cs="Times New Roman"/>
@@ -15788,6 +16102,7 @@
               </w:rPr>
               <w:t>Sale.Update.Post.Title</w:t>
             </w:r>
+            <w:proofErr w:type="gramEnd"/>
           </w:p>
         </w:tc>
         <w:tc>
@@ -15827,6 +16142,7 @@
                 <w:b w:val="0"/>
               </w:rPr>
             </w:pPr>
+            <w:proofErr w:type="gramStart"/>
             <w:r>
               <w:rPr>
                 <w:rFonts w:asciiTheme="minorEastAsia" w:hAnsiTheme="minorEastAsia" w:cs="Times New Roman"/>
@@ -15834,6 +16150,7 @@
               </w:rPr>
               <w:t>Sale.Update.Post.Edit</w:t>
             </w:r>
+            <w:proofErr w:type="gramEnd"/>
           </w:p>
         </w:tc>
         <w:tc>
@@ -15877,13 +16194,23 @@
                 <w:kern w:val="0"/>
               </w:rPr>
             </w:pPr>
+            <w:proofErr w:type="gramStart"/>
             <w:r>
               <w:rPr>
                 <w:rFonts w:asciiTheme="minorEastAsia" w:hAnsiTheme="minorEastAsia" w:cs="Times New Roman"/>
                 <w:b w:val="0"/>
                 <w:kern w:val="0"/>
               </w:rPr>
-              <w:t>Sale.Update.Post.Edit.CheckInput</w:t>
+              <w:t>Sale.Update.Post.Edit</w:t>
+            </w:r>
+            <w:proofErr w:type="gramEnd"/>
+            <w:r>
+              <w:rPr>
+                <w:rFonts w:asciiTheme="minorEastAsia" w:hAnsiTheme="minorEastAsia" w:cs="Times New Roman"/>
+                <w:b w:val="0"/>
+                <w:kern w:val="0"/>
+              </w:rPr>
+              <w:t>.CheckInput</w:t>
             </w:r>
           </w:p>
         </w:tc>
@@ -15951,6 +16278,7 @@
                 <w:kern w:val="0"/>
               </w:rPr>
             </w:pPr>
+            <w:proofErr w:type="gramStart"/>
             <w:r>
               <w:rPr>
                 <w:rFonts w:asciiTheme="minorEastAsia" w:hAnsiTheme="minorEastAsia" w:cs="Times New Roman"/>
@@ -15958,7 +16286,16 @@
                 <w:kern w:val="0"/>
               </w:rPr>
               <w:lastRenderedPageBreak/>
-              <w:t>Sale.Update.Post.Edit.CheckInput.Hint</w:t>
+              <w:t>Sale.Update.Post.Edit</w:t>
+            </w:r>
+            <w:proofErr w:type="gramEnd"/>
+            <w:r>
+              <w:rPr>
+                <w:rFonts w:asciiTheme="minorEastAsia" w:hAnsiTheme="minorEastAsia" w:cs="Times New Roman"/>
+                <w:b w:val="0"/>
+                <w:kern w:val="0"/>
+              </w:rPr>
+              <w:t>.CheckInput.Hint</w:t>
             </w:r>
           </w:p>
         </w:tc>
@@ -16003,13 +16340,23 @@
                 <w:kern w:val="0"/>
               </w:rPr>
             </w:pPr>
+            <w:proofErr w:type="gramStart"/>
             <w:r>
               <w:rPr>
                 <w:rFonts w:asciiTheme="minorEastAsia" w:hAnsiTheme="minorEastAsia" w:cs="Times New Roman"/>
                 <w:b w:val="0"/>
                 <w:kern w:val="0"/>
               </w:rPr>
-              <w:t>Sale.Update.Post.Edit.Editor</w:t>
+              <w:t>Sale.Update.Post.Edit</w:t>
+            </w:r>
+            <w:proofErr w:type="gramEnd"/>
+            <w:r>
+              <w:rPr>
+                <w:rFonts w:asciiTheme="minorEastAsia" w:hAnsiTheme="minorEastAsia" w:cs="Times New Roman"/>
+                <w:b w:val="0"/>
+                <w:kern w:val="0"/>
+              </w:rPr>
+              <w:t>.Editor</w:t>
             </w:r>
           </w:p>
         </w:tc>
@@ -16051,13 +16398,23 @@
                 <w:kern w:val="0"/>
               </w:rPr>
             </w:pPr>
+            <w:proofErr w:type="gramStart"/>
             <w:r>
               <w:rPr>
                 <w:rFonts w:asciiTheme="minorEastAsia" w:hAnsiTheme="minorEastAsia" w:cs="Times New Roman"/>
                 <w:b w:val="0"/>
                 <w:kern w:val="0"/>
               </w:rPr>
-              <w:t>Sale.Update.Post.Edit.Emotion</w:t>
+              <w:t>Sale.Update.Post.Edit</w:t>
+            </w:r>
+            <w:proofErr w:type="gramEnd"/>
+            <w:r>
+              <w:rPr>
+                <w:rFonts w:asciiTheme="minorEastAsia" w:hAnsiTheme="minorEastAsia" w:cs="Times New Roman"/>
+                <w:b w:val="0"/>
+                <w:kern w:val="0"/>
+              </w:rPr>
+              <w:t>.Emotion</w:t>
             </w:r>
           </w:p>
         </w:tc>
@@ -16102,13 +16459,23 @@
                 <w:kern w:val="0"/>
               </w:rPr>
             </w:pPr>
+            <w:proofErr w:type="gramStart"/>
             <w:r>
               <w:rPr>
                 <w:rFonts w:asciiTheme="minorEastAsia" w:hAnsiTheme="minorEastAsia" w:cs="Times New Roman"/>
                 <w:b w:val="0"/>
                 <w:kern w:val="0"/>
               </w:rPr>
-              <w:t>Sale.Update.Post.Edit.Emotion.EmotionList</w:t>
+              <w:t>Sale.Update.Post.Edit</w:t>
+            </w:r>
+            <w:proofErr w:type="gramEnd"/>
+            <w:r>
+              <w:rPr>
+                <w:rFonts w:asciiTheme="minorEastAsia" w:hAnsiTheme="minorEastAsia" w:cs="Times New Roman"/>
+                <w:b w:val="0"/>
+                <w:kern w:val="0"/>
+              </w:rPr>
+              <w:t>.Emotion.EmotionList</w:t>
             </w:r>
           </w:p>
         </w:tc>
@@ -16150,13 +16517,23 @@
                 <w:kern w:val="0"/>
               </w:rPr>
             </w:pPr>
+            <w:proofErr w:type="gramStart"/>
             <w:r>
               <w:rPr>
                 <w:rFonts w:asciiTheme="minorEastAsia" w:hAnsiTheme="minorEastAsia" w:cs="Times New Roman"/>
                 <w:b w:val="0"/>
                 <w:kern w:val="0"/>
               </w:rPr>
-              <w:t>Sale.Update.Post.Edit.Emotion.Select</w:t>
+              <w:t>Sale.Update.Post.Edit</w:t>
+            </w:r>
+            <w:proofErr w:type="gramEnd"/>
+            <w:r>
+              <w:rPr>
+                <w:rFonts w:asciiTheme="minorEastAsia" w:hAnsiTheme="minorEastAsia" w:cs="Times New Roman"/>
+                <w:b w:val="0"/>
+                <w:kern w:val="0"/>
+              </w:rPr>
+              <w:t>.Emotion.Select</w:t>
             </w:r>
           </w:p>
         </w:tc>
@@ -16201,13 +16578,23 @@
                 <w:kern w:val="0"/>
               </w:rPr>
             </w:pPr>
+            <w:proofErr w:type="gramStart"/>
             <w:r>
               <w:rPr>
                 <w:rFonts w:asciiTheme="minorEastAsia" w:hAnsiTheme="minorEastAsia" w:cs="Times New Roman"/>
                 <w:b w:val="0"/>
                 <w:kern w:val="0"/>
               </w:rPr>
-              <w:t>Sale.Update.Post.Edit.Emotion.Insert</w:t>
+              <w:t>Sale.Update.Post.Edit</w:t>
+            </w:r>
+            <w:proofErr w:type="gramEnd"/>
+            <w:r>
+              <w:rPr>
+                <w:rFonts w:asciiTheme="minorEastAsia" w:hAnsiTheme="minorEastAsia" w:cs="Times New Roman"/>
+                <w:b w:val="0"/>
+                <w:kern w:val="0"/>
+              </w:rPr>
+              <w:t>.Emotion.Insert</w:t>
             </w:r>
           </w:p>
         </w:tc>
@@ -16249,6 +16636,7 @@
                 <w:kern w:val="0"/>
               </w:rPr>
             </w:pPr>
+            <w:proofErr w:type="gramStart"/>
             <w:r>
               <w:rPr>
                 <w:rFonts w:asciiTheme="minorEastAsia" w:hAnsiTheme="minorEastAsia" w:cs="Times New Roman"/>
@@ -16257,6 +16645,7 @@
               </w:rPr>
               <w:t>Sale.Update.Post.AddImages</w:t>
             </w:r>
+            <w:proofErr w:type="gramEnd"/>
           </w:p>
         </w:tc>
         <w:tc>
@@ -16300,13 +16689,23 @@
                 <w:kern w:val="0"/>
               </w:rPr>
             </w:pPr>
+            <w:proofErr w:type="gramStart"/>
             <w:r>
               <w:rPr>
                 <w:rFonts w:asciiTheme="minorEastAsia" w:hAnsiTheme="minorEastAsia" w:cs="Times New Roman"/>
                 <w:b w:val="0"/>
                 <w:kern w:val="0"/>
               </w:rPr>
-              <w:t>Sale.Update.Post.AddImages.SelectLocalImage</w:t>
+              <w:t>Sale.Update.Post.AddImages</w:t>
+            </w:r>
+            <w:proofErr w:type="gramEnd"/>
+            <w:r>
+              <w:rPr>
+                <w:rFonts w:asciiTheme="minorEastAsia" w:hAnsiTheme="minorEastAsia" w:cs="Times New Roman"/>
+                <w:b w:val="0"/>
+                <w:kern w:val="0"/>
+              </w:rPr>
+              <w:t>.SelectLocalImage</w:t>
             </w:r>
           </w:p>
         </w:tc>
@@ -16348,6 +16747,7 @@
                 <w:kern w:val="0"/>
               </w:rPr>
             </w:pPr>
+            <w:proofErr w:type="gramStart"/>
             <w:r>
               <w:rPr>
                 <w:rFonts w:asciiTheme="minorEastAsia" w:hAnsiTheme="minorEastAsia" w:cs="Times New Roman"/>
@@ -16356,6 +16756,7 @@
               </w:rPr>
               <w:t>Sale.Update.Post.Cancel</w:t>
             </w:r>
+            <w:proofErr w:type="gramEnd"/>
           </w:p>
         </w:tc>
         <w:tc>
@@ -16398,6 +16799,7 @@
                 <w:kern w:val="0"/>
               </w:rPr>
             </w:pPr>
+            <w:proofErr w:type="gramStart"/>
             <w:r>
               <w:rPr>
                 <w:rFonts w:asciiTheme="minorEastAsia" w:hAnsiTheme="minorEastAsia" w:cs="Times New Roman" w:hint="eastAsia"/>
@@ -16414,6 +16816,7 @@
               </w:rPr>
               <w:t>.Update.Post.Close</w:t>
             </w:r>
+            <w:proofErr w:type="gramEnd"/>
           </w:p>
         </w:tc>
         <w:tc>
@@ -16452,6 +16855,7 @@
                 <w:kern w:val="0"/>
               </w:rPr>
             </w:pPr>
+            <w:proofErr w:type="gramStart"/>
             <w:r>
               <w:rPr>
                 <w:rFonts w:asciiTheme="minorEastAsia" w:hAnsiTheme="minorEastAsia" w:cs="Times New Roman" w:hint="eastAsia"/>
@@ -16466,7 +16870,16 @@
                 <w:b w:val="0"/>
                 <w:kern w:val="0"/>
               </w:rPr>
-              <w:t>.Update.Post.Close.Cancel</w:t>
+              <w:t>.Update.Post.Close</w:t>
+            </w:r>
+            <w:proofErr w:type="gramEnd"/>
+            <w:r>
+              <w:rPr>
+                <w:rFonts w:asciiTheme="minorEastAsia" w:hAnsiTheme="minorEastAsia" w:cs="Times New Roman"/>
+                <w:b w:val="0"/>
+                <w:kern w:val="0"/>
+              </w:rPr>
+              <w:t>.Cancel</w:t>
             </w:r>
           </w:p>
         </w:tc>
@@ -16491,8 +16904,8 @@
           </w:p>
         </w:tc>
       </w:tr>
-      <w:bookmarkEnd w:id="52"/>
-      <w:bookmarkEnd w:id="53"/>
+      <w:bookmarkEnd w:id="64"/>
+      <w:bookmarkEnd w:id="65"/>
     </w:tbl>
     <w:p>
       <w:pPr>
@@ -16510,13 +16923,13 @@
     </w:p>
     <w:p>
       <w:pPr>
-        <w:pStyle w:val="3"/>
-        <w:spacing w:line="360" w:lineRule="auto"/>
-        <w:rPr>
-          <w:rFonts w:asciiTheme="minorEastAsia" w:hAnsiTheme="minorEastAsia" w:cs="Times New Roman"/>
-        </w:rPr>
-      </w:pPr>
-      <w:bookmarkStart w:id="54" w:name="_Toc435220732"/>
+        <w:pStyle w:val="Heading3"/>
+        <w:spacing w:line="360" w:lineRule="auto"/>
+        <w:rPr>
+          <w:rFonts w:asciiTheme="minorEastAsia" w:hAnsiTheme="minorEastAsia" w:cs="Times New Roman"/>
+        </w:rPr>
+      </w:pPr>
+      <w:bookmarkStart w:id="66" w:name="_Toc435220732"/>
       <w:r>
         <w:rPr>
           <w:rFonts w:asciiTheme="minorEastAsia" w:hAnsiTheme="minorEastAsia" w:cs="Times New Roman"/>
@@ -16541,11 +16954,11 @@
         </w:rPr>
         <w:t>更新求购信息</w:t>
       </w:r>
-      <w:bookmarkEnd w:id="54"/>
-    </w:p>
-    <w:p>
-      <w:pPr>
-        <w:pStyle w:val="4"/>
+      <w:bookmarkEnd w:id="66"/>
+    </w:p>
+    <w:p>
+      <w:pPr>
+        <w:pStyle w:val="Heading4"/>
         <w:spacing w:line="360" w:lineRule="auto"/>
         <w:ind w:firstLine="420"/>
         <w:rPr>
@@ -16610,7 +17023,7 @@
     </w:p>
     <w:p>
       <w:pPr>
-        <w:pStyle w:val="4"/>
+        <w:pStyle w:val="Heading4"/>
         <w:spacing w:line="360" w:lineRule="auto"/>
         <w:ind w:firstLine="420"/>
         <w:rPr>
@@ -17168,7 +17581,7 @@
     </w:p>
     <w:p>
       <w:pPr>
-        <w:pStyle w:val="4"/>
+        <w:pStyle w:val="Heading4"/>
         <w:spacing w:line="360" w:lineRule="auto"/>
         <w:ind w:firstLine="420"/>
         <w:rPr>
@@ -17275,6 +17688,7 @@
                 <w:b w:val="0"/>
               </w:rPr>
             </w:pPr>
+            <w:proofErr w:type="gramStart"/>
             <w:r>
               <w:rPr>
                 <w:rFonts w:asciiTheme="minorEastAsia" w:hAnsiTheme="minorEastAsia" w:cs="Times New Roman"/>
@@ -17282,6 +17696,7 @@
               </w:rPr>
               <w:t>Buy.Update.Post</w:t>
             </w:r>
+            <w:proofErr w:type="gramEnd"/>
           </w:p>
         </w:tc>
         <w:tc>
@@ -17333,6 +17748,7 @@
                 <w:b w:val="0"/>
               </w:rPr>
             </w:pPr>
+            <w:proofErr w:type="gramStart"/>
             <w:r>
               <w:rPr>
                 <w:rFonts w:asciiTheme="minorEastAsia" w:hAnsiTheme="minorEastAsia" w:cs="Times New Roman"/>
@@ -17340,6 +17756,7 @@
               </w:rPr>
               <w:t>Buy.Update.Post.UserValid</w:t>
             </w:r>
+            <w:proofErr w:type="gramEnd"/>
           </w:p>
         </w:tc>
         <w:tc>
@@ -17394,12 +17811,21 @@
                 <w:b w:val="0"/>
               </w:rPr>
             </w:pPr>
-            <w:r>
-              <w:rPr>
-                <w:rFonts w:asciiTheme="minorEastAsia" w:hAnsiTheme="minorEastAsia" w:cs="Times New Roman"/>
-                <w:b w:val="0"/>
-              </w:rPr>
-              <w:t>Buy.Update.Post.UserVaild.Logined</w:t>
+            <w:proofErr w:type="gramStart"/>
+            <w:r>
+              <w:rPr>
+                <w:rFonts w:asciiTheme="minorEastAsia" w:hAnsiTheme="minorEastAsia" w:cs="Times New Roman"/>
+                <w:b w:val="0"/>
+              </w:rPr>
+              <w:t>Buy.Update.Post.UserVaild</w:t>
+            </w:r>
+            <w:proofErr w:type="gramEnd"/>
+            <w:r>
+              <w:rPr>
+                <w:rFonts w:asciiTheme="minorEastAsia" w:hAnsiTheme="minorEastAsia" w:cs="Times New Roman"/>
+                <w:b w:val="0"/>
+              </w:rPr>
+              <w:t>.Logined</w:t>
             </w:r>
           </w:p>
         </w:tc>
@@ -17452,12 +17878,21 @@
                 <w:b w:val="0"/>
               </w:rPr>
             </w:pPr>
-            <w:r>
-              <w:rPr>
-                <w:rFonts w:asciiTheme="minorEastAsia" w:hAnsiTheme="minorEastAsia" w:cs="Times New Roman"/>
-                <w:b w:val="0"/>
-              </w:rPr>
-              <w:t>Buy.Update.Post.UserValid.IfNot</w:t>
+            <w:proofErr w:type="gramStart"/>
+            <w:r>
+              <w:rPr>
+                <w:rFonts w:asciiTheme="minorEastAsia" w:hAnsiTheme="minorEastAsia" w:cs="Times New Roman"/>
+                <w:b w:val="0"/>
+              </w:rPr>
+              <w:t>Buy.Update.Post.UserValid</w:t>
+            </w:r>
+            <w:proofErr w:type="gramEnd"/>
+            <w:r>
+              <w:rPr>
+                <w:rFonts w:asciiTheme="minorEastAsia" w:hAnsiTheme="minorEastAsia" w:cs="Times New Roman"/>
+                <w:b w:val="0"/>
+              </w:rPr>
+              <w:t>.IfNot</w:t>
             </w:r>
           </w:p>
         </w:tc>
@@ -17513,6 +17948,7 @@
                 <w:b w:val="0"/>
               </w:rPr>
             </w:pPr>
+            <w:proofErr w:type="gramStart"/>
             <w:r>
               <w:rPr>
                 <w:rFonts w:asciiTheme="minorEastAsia" w:hAnsiTheme="minorEastAsia" w:cs="Times New Roman"/>
@@ -17520,6 +17956,7 @@
               </w:rPr>
               <w:t>Buy.Update.Post.Title</w:t>
             </w:r>
+            <w:proofErr w:type="gramEnd"/>
           </w:p>
         </w:tc>
         <w:tc>
@@ -17571,6 +18008,7 @@
                 <w:b w:val="0"/>
               </w:rPr>
             </w:pPr>
+            <w:proofErr w:type="gramStart"/>
             <w:r>
               <w:rPr>
                 <w:rFonts w:asciiTheme="minorEastAsia" w:hAnsiTheme="minorEastAsia" w:cs="Times New Roman"/>
@@ -17578,6 +18016,7 @@
               </w:rPr>
               <w:t>Buy.Update.Post.Edit</w:t>
             </w:r>
+            <w:proofErr w:type="gramEnd"/>
           </w:p>
         </w:tc>
         <w:tc>
@@ -17633,13 +18072,23 @@
                 <w:kern w:val="0"/>
               </w:rPr>
             </w:pPr>
+            <w:proofErr w:type="gramStart"/>
             <w:r>
               <w:rPr>
                 <w:rFonts w:asciiTheme="minorEastAsia" w:hAnsiTheme="minorEastAsia" w:cs="Times New Roman"/>
                 <w:b w:val="0"/>
                 <w:kern w:val="0"/>
               </w:rPr>
-              <w:t>Buy.Update.Post.Edit.CheckInput</w:t>
+              <w:t>Buy.Update.Post.Edit</w:t>
+            </w:r>
+            <w:proofErr w:type="gramEnd"/>
+            <w:r>
+              <w:rPr>
+                <w:rFonts w:asciiTheme="minorEastAsia" w:hAnsiTheme="minorEastAsia" w:cs="Times New Roman"/>
+                <w:b w:val="0"/>
+                <w:kern w:val="0"/>
+              </w:rPr>
+              <w:t>.CheckInput</w:t>
             </w:r>
           </w:p>
         </w:tc>
@@ -17718,13 +18167,23 @@
                 <w:kern w:val="0"/>
               </w:rPr>
             </w:pPr>
+            <w:proofErr w:type="gramStart"/>
             <w:r>
               <w:rPr>
                 <w:rFonts w:asciiTheme="minorEastAsia" w:hAnsiTheme="minorEastAsia" w:cs="Times New Roman"/>
                 <w:b w:val="0"/>
                 <w:kern w:val="0"/>
               </w:rPr>
-              <w:t>Buy.Update.Post.Edit.CheckInput.Hint</w:t>
+              <w:t>Buy.Update.Post.Edit</w:t>
+            </w:r>
+            <w:proofErr w:type="gramEnd"/>
+            <w:r>
+              <w:rPr>
+                <w:rFonts w:asciiTheme="minorEastAsia" w:hAnsiTheme="minorEastAsia" w:cs="Times New Roman"/>
+                <w:b w:val="0"/>
+                <w:kern w:val="0"/>
+              </w:rPr>
+              <w:t>.CheckInput.Hint</w:t>
             </w:r>
           </w:p>
         </w:tc>
@@ -17769,6 +18228,7 @@
                 <w:kern w:val="0"/>
               </w:rPr>
             </w:pPr>
+            <w:proofErr w:type="gramStart"/>
             <w:r>
               <w:rPr>
                 <w:rFonts w:asciiTheme="minorEastAsia" w:hAnsiTheme="minorEastAsia" w:cs="Times New Roman"/>
@@ -17776,7 +18236,16 @@
                 <w:kern w:val="0"/>
               </w:rPr>
               <w:lastRenderedPageBreak/>
-              <w:t>Buy.Update.Post.Edit.Editor</w:t>
+              <w:t>Buy.Update.Post.Edit</w:t>
+            </w:r>
+            <w:proofErr w:type="gramEnd"/>
+            <w:r>
+              <w:rPr>
+                <w:rFonts w:asciiTheme="minorEastAsia" w:hAnsiTheme="minorEastAsia" w:cs="Times New Roman"/>
+                <w:b w:val="0"/>
+                <w:kern w:val="0"/>
+              </w:rPr>
+              <w:t>.Editor</w:t>
             </w:r>
           </w:p>
         </w:tc>
@@ -17818,13 +18287,23 @@
                 <w:kern w:val="0"/>
               </w:rPr>
             </w:pPr>
+            <w:proofErr w:type="gramStart"/>
             <w:r>
               <w:rPr>
                 <w:rFonts w:asciiTheme="minorEastAsia" w:hAnsiTheme="minorEastAsia" w:cs="Times New Roman"/>
                 <w:b w:val="0"/>
                 <w:kern w:val="0"/>
               </w:rPr>
-              <w:t>Buy.Update.Post.Edit.Emotion</w:t>
+              <w:t>Buy.Update.Post.Edit</w:t>
+            </w:r>
+            <w:proofErr w:type="gramEnd"/>
+            <w:r>
+              <w:rPr>
+                <w:rFonts w:asciiTheme="minorEastAsia" w:hAnsiTheme="minorEastAsia" w:cs="Times New Roman"/>
+                <w:b w:val="0"/>
+                <w:kern w:val="0"/>
+              </w:rPr>
+              <w:t>.Emotion</w:t>
             </w:r>
           </w:p>
         </w:tc>
@@ -17869,13 +18348,23 @@
                 <w:kern w:val="0"/>
               </w:rPr>
             </w:pPr>
+            <w:proofErr w:type="gramStart"/>
             <w:r>
               <w:rPr>
                 <w:rFonts w:asciiTheme="minorEastAsia" w:hAnsiTheme="minorEastAsia" w:cs="Times New Roman"/>
                 <w:b w:val="0"/>
                 <w:kern w:val="0"/>
               </w:rPr>
-              <w:t>Buy.Update.Post.Edit.Emotion.EmotionList</w:t>
+              <w:t>Buy.Update.Post.Edit</w:t>
+            </w:r>
+            <w:proofErr w:type="gramEnd"/>
+            <w:r>
+              <w:rPr>
+                <w:rFonts w:asciiTheme="minorEastAsia" w:hAnsiTheme="minorEastAsia" w:cs="Times New Roman"/>
+                <w:b w:val="0"/>
+                <w:kern w:val="0"/>
+              </w:rPr>
+              <w:t>.Emotion.EmotionList</w:t>
             </w:r>
           </w:p>
         </w:tc>
@@ -17917,13 +18406,23 @@
                 <w:kern w:val="0"/>
               </w:rPr>
             </w:pPr>
+            <w:proofErr w:type="gramStart"/>
             <w:r>
               <w:rPr>
                 <w:rFonts w:asciiTheme="minorEastAsia" w:hAnsiTheme="minorEastAsia" w:cs="Times New Roman"/>
                 <w:b w:val="0"/>
                 <w:kern w:val="0"/>
               </w:rPr>
-              <w:t>Buy.Update.Post.Edit.Emotion.Select</w:t>
+              <w:t>Buy.Update.Post.Edit</w:t>
+            </w:r>
+            <w:proofErr w:type="gramEnd"/>
+            <w:r>
+              <w:rPr>
+                <w:rFonts w:asciiTheme="minorEastAsia" w:hAnsiTheme="minorEastAsia" w:cs="Times New Roman"/>
+                <w:b w:val="0"/>
+                <w:kern w:val="0"/>
+              </w:rPr>
+              <w:t>.Emotion.Select</w:t>
             </w:r>
           </w:p>
         </w:tc>
@@ -17968,13 +18467,23 @@
                 <w:kern w:val="0"/>
               </w:rPr>
             </w:pPr>
+            <w:proofErr w:type="gramStart"/>
             <w:r>
               <w:rPr>
                 <w:rFonts w:asciiTheme="minorEastAsia" w:hAnsiTheme="minorEastAsia" w:cs="Times New Roman"/>
                 <w:b w:val="0"/>
                 <w:kern w:val="0"/>
               </w:rPr>
-              <w:t>Buy.Update.Post.Edit.Emotion.Insert</w:t>
+              <w:t>Buy.Update.Post.Edit</w:t>
+            </w:r>
+            <w:proofErr w:type="gramEnd"/>
+            <w:r>
+              <w:rPr>
+                <w:rFonts w:asciiTheme="minorEastAsia" w:hAnsiTheme="minorEastAsia" w:cs="Times New Roman"/>
+                <w:b w:val="0"/>
+                <w:kern w:val="0"/>
+              </w:rPr>
+              <w:t>.Emotion.Insert</w:t>
             </w:r>
           </w:p>
         </w:tc>
@@ -18016,6 +18525,7 @@
                 <w:kern w:val="0"/>
               </w:rPr>
             </w:pPr>
+            <w:proofErr w:type="gramStart"/>
             <w:r>
               <w:rPr>
                 <w:rFonts w:asciiTheme="minorEastAsia" w:hAnsiTheme="minorEastAsia" w:cs="Times New Roman"/>
@@ -18024,6 +18534,7 @@
               </w:rPr>
               <w:t>Buy.Update.Post.AddImages</w:t>
             </w:r>
+            <w:proofErr w:type="gramEnd"/>
           </w:p>
         </w:tc>
         <w:tc>
@@ -18067,13 +18578,23 @@
                 <w:kern w:val="0"/>
               </w:rPr>
             </w:pPr>
+            <w:proofErr w:type="gramStart"/>
             <w:r>
               <w:rPr>
                 <w:rFonts w:asciiTheme="minorEastAsia" w:hAnsiTheme="minorEastAsia" w:cs="Times New Roman"/>
                 <w:b w:val="0"/>
                 <w:kern w:val="0"/>
               </w:rPr>
-              <w:t>Buy.Update.Post.AddImages.SelectLocalImage</w:t>
+              <w:t>Buy.Update.Post.AddImages</w:t>
+            </w:r>
+            <w:proofErr w:type="gramEnd"/>
+            <w:r>
+              <w:rPr>
+                <w:rFonts w:asciiTheme="minorEastAsia" w:hAnsiTheme="minorEastAsia" w:cs="Times New Roman"/>
+                <w:b w:val="0"/>
+                <w:kern w:val="0"/>
+              </w:rPr>
+              <w:t>.SelectLocalImage</w:t>
             </w:r>
           </w:p>
         </w:tc>
@@ -18115,6 +18636,7 @@
                 <w:kern w:val="0"/>
               </w:rPr>
             </w:pPr>
+            <w:proofErr w:type="gramStart"/>
             <w:r>
               <w:rPr>
                 <w:rFonts w:asciiTheme="minorEastAsia" w:hAnsiTheme="minorEastAsia" w:cs="Times New Roman"/>
@@ -18123,6 +18645,7 @@
               </w:rPr>
               <w:t>Buy.Update.Post.Cancel</w:t>
             </w:r>
+            <w:proofErr w:type="gramEnd"/>
           </w:p>
         </w:tc>
         <w:tc>
@@ -18177,6 +18700,7 @@
                 <w:kern w:val="0"/>
               </w:rPr>
             </w:pPr>
+            <w:proofErr w:type="gramStart"/>
             <w:r>
               <w:rPr>
                 <w:rFonts w:asciiTheme="minorEastAsia" w:hAnsiTheme="minorEastAsia" w:cs="Times New Roman"/>
@@ -18185,6 +18709,7 @@
               </w:rPr>
               <w:t>Buy.Update.Post.Close</w:t>
             </w:r>
+            <w:proofErr w:type="gramEnd"/>
           </w:p>
         </w:tc>
         <w:tc>
@@ -18235,13 +18760,23 @@
                 <w:kern w:val="0"/>
               </w:rPr>
             </w:pPr>
+            <w:proofErr w:type="gramStart"/>
             <w:r>
               <w:rPr>
                 <w:rFonts w:asciiTheme="minorEastAsia" w:hAnsiTheme="minorEastAsia" w:cs="Times New Roman"/>
                 <w:b w:val="0"/>
                 <w:kern w:val="0"/>
               </w:rPr>
-              <w:t>Buy.Update.Post.Close.Cancel</w:t>
+              <w:t>Buy.Update.Post.Close</w:t>
+            </w:r>
+            <w:proofErr w:type="gramEnd"/>
+            <w:r>
+              <w:rPr>
+                <w:rFonts w:asciiTheme="minorEastAsia" w:hAnsiTheme="minorEastAsia" w:cs="Times New Roman"/>
+                <w:b w:val="0"/>
+                <w:kern w:val="0"/>
+              </w:rPr>
+              <w:t>.Cancel</w:t>
             </w:r>
           </w:p>
         </w:tc>
@@ -18289,13 +18824,13 @@
     </w:p>
     <w:p>
       <w:pPr>
-        <w:pStyle w:val="3"/>
-        <w:spacing w:line="360" w:lineRule="auto"/>
-        <w:rPr>
-          <w:rFonts w:asciiTheme="minorEastAsia" w:hAnsiTheme="minorEastAsia" w:cs="Times New Roman"/>
-        </w:rPr>
-      </w:pPr>
-      <w:bookmarkStart w:id="55" w:name="_Toc435220733"/>
+        <w:pStyle w:val="Heading3"/>
+        <w:spacing w:line="360" w:lineRule="auto"/>
+        <w:rPr>
+          <w:rFonts w:asciiTheme="minorEastAsia" w:hAnsiTheme="minorEastAsia" w:cs="Times New Roman"/>
+        </w:rPr>
+      </w:pPr>
+      <w:bookmarkStart w:id="67" w:name="_Toc435220733"/>
       <w:r>
         <w:rPr>
           <w:rFonts w:asciiTheme="minorEastAsia" w:hAnsiTheme="minorEastAsia" w:cs="Times New Roman"/>
@@ -18320,11 +18855,11 @@
         </w:rPr>
         <w:t>物品交易</w:t>
       </w:r>
-      <w:bookmarkEnd w:id="55"/>
-    </w:p>
-    <w:p>
-      <w:pPr>
-        <w:pStyle w:val="4"/>
+      <w:bookmarkEnd w:id="67"/>
+    </w:p>
+    <w:p>
+      <w:pPr>
+        <w:pStyle w:val="Heading4"/>
         <w:spacing w:line="360" w:lineRule="auto"/>
         <w:ind w:firstLine="420"/>
         <w:rPr>
@@ -18388,7 +18923,7 @@
     </w:p>
     <w:p>
       <w:pPr>
-        <w:pStyle w:val="4"/>
+        <w:pStyle w:val="Heading4"/>
         <w:spacing w:line="360" w:lineRule="auto"/>
         <w:ind w:firstLine="420"/>
         <w:rPr>
@@ -18926,8 +19461,8 @@
           <w:rFonts w:asciiTheme="minorEastAsia" w:hAnsiTheme="minorEastAsia" w:cs="Times New Roman"/>
         </w:rPr>
       </w:pPr>
-      <w:bookmarkStart w:id="56" w:name="OLE_LINK40"/>
-      <w:bookmarkStart w:id="57" w:name="OLE_LINK41"/>
+      <w:bookmarkStart w:id="68" w:name="OLE_LINK40"/>
+      <w:bookmarkStart w:id="69" w:name="OLE_LINK41"/>
       <w:r>
         <w:rPr>
           <w:rFonts w:asciiTheme="minorEastAsia" w:hAnsiTheme="minorEastAsia" w:cs="Times New Roman"/>
@@ -18961,8 +19496,8 @@
         <w:t>响应：系统告知提出的卖家交易不成功</w:t>
       </w:r>
     </w:p>
-    <w:bookmarkEnd w:id="56"/>
-    <w:bookmarkEnd w:id="57"/>
+    <w:bookmarkEnd w:id="68"/>
+    <w:bookmarkEnd w:id="69"/>
     <w:p>
       <w:pPr>
         <w:spacing w:line="360" w:lineRule="auto"/>
@@ -19133,7 +19668,7 @@
     </w:p>
     <w:p>
       <w:pPr>
-        <w:pStyle w:val="4"/>
+        <w:pStyle w:val="Heading4"/>
         <w:spacing w:line="360" w:lineRule="auto"/>
         <w:ind w:firstLine="420"/>
         <w:rPr>
@@ -19238,8 +19773,8 @@
                 <w:b w:val="0"/>
               </w:rPr>
             </w:pPr>
-            <w:bookmarkStart w:id="58" w:name="OLE_LINK42"/>
-            <w:bookmarkStart w:id="59" w:name="OLE_LINK43"/>
+            <w:bookmarkStart w:id="70" w:name="OLE_LINK42"/>
+            <w:bookmarkStart w:id="71" w:name="OLE_LINK43"/>
             <w:r>
               <w:rPr>
                 <w:rFonts w:asciiTheme="minorEastAsia" w:hAnsiTheme="minorEastAsia" w:cs="Times New Roman"/>
@@ -19247,8 +19782,8 @@
               </w:rPr>
               <w:t>Transaction</w:t>
             </w:r>
-            <w:bookmarkEnd w:id="58"/>
-            <w:bookmarkEnd w:id="59"/>
+            <w:bookmarkEnd w:id="70"/>
+            <w:bookmarkEnd w:id="71"/>
             <w:r>
               <w:rPr>
                 <w:rFonts w:asciiTheme="minorEastAsia" w:hAnsiTheme="minorEastAsia" w:cs="Times New Roman"/>
@@ -19256,8 +19791,8 @@
               </w:rPr>
               <w:t>.</w:t>
             </w:r>
-            <w:bookmarkStart w:id="60" w:name="OLE_LINK44"/>
-            <w:bookmarkStart w:id="61" w:name="OLE_LINK45"/>
+            <w:bookmarkStart w:id="72" w:name="OLE_LINK44"/>
+            <w:bookmarkStart w:id="73" w:name="OLE_LINK45"/>
             <w:r>
               <w:rPr>
                 <w:rFonts w:asciiTheme="minorEastAsia" w:hAnsiTheme="minorEastAsia" w:cs="Times New Roman"/>
@@ -19265,8 +19800,8 @@
               </w:rPr>
               <w:t>Apply</w:t>
             </w:r>
-            <w:bookmarkEnd w:id="60"/>
-            <w:bookmarkEnd w:id="61"/>
+            <w:bookmarkEnd w:id="72"/>
+            <w:bookmarkEnd w:id="73"/>
           </w:p>
         </w:tc>
         <w:tc>
@@ -19310,6 +19845,7 @@
                 <w:b w:val="0"/>
               </w:rPr>
             </w:pPr>
+            <w:proofErr w:type="gramStart"/>
             <w:r>
               <w:rPr>
                 <w:rFonts w:asciiTheme="minorEastAsia" w:hAnsiTheme="minorEastAsia" w:cs="Times New Roman"/>
@@ -19317,6 +19853,7 @@
               </w:rPr>
               <w:t>Transaction.Apply.UserValid</w:t>
             </w:r>
+            <w:proofErr w:type="gramEnd"/>
           </w:p>
         </w:tc>
         <w:tc>
@@ -19375,6 +19912,7 @@
                 <w:b w:val="0"/>
               </w:rPr>
             </w:pPr>
+            <w:proofErr w:type="gramStart"/>
             <w:r>
               <w:rPr>
                 <w:rFonts w:asciiTheme="minorEastAsia" w:hAnsiTheme="minorEastAsia" w:cs="Times New Roman"/>
@@ -19390,8 +19928,8 @@
               </w:rPr>
               <w:t>.</w:t>
             </w:r>
-            <w:bookmarkStart w:id="62" w:name="OLE_LINK46"/>
-            <w:bookmarkStart w:id="63" w:name="OLE_LINK49"/>
+            <w:bookmarkStart w:id="74" w:name="OLE_LINK46"/>
+            <w:bookmarkStart w:id="75" w:name="OLE_LINK49"/>
             <w:r>
               <w:rPr>
                 <w:rFonts w:asciiTheme="minorEastAsia" w:hAnsiTheme="minorEastAsia" w:cs="Times New Roman"/>
@@ -19400,8 +19938,8 @@
               </w:rPr>
               <w:t>Apply</w:t>
             </w:r>
-            <w:bookmarkEnd w:id="62"/>
-            <w:bookmarkEnd w:id="63"/>
+            <w:bookmarkEnd w:id="74"/>
+            <w:bookmarkEnd w:id="75"/>
             <w:r>
               <w:rPr>
                 <w:rFonts w:asciiTheme="minorEastAsia" w:hAnsiTheme="minorEastAsia" w:cs="Times New Roman"/>
@@ -19409,6 +19947,7 @@
               </w:rPr>
               <w:t>.UserValid.Real</w:t>
             </w:r>
+            <w:proofErr w:type="gramEnd"/>
           </w:p>
         </w:tc>
         <w:tc>
@@ -19452,6 +19991,7 @@
                 <w:b w:val="0"/>
               </w:rPr>
             </w:pPr>
+            <w:proofErr w:type="gramStart"/>
             <w:r>
               <w:rPr>
                 <w:rFonts w:asciiTheme="minorEastAsia" w:hAnsiTheme="minorEastAsia" w:cs="Times New Roman"/>
@@ -19482,6 +20022,7 @@
               </w:rPr>
               <w:t>.UserValid.IfNot</w:t>
             </w:r>
+            <w:proofErr w:type="gramEnd"/>
           </w:p>
         </w:tc>
         <w:tc>
@@ -19522,6 +20063,7 @@
                 <w:b w:val="0"/>
               </w:rPr>
             </w:pPr>
+            <w:proofErr w:type="gramStart"/>
             <w:r>
               <w:rPr>
                 <w:rFonts w:asciiTheme="minorEastAsia" w:hAnsiTheme="minorEastAsia" w:cs="Times New Roman"/>
@@ -19544,6 +20086,7 @@
               </w:rPr>
               <w:t>Send</w:t>
             </w:r>
+            <w:proofErr w:type="gramEnd"/>
           </w:p>
         </w:tc>
         <w:tc>
@@ -19587,6 +20130,7 @@
                 <w:b w:val="0"/>
               </w:rPr>
             </w:pPr>
+            <w:proofErr w:type="gramStart"/>
             <w:r>
               <w:rPr>
                 <w:rFonts w:asciiTheme="minorEastAsia" w:hAnsiTheme="minorEastAsia" w:cs="Times New Roman"/>
@@ -19609,6 +20153,7 @@
               </w:rPr>
               <w:t>Check</w:t>
             </w:r>
+            <w:proofErr w:type="gramEnd"/>
           </w:p>
         </w:tc>
         <w:tc>
@@ -19655,6 +20200,7 @@
                 <w:b w:val="0"/>
               </w:rPr>
             </w:pPr>
+            <w:proofErr w:type="gramStart"/>
             <w:r>
               <w:rPr>
                 <w:rFonts w:asciiTheme="minorEastAsia" w:hAnsiTheme="minorEastAsia" w:cs="Times New Roman"/>
@@ -19670,6 +20216,7 @@
               </w:rPr>
               <w:t>.Apply.Check.Accept</w:t>
             </w:r>
+            <w:proofErr w:type="gramEnd"/>
           </w:p>
         </w:tc>
         <w:tc>
@@ -19707,6 +20254,7 @@
                 <w:b w:val="0"/>
               </w:rPr>
             </w:pPr>
+            <w:proofErr w:type="gramStart"/>
             <w:r>
               <w:rPr>
                 <w:rFonts w:asciiTheme="minorEastAsia" w:hAnsiTheme="minorEastAsia" w:cs="Times New Roman"/>
@@ -19722,6 +20270,7 @@
               </w:rPr>
               <w:t>.Apply.Check.Refuse</w:t>
             </w:r>
+            <w:proofErr w:type="gramEnd"/>
           </w:p>
         </w:tc>
         <w:tc>
@@ -19768,6 +20317,7 @@
                 <w:b w:val="0"/>
               </w:rPr>
             </w:pPr>
+            <w:proofErr w:type="gramStart"/>
             <w:r>
               <w:rPr>
                 <w:rFonts w:asciiTheme="minorEastAsia" w:hAnsiTheme="minorEastAsia" w:cs="Times New Roman"/>
@@ -19783,6 +20333,7 @@
               </w:rPr>
               <w:t>.Apply.Underline.Transact</w:t>
             </w:r>
+            <w:proofErr w:type="gramEnd"/>
           </w:p>
         </w:tc>
         <w:tc>
@@ -19826,6 +20377,7 @@
                 <w:b w:val="0"/>
               </w:rPr>
             </w:pPr>
+            <w:proofErr w:type="gramStart"/>
             <w:r>
               <w:rPr>
                 <w:rFonts w:asciiTheme="minorEastAsia" w:hAnsiTheme="minorEastAsia" w:cs="Times New Roman"/>
@@ -19841,6 +20393,7 @@
               </w:rPr>
               <w:t>.Apply.Complete</w:t>
             </w:r>
+            <w:proofErr w:type="gramEnd"/>
           </w:p>
         </w:tc>
         <w:tc>
@@ -19887,6 +20440,7 @@
                 <w:b w:val="0"/>
               </w:rPr>
             </w:pPr>
+            <w:proofErr w:type="gramStart"/>
             <w:r>
               <w:rPr>
                 <w:rFonts w:asciiTheme="minorEastAsia" w:hAnsiTheme="minorEastAsia" w:cs="Times New Roman"/>
@@ -19909,6 +20463,7 @@
               </w:rPr>
               <w:t>Evaluate</w:t>
             </w:r>
+            <w:proofErr w:type="gramEnd"/>
           </w:p>
         </w:tc>
         <w:tc>
@@ -19952,6 +20507,7 @@
                 <w:b w:val="0"/>
               </w:rPr>
             </w:pPr>
+            <w:proofErr w:type="gramStart"/>
             <w:r>
               <w:rPr>
                 <w:rFonts w:asciiTheme="minorEastAsia" w:hAnsiTheme="minorEastAsia" w:cs="Times New Roman"/>
@@ -19967,6 +20523,7 @@
               </w:rPr>
               <w:t>.Apply.Uncerline.Incomplete</w:t>
             </w:r>
+            <w:proofErr w:type="gramEnd"/>
           </w:p>
         </w:tc>
         <w:tc>
@@ -20013,6 +20570,7 @@
                 <w:b w:val="0"/>
               </w:rPr>
             </w:pPr>
+            <w:proofErr w:type="gramStart"/>
             <w:r>
               <w:rPr>
                 <w:rFonts w:asciiTheme="minorEastAsia" w:hAnsiTheme="minorEastAsia" w:cs="Times New Roman"/>
@@ -20026,7 +20584,15 @@
                 <w:rFonts w:asciiTheme="minorEastAsia" w:hAnsiTheme="minorEastAsia" w:cs="Times New Roman"/>
                 <w:b w:val="0"/>
               </w:rPr>
-              <w:t>.Apply.Underline.Default.Evaluate</w:t>
+              <w:t>.Apply.Underline.Default</w:t>
+            </w:r>
+            <w:proofErr w:type="gramEnd"/>
+            <w:r>
+              <w:rPr>
+                <w:rFonts w:asciiTheme="minorEastAsia" w:hAnsiTheme="minorEastAsia" w:cs="Times New Roman"/>
+                <w:b w:val="0"/>
+              </w:rPr>
+              <w:t>.Evaluate</w:t>
             </w:r>
           </w:p>
         </w:tc>
@@ -20071,6 +20637,7 @@
                 <w:b w:val="0"/>
               </w:rPr>
             </w:pPr>
+            <w:proofErr w:type="gramStart"/>
             <w:r>
               <w:rPr>
                 <w:rFonts w:asciiTheme="minorEastAsia" w:hAnsiTheme="minorEastAsia" w:cs="Times New Roman"/>
@@ -20084,7 +20651,15 @@
                 <w:rFonts w:asciiTheme="minorEastAsia" w:hAnsiTheme="minorEastAsia" w:cs="Times New Roman"/>
                 <w:b w:val="0"/>
               </w:rPr>
-              <w:t>.Apply.Default.Evaluate.Good</w:t>
+              <w:t>.Apply.Default.Evaluate</w:t>
+            </w:r>
+            <w:proofErr w:type="gramEnd"/>
+            <w:r>
+              <w:rPr>
+                <w:rFonts w:asciiTheme="minorEastAsia" w:hAnsiTheme="minorEastAsia" w:cs="Times New Roman"/>
+                <w:b w:val="0"/>
+              </w:rPr>
+              <w:t>.Good</w:t>
             </w:r>
           </w:p>
         </w:tc>
@@ -20126,15 +20701,15 @@
     </w:p>
     <w:p>
       <w:pPr>
-        <w:pStyle w:val="3"/>
-        <w:spacing w:line="360" w:lineRule="auto"/>
-        <w:rPr>
-          <w:rFonts w:asciiTheme="minorEastAsia" w:hAnsiTheme="minorEastAsia" w:cs="Times New Roman"/>
-        </w:rPr>
-      </w:pPr>
-      <w:bookmarkStart w:id="64" w:name="_Toc435220734"/>
-      <w:bookmarkStart w:id="65" w:name="OLE_LINK66"/>
-      <w:bookmarkStart w:id="66" w:name="OLE_LINK67"/>
+        <w:pStyle w:val="Heading3"/>
+        <w:spacing w:line="360" w:lineRule="auto"/>
+        <w:rPr>
+          <w:rFonts w:asciiTheme="minorEastAsia" w:hAnsiTheme="minorEastAsia" w:cs="Times New Roman"/>
+        </w:rPr>
+      </w:pPr>
+      <w:bookmarkStart w:id="76" w:name="_Toc435220734"/>
+      <w:bookmarkStart w:id="77" w:name="OLE_LINK66"/>
+      <w:bookmarkStart w:id="78" w:name="OLE_LINK67"/>
       <w:r>
         <w:rPr>
           <w:rFonts w:asciiTheme="minorEastAsia" w:hAnsiTheme="minorEastAsia" w:cs="Times New Roman"/>
@@ -20159,13 +20734,13 @@
         </w:rPr>
         <w:t>查看我的交易</w:t>
       </w:r>
-      <w:bookmarkEnd w:id="64"/>
-    </w:p>
-    <w:bookmarkEnd w:id="65"/>
-    <w:bookmarkEnd w:id="66"/>
-    <w:p>
-      <w:pPr>
-        <w:pStyle w:val="4"/>
+      <w:bookmarkEnd w:id="76"/>
+    </w:p>
+    <w:bookmarkEnd w:id="77"/>
+    <w:bookmarkEnd w:id="78"/>
+    <w:p>
+      <w:pPr>
+        <w:pStyle w:val="Heading4"/>
         <w:spacing w:line="360" w:lineRule="auto"/>
         <w:ind w:firstLine="420"/>
         <w:rPr>
@@ -20229,7 +20804,7 @@
     </w:p>
     <w:p>
       <w:pPr>
-        <w:pStyle w:val="4"/>
+        <w:pStyle w:val="Heading4"/>
         <w:spacing w:line="360" w:lineRule="auto"/>
         <w:ind w:firstLine="420"/>
         <w:rPr>
@@ -20775,7 +21350,7 @@
     </w:p>
     <w:p>
       <w:pPr>
-        <w:pStyle w:val="4"/>
+        <w:pStyle w:val="Heading4"/>
         <w:spacing w:line="360" w:lineRule="auto"/>
         <w:ind w:firstLine="420"/>
         <w:rPr>
@@ -20930,6 +21505,7 @@
                 <w:b w:val="0"/>
               </w:rPr>
             </w:pPr>
+            <w:proofErr w:type="gramStart"/>
             <w:r>
               <w:rPr>
                 <w:rFonts w:asciiTheme="minorEastAsia" w:hAnsiTheme="minorEastAsia" w:cs="Times New Roman" w:hint="eastAsia"/>
@@ -20944,6 +21520,7 @@
               </w:rPr>
               <w:t>.check.sales</w:t>
             </w:r>
+            <w:proofErr w:type="gramEnd"/>
           </w:p>
         </w:tc>
         <w:tc>
@@ -21089,6 +21666,7 @@
                 <w:b w:val="0"/>
               </w:rPr>
             </w:pPr>
+            <w:proofErr w:type="gramStart"/>
             <w:r>
               <w:rPr>
                 <w:rFonts w:asciiTheme="minorEastAsia" w:hAnsiTheme="minorEastAsia" w:cs="Times New Roman" w:hint="eastAsia"/>
@@ -21096,6 +21674,7 @@
               </w:rPr>
               <w:t>Transaction.check.sales</w:t>
             </w:r>
+            <w:proofErr w:type="gramEnd"/>
             <w:r>
               <w:rPr>
                 <w:rFonts w:asciiTheme="minorEastAsia" w:hAnsiTheme="minorEastAsia" w:cs="Times New Roman"/>
@@ -21208,6 +21787,7 @@
                 <w:b w:val="0"/>
               </w:rPr>
             </w:pPr>
+            <w:proofErr w:type="gramStart"/>
             <w:r>
               <w:rPr>
                 <w:rFonts w:asciiTheme="minorEastAsia" w:hAnsiTheme="minorEastAsia" w:cs="Times New Roman" w:hint="eastAsia"/>
@@ -21229,6 +21809,7 @@
               </w:rPr>
               <w:t>sales</w:t>
             </w:r>
+            <w:proofErr w:type="gramEnd"/>
             <w:r>
               <w:rPr>
                 <w:rFonts w:asciiTheme="minorEastAsia" w:hAnsiTheme="minorEastAsia" w:cs="Times New Roman"/>
@@ -21377,6 +21958,7 @@
                 <w:b w:val="0"/>
               </w:rPr>
             </w:pPr>
+            <w:proofErr w:type="gramStart"/>
             <w:r>
               <w:rPr>
                 <w:rFonts w:asciiTheme="minorEastAsia" w:hAnsiTheme="minorEastAsia" w:cs="Times New Roman" w:hint="eastAsia"/>
@@ -21389,7 +21971,15 @@
                 <w:rFonts w:asciiTheme="minorEastAsia" w:hAnsiTheme="minorEastAsia" w:cs="Times New Roman"/>
                 <w:b w:val="0"/>
               </w:rPr>
-              <w:t>.check.sales.update</w:t>
+              <w:t>.check.sales</w:t>
+            </w:r>
+            <w:proofErr w:type="gramEnd"/>
+            <w:r>
+              <w:rPr>
+                <w:rFonts w:asciiTheme="minorEastAsia" w:hAnsiTheme="minorEastAsia" w:cs="Times New Roman"/>
+                <w:b w:val="0"/>
+              </w:rPr>
+              <w:t>.update</w:t>
             </w:r>
           </w:p>
         </w:tc>
@@ -21485,6 +22075,7 @@
                 <w:b w:val="0"/>
               </w:rPr>
             </w:pPr>
+            <w:proofErr w:type="gramStart"/>
             <w:r>
               <w:rPr>
                 <w:rFonts w:asciiTheme="minorEastAsia" w:hAnsiTheme="minorEastAsia" w:cs="Times New Roman" w:hint="eastAsia"/>
@@ -21497,7 +22088,15 @@
                 <w:rFonts w:asciiTheme="minorEastAsia" w:hAnsiTheme="minorEastAsia" w:cs="Times New Roman"/>
                 <w:b w:val="0"/>
               </w:rPr>
-              <w:t>.check.sales.update.failed</w:t>
+              <w:t>.check.sales</w:t>
+            </w:r>
+            <w:proofErr w:type="gramEnd"/>
+            <w:r>
+              <w:rPr>
+                <w:rFonts w:asciiTheme="minorEastAsia" w:hAnsiTheme="minorEastAsia" w:cs="Times New Roman"/>
+                <w:b w:val="0"/>
+              </w:rPr>
+              <w:t>.update.failed</w:t>
             </w:r>
           </w:p>
         </w:tc>
@@ -21536,6 +22135,7 @@
                 <w:b w:val="0"/>
               </w:rPr>
             </w:pPr>
+            <w:proofErr w:type="gramStart"/>
             <w:r>
               <w:rPr>
                 <w:rFonts w:asciiTheme="minorEastAsia" w:hAnsiTheme="minorEastAsia" w:cs="Times New Roman" w:hint="eastAsia"/>
@@ -21564,6 +22164,7 @@
               </w:rPr>
               <w:t>.update.failed</w:t>
             </w:r>
+            <w:proofErr w:type="gramEnd"/>
           </w:p>
         </w:tc>
         <w:tc>
@@ -21672,13 +22273,13 @@
     </w:p>
     <w:p>
       <w:pPr>
-        <w:pStyle w:val="3"/>
-        <w:spacing w:line="360" w:lineRule="auto"/>
-        <w:rPr>
-          <w:rFonts w:asciiTheme="minorEastAsia" w:hAnsiTheme="minorEastAsia" w:cs="Times New Roman"/>
-        </w:rPr>
-      </w:pPr>
-      <w:bookmarkStart w:id="67" w:name="_Toc435220735"/>
+        <w:pStyle w:val="Heading3"/>
+        <w:spacing w:line="360" w:lineRule="auto"/>
+        <w:rPr>
+          <w:rFonts w:asciiTheme="minorEastAsia" w:hAnsiTheme="minorEastAsia" w:cs="Times New Roman"/>
+        </w:rPr>
+      </w:pPr>
+      <w:bookmarkStart w:id="79" w:name="_Toc435220735"/>
       <w:r>
         <w:rPr>
           <w:rFonts w:asciiTheme="minorEastAsia" w:hAnsiTheme="minorEastAsia" w:cs="Times New Roman"/>
@@ -21691,11 +22292,11 @@
         </w:rPr>
         <w:t>发起主题</w:t>
       </w:r>
-      <w:bookmarkEnd w:id="67"/>
-    </w:p>
-    <w:p>
-      <w:pPr>
-        <w:pStyle w:val="4"/>
+      <w:bookmarkEnd w:id="79"/>
+    </w:p>
+    <w:p>
+      <w:pPr>
+        <w:pStyle w:val="Heading4"/>
         <w:spacing w:line="360" w:lineRule="auto"/>
         <w:ind w:firstLine="420"/>
         <w:rPr>
@@ -21753,7 +22354,7 @@
     </w:p>
     <w:p>
       <w:pPr>
-        <w:pStyle w:val="4"/>
+        <w:pStyle w:val="Heading4"/>
         <w:spacing w:line="360" w:lineRule="auto"/>
         <w:ind w:firstLine="420"/>
         <w:rPr>
@@ -22117,7 +22718,7 @@
     </w:p>
     <w:p>
       <w:pPr>
-        <w:pStyle w:val="4"/>
+        <w:pStyle w:val="Heading4"/>
         <w:spacing w:line="360" w:lineRule="auto"/>
         <w:ind w:firstLine="420"/>
         <w:rPr>
@@ -22165,8 +22766,8 @@
                 <w:b w:val="0"/>
               </w:rPr>
             </w:pPr>
-            <w:bookmarkStart w:id="68" w:name="OLE_LINK28"/>
-            <w:bookmarkStart w:id="69" w:name="OLE_LINK29"/>
+            <w:bookmarkStart w:id="80" w:name="OLE_LINK28"/>
+            <w:bookmarkStart w:id="81" w:name="OLE_LINK29"/>
             <w:r>
               <w:rPr>
                 <w:rFonts w:asciiTheme="minorEastAsia" w:hAnsiTheme="minorEastAsia" w:cs="Times New Roman"/>
@@ -22261,6 +22862,7 @@
                 <w:b w:val="0"/>
               </w:rPr>
             </w:pPr>
+            <w:proofErr w:type="gramStart"/>
             <w:r>
               <w:rPr>
                 <w:rFonts w:asciiTheme="minorEastAsia" w:hAnsiTheme="minorEastAsia" w:cs="Times New Roman"/>
@@ -22268,6 +22870,7 @@
               </w:rPr>
               <w:t>Theme.announce.show</w:t>
             </w:r>
+            <w:proofErr w:type="gramEnd"/>
           </w:p>
         </w:tc>
         <w:tc>
@@ -22308,12 +22911,21 @@
                 <w:b w:val="0"/>
               </w:rPr>
             </w:pPr>
-            <w:r>
-              <w:rPr>
-                <w:rFonts w:asciiTheme="minorEastAsia" w:hAnsiTheme="minorEastAsia" w:cs="Times New Roman"/>
-                <w:b w:val="0"/>
-              </w:rPr>
-              <w:t>Theme.announce.show.latest</w:t>
+            <w:proofErr w:type="gramStart"/>
+            <w:r>
+              <w:rPr>
+                <w:rFonts w:asciiTheme="minorEastAsia" w:hAnsiTheme="minorEastAsia" w:cs="Times New Roman"/>
+                <w:b w:val="0"/>
+              </w:rPr>
+              <w:t>Theme.announce.show</w:t>
+            </w:r>
+            <w:proofErr w:type="gramEnd"/>
+            <w:r>
+              <w:rPr>
+                <w:rFonts w:asciiTheme="minorEastAsia" w:hAnsiTheme="minorEastAsia" w:cs="Times New Roman"/>
+                <w:b w:val="0"/>
+              </w:rPr>
+              <w:t>.latest</w:t>
             </w:r>
           </w:p>
         </w:tc>
@@ -22352,6 +22964,7 @@
                 <w:b w:val="0"/>
               </w:rPr>
             </w:pPr>
+            <w:proofErr w:type="gramStart"/>
             <w:r>
               <w:rPr>
                 <w:rFonts w:asciiTheme="minorEastAsia" w:hAnsiTheme="minorEastAsia" w:cs="Times New Roman"/>
@@ -22359,6 +22972,7 @@
               </w:rPr>
               <w:t>Theme.announce.prompt</w:t>
             </w:r>
+            <w:proofErr w:type="gramEnd"/>
           </w:p>
         </w:tc>
         <w:tc>
@@ -22443,6 +23057,7 @@
                 <w:b w:val="0"/>
               </w:rPr>
             </w:pPr>
+            <w:proofErr w:type="gramStart"/>
             <w:r>
               <w:rPr>
                 <w:rFonts w:asciiTheme="minorEastAsia" w:hAnsiTheme="minorEastAsia" w:cs="Times New Roman"/>
@@ -22457,6 +23072,7 @@
               </w:rPr>
               <w:t>success</w:t>
             </w:r>
+            <w:proofErr w:type="gramEnd"/>
           </w:p>
         </w:tc>
         <w:tc>
@@ -22497,13 +23113,22 @@
                 <w:b w:val="0"/>
               </w:rPr>
             </w:pPr>
+            <w:proofErr w:type="gramStart"/>
             <w:r>
               <w:rPr>
                 <w:rFonts w:asciiTheme="minorEastAsia" w:hAnsiTheme="minorEastAsia" w:cs="Times New Roman"/>
                 <w:b w:val="0"/>
               </w:rPr>
               <w:lastRenderedPageBreak/>
-              <w:t>Theme.announce.success.update</w:t>
+              <w:t>Theme.announce.success</w:t>
+            </w:r>
+            <w:proofErr w:type="gramEnd"/>
+            <w:r>
+              <w:rPr>
+                <w:rFonts w:asciiTheme="minorEastAsia" w:hAnsiTheme="minorEastAsia" w:cs="Times New Roman"/>
+                <w:b w:val="0"/>
+              </w:rPr>
+              <w:t>.update</w:t>
             </w:r>
           </w:p>
         </w:tc>
@@ -22542,12 +23167,21 @@
                 <w:b w:val="0"/>
               </w:rPr>
             </w:pPr>
-            <w:r>
-              <w:rPr>
-                <w:rFonts w:asciiTheme="minorEastAsia" w:hAnsiTheme="minorEastAsia" w:cs="Times New Roman"/>
-                <w:b w:val="0"/>
-              </w:rPr>
-              <w:t>Theme.announce.success.addpoints</w:t>
+            <w:proofErr w:type="gramStart"/>
+            <w:r>
+              <w:rPr>
+                <w:rFonts w:asciiTheme="minorEastAsia" w:hAnsiTheme="minorEastAsia" w:cs="Times New Roman"/>
+                <w:b w:val="0"/>
+              </w:rPr>
+              <w:t>Theme.announce.success</w:t>
+            </w:r>
+            <w:proofErr w:type="gramEnd"/>
+            <w:r>
+              <w:rPr>
+                <w:rFonts w:asciiTheme="minorEastAsia" w:hAnsiTheme="minorEastAsia" w:cs="Times New Roman"/>
+                <w:b w:val="0"/>
+              </w:rPr>
+              <w:t>.addpoints</w:t>
             </w:r>
           </w:p>
         </w:tc>
@@ -22589,12 +23223,21 @@
                 <w:b w:val="0"/>
               </w:rPr>
             </w:pPr>
-            <w:r>
-              <w:rPr>
-                <w:rFonts w:asciiTheme="minorEastAsia" w:hAnsiTheme="minorEastAsia" w:cs="Times New Roman"/>
-                <w:b w:val="0"/>
-              </w:rPr>
-              <w:t>Theme.announce.invalid.lost</w:t>
+            <w:proofErr w:type="gramStart"/>
+            <w:r>
+              <w:rPr>
+                <w:rFonts w:asciiTheme="minorEastAsia" w:hAnsiTheme="minorEastAsia" w:cs="Times New Roman"/>
+                <w:b w:val="0"/>
+              </w:rPr>
+              <w:t>Theme.announce.invalid</w:t>
+            </w:r>
+            <w:proofErr w:type="gramEnd"/>
+            <w:r>
+              <w:rPr>
+                <w:rFonts w:asciiTheme="minorEastAsia" w:hAnsiTheme="minorEastAsia" w:cs="Times New Roman"/>
+                <w:b w:val="0"/>
+              </w:rPr>
+              <w:t>.lost</w:t>
             </w:r>
           </w:p>
         </w:tc>
@@ -22633,12 +23276,21 @@
                 <w:b w:val="0"/>
               </w:rPr>
             </w:pPr>
-            <w:r>
-              <w:rPr>
-                <w:rFonts w:asciiTheme="minorEastAsia" w:hAnsiTheme="minorEastAsia" w:cs="Times New Roman"/>
-                <w:b w:val="0"/>
-              </w:rPr>
-              <w:t>Theme.announce.invalid.more</w:t>
+            <w:proofErr w:type="gramStart"/>
+            <w:r>
+              <w:rPr>
+                <w:rFonts w:asciiTheme="minorEastAsia" w:hAnsiTheme="minorEastAsia" w:cs="Times New Roman"/>
+                <w:b w:val="0"/>
+              </w:rPr>
+              <w:t>Theme.announce.invalid</w:t>
+            </w:r>
+            <w:proofErr w:type="gramEnd"/>
+            <w:r>
+              <w:rPr>
+                <w:rFonts w:asciiTheme="minorEastAsia" w:hAnsiTheme="minorEastAsia" w:cs="Times New Roman"/>
+                <w:b w:val="0"/>
+              </w:rPr>
+              <w:t>.more</w:t>
             </w:r>
           </w:p>
         </w:tc>
@@ -22724,6 +23376,7 @@
                 <w:b w:val="0"/>
               </w:rPr>
             </w:pPr>
+            <w:proofErr w:type="gramStart"/>
             <w:r>
               <w:rPr>
                 <w:rFonts w:asciiTheme="minorEastAsia" w:hAnsiTheme="minorEastAsia" w:cs="Times New Roman"/>
@@ -22731,6 +23384,7 @@
               </w:rPr>
               <w:t>Theme.announce.cancel</w:t>
             </w:r>
+            <w:proofErr w:type="gramEnd"/>
           </w:p>
         </w:tc>
         <w:tc>
@@ -22754,8 +23408,8 @@
           </w:p>
         </w:tc>
       </w:tr>
-      <w:bookmarkEnd w:id="68"/>
-      <w:bookmarkEnd w:id="69"/>
+      <w:bookmarkEnd w:id="80"/>
+      <w:bookmarkEnd w:id="81"/>
     </w:tbl>
     <w:p>
       <w:pPr>
@@ -22767,13 +23421,13 @@
     </w:p>
     <w:p>
       <w:pPr>
-        <w:pStyle w:val="3"/>
-        <w:spacing w:line="360" w:lineRule="auto"/>
-        <w:rPr>
-          <w:rFonts w:asciiTheme="minorEastAsia" w:hAnsiTheme="minorEastAsia" w:cs="Times New Roman"/>
-        </w:rPr>
-      </w:pPr>
-      <w:bookmarkStart w:id="70" w:name="_Toc435220736"/>
+        <w:pStyle w:val="Heading3"/>
+        <w:spacing w:line="360" w:lineRule="auto"/>
+        <w:rPr>
+          <w:rFonts w:asciiTheme="minorEastAsia" w:hAnsiTheme="minorEastAsia" w:cs="Times New Roman"/>
+        </w:rPr>
+      </w:pPr>
+      <w:bookmarkStart w:id="82" w:name="_Toc435220736"/>
       <w:r>
         <w:rPr>
           <w:rFonts w:asciiTheme="minorEastAsia" w:hAnsiTheme="minorEastAsia" w:cs="Times New Roman"/>
@@ -22792,11 +23446,11 @@
         </w:rPr>
         <w:t>参与讨论</w:t>
       </w:r>
-      <w:bookmarkEnd w:id="70"/>
-    </w:p>
-    <w:p>
-      <w:pPr>
-        <w:pStyle w:val="4"/>
+      <w:bookmarkEnd w:id="82"/>
+    </w:p>
+    <w:p>
+      <w:pPr>
+        <w:pStyle w:val="Heading4"/>
         <w:spacing w:line="360" w:lineRule="auto"/>
         <w:ind w:firstLine="420"/>
         <w:rPr>
@@ -22859,7 +23513,7 @@
     </w:p>
     <w:p>
       <w:pPr>
-        <w:pStyle w:val="4"/>
+        <w:pStyle w:val="Heading4"/>
         <w:spacing w:line="360" w:lineRule="auto"/>
         <w:ind w:firstLine="420"/>
         <w:rPr>
@@ -23385,7 +24039,7 @@
     </w:p>
     <w:p>
       <w:pPr>
-        <w:pStyle w:val="4"/>
+        <w:pStyle w:val="Heading4"/>
         <w:spacing w:line="360" w:lineRule="auto"/>
         <w:ind w:firstLine="420"/>
         <w:rPr>
@@ -23541,6 +24195,7 @@
                 <w:b w:val="0"/>
               </w:rPr>
             </w:pPr>
+            <w:proofErr w:type="gramStart"/>
             <w:r>
               <w:rPr>
                 <w:rFonts w:asciiTheme="minorEastAsia" w:hAnsiTheme="minorEastAsia" w:cs="Times New Roman" w:hint="eastAsia"/>
@@ -23555,6 +24210,7 @@
               </w:rPr>
               <w:t>showDefault</w:t>
             </w:r>
+            <w:proofErr w:type="gramEnd"/>
           </w:p>
         </w:tc>
         <w:tc>
@@ -23595,6 +24251,7 @@
                 <w:b w:val="0"/>
               </w:rPr>
             </w:pPr>
+            <w:proofErr w:type="gramStart"/>
             <w:r>
               <w:rPr>
                 <w:rFonts w:asciiTheme="minorEastAsia" w:hAnsiTheme="minorEastAsia" w:cs="Times New Roman"/>
@@ -23616,6 +24273,7 @@
               </w:rPr>
               <w:t>.showDetail</w:t>
             </w:r>
+            <w:proofErr w:type="gramEnd"/>
           </w:p>
         </w:tc>
         <w:tc>
@@ -23653,6 +24311,7 @@
                 <w:b w:val="0"/>
               </w:rPr>
             </w:pPr>
+            <w:proofErr w:type="gramStart"/>
             <w:r>
               <w:rPr>
                 <w:rFonts w:asciiTheme="minorEastAsia" w:hAnsiTheme="minorEastAsia" w:cs="Times New Roman"/>
@@ -23674,6 +24333,7 @@
               </w:rPr>
               <w:t>.reply</w:t>
             </w:r>
+            <w:proofErr w:type="gramEnd"/>
           </w:p>
         </w:tc>
         <w:tc>
@@ -23714,6 +24374,7 @@
                 <w:b w:val="0"/>
               </w:rPr>
             </w:pPr>
+            <w:proofErr w:type="gramStart"/>
             <w:r>
               <w:rPr>
                 <w:rFonts w:asciiTheme="minorEastAsia" w:hAnsiTheme="minorEastAsia" w:cs="Times New Roman"/>
@@ -23733,7 +24394,15 @@
                 <w:rFonts w:asciiTheme="minorEastAsia" w:hAnsiTheme="minorEastAsia" w:cs="Times New Roman"/>
                 <w:b w:val="0"/>
               </w:rPr>
-              <w:t>.reply.success.update</w:t>
+              <w:t>.reply</w:t>
+            </w:r>
+            <w:proofErr w:type="gramEnd"/>
+            <w:r>
+              <w:rPr>
+                <w:rFonts w:asciiTheme="minorEastAsia" w:hAnsiTheme="minorEastAsia" w:cs="Times New Roman"/>
+                <w:b w:val="0"/>
+              </w:rPr>
+              <w:t>.success.update</w:t>
             </w:r>
           </w:p>
         </w:tc>
@@ -23779,6 +24448,7 @@
                 <w:b w:val="0"/>
               </w:rPr>
             </w:pPr>
+            <w:proofErr w:type="gramStart"/>
             <w:r>
               <w:rPr>
                 <w:rFonts w:asciiTheme="minorEastAsia" w:hAnsiTheme="minorEastAsia" w:cs="Times New Roman"/>
@@ -23798,7 +24468,15 @@
                 <w:rFonts w:asciiTheme="minorEastAsia" w:hAnsiTheme="minorEastAsia" w:cs="Times New Roman"/>
                 <w:b w:val="0"/>
               </w:rPr>
-              <w:t>.reply.success.</w:t>
+              <w:t>.reply</w:t>
+            </w:r>
+            <w:proofErr w:type="gramEnd"/>
+            <w:r>
+              <w:rPr>
+                <w:rFonts w:asciiTheme="minorEastAsia" w:hAnsiTheme="minorEastAsia" w:cs="Times New Roman"/>
+                <w:b w:val="0"/>
+              </w:rPr>
+              <w:t>.success.</w:t>
             </w:r>
             <w:r>
               <w:rPr>
@@ -23867,6 +24545,7 @@
                 <w:b w:val="0"/>
               </w:rPr>
             </w:pPr>
+            <w:proofErr w:type="gramStart"/>
             <w:r>
               <w:rPr>
                 <w:rFonts w:asciiTheme="minorEastAsia" w:hAnsiTheme="minorEastAsia" w:cs="Times New Roman"/>
@@ -23888,6 +24567,7 @@
               </w:rPr>
               <w:t>.agree</w:t>
             </w:r>
+            <w:proofErr w:type="gramEnd"/>
           </w:p>
         </w:tc>
         <w:tc>
@@ -23925,12 +24605,21 @@
                 <w:b w:val="0"/>
               </w:rPr>
             </w:pPr>
-            <w:r>
-              <w:rPr>
-                <w:rFonts w:asciiTheme="minorEastAsia" w:hAnsiTheme="minorEastAsia" w:cs="Times New Roman" w:hint="eastAsia"/>
-                <w:b w:val="0"/>
-              </w:rPr>
-              <w:t>Discuss.join.agree.success</w:t>
+            <w:proofErr w:type="gramStart"/>
+            <w:r>
+              <w:rPr>
+                <w:rFonts w:asciiTheme="minorEastAsia" w:hAnsiTheme="minorEastAsia" w:cs="Times New Roman" w:hint="eastAsia"/>
+                <w:b w:val="0"/>
+              </w:rPr>
+              <w:t>Discuss.join.agree</w:t>
+            </w:r>
+            <w:proofErr w:type="gramEnd"/>
+            <w:r>
+              <w:rPr>
+                <w:rFonts w:asciiTheme="minorEastAsia" w:hAnsiTheme="minorEastAsia" w:cs="Times New Roman" w:hint="eastAsia"/>
+                <w:b w:val="0"/>
+              </w:rPr>
+              <w:t>.success</w:t>
             </w:r>
           </w:p>
         </w:tc>
@@ -23979,6 +24668,7 @@
                 <w:b w:val="0"/>
               </w:rPr>
             </w:pPr>
+            <w:proofErr w:type="gramStart"/>
             <w:r>
               <w:rPr>
                 <w:rFonts w:asciiTheme="minorEastAsia" w:hAnsiTheme="minorEastAsia" w:cs="Times New Roman" w:hint="eastAsia"/>
@@ -23986,6 +24676,7 @@
               </w:rPr>
               <w:t>Discuss.join.delete</w:t>
             </w:r>
+            <w:proofErr w:type="gramEnd"/>
           </w:p>
         </w:tc>
         <w:tc>
@@ -24023,12 +24714,21 @@
                 <w:b w:val="0"/>
               </w:rPr>
             </w:pPr>
-            <w:r>
-              <w:rPr>
-                <w:rFonts w:asciiTheme="minorEastAsia" w:hAnsiTheme="minorEastAsia" w:cs="Times New Roman" w:hint="eastAsia"/>
-                <w:b w:val="0"/>
-              </w:rPr>
-              <w:t>Discuss.join.delete.success</w:t>
+            <w:proofErr w:type="gramStart"/>
+            <w:r>
+              <w:rPr>
+                <w:rFonts w:asciiTheme="minorEastAsia" w:hAnsiTheme="minorEastAsia" w:cs="Times New Roman" w:hint="eastAsia"/>
+                <w:b w:val="0"/>
+              </w:rPr>
+              <w:t>Discuss.join.delete</w:t>
+            </w:r>
+            <w:proofErr w:type="gramEnd"/>
+            <w:r>
+              <w:rPr>
+                <w:rFonts w:asciiTheme="minorEastAsia" w:hAnsiTheme="minorEastAsia" w:cs="Times New Roman" w:hint="eastAsia"/>
+                <w:b w:val="0"/>
+              </w:rPr>
+              <w:t>.success</w:t>
             </w:r>
           </w:p>
         </w:tc>
@@ -24070,6 +24770,7 @@
                 <w:b w:val="0"/>
               </w:rPr>
             </w:pPr>
+            <w:proofErr w:type="gramStart"/>
             <w:r>
               <w:rPr>
                 <w:rFonts w:asciiTheme="minorEastAsia" w:hAnsiTheme="minorEastAsia" w:cs="Times New Roman" w:hint="eastAsia"/>
@@ -24077,6 +24778,7 @@
               </w:rPr>
               <w:t>Discuss.join.delete</w:t>
             </w:r>
+            <w:proofErr w:type="gramEnd"/>
             <w:r>
               <w:rPr>
                 <w:rFonts w:asciiTheme="minorEastAsia" w:hAnsiTheme="minorEastAsia" w:cs="Times New Roman"/>
@@ -24121,6 +24823,7 @@
                 <w:b w:val="0"/>
               </w:rPr>
             </w:pPr>
+            <w:proofErr w:type="gramStart"/>
             <w:r>
               <w:rPr>
                 <w:rFonts w:asciiTheme="minorEastAsia" w:hAnsiTheme="minorEastAsia" w:cs="Times New Roman" w:hint="eastAsia"/>
@@ -24136,6 +24839,7 @@
               </w:rPr>
               <w:t>.select</w:t>
             </w:r>
+            <w:proofErr w:type="gramEnd"/>
           </w:p>
         </w:tc>
         <w:tc>
@@ -24176,6 +24880,7 @@
                 <w:b w:val="0"/>
               </w:rPr>
             </w:pPr>
+            <w:proofErr w:type="gramStart"/>
             <w:r>
               <w:rPr>
                 <w:rFonts w:asciiTheme="minorEastAsia" w:hAnsiTheme="minorEastAsia" w:cs="Times New Roman" w:hint="eastAsia"/>
@@ -24188,7 +24893,15 @@
                 <w:rFonts w:asciiTheme="minorEastAsia" w:hAnsiTheme="minorEastAsia" w:cs="Times New Roman"/>
                 <w:b w:val="0"/>
               </w:rPr>
-              <w:t>.select.show</w:t>
+              <w:t>.select</w:t>
+            </w:r>
+            <w:proofErr w:type="gramEnd"/>
+            <w:r>
+              <w:rPr>
+                <w:rFonts w:asciiTheme="minorEastAsia" w:hAnsiTheme="minorEastAsia" w:cs="Times New Roman"/>
+                <w:b w:val="0"/>
+              </w:rPr>
+              <w:t>.show</w:t>
             </w:r>
           </w:p>
         </w:tc>
@@ -24243,6 +24956,7 @@
                 <w:b w:val="0"/>
               </w:rPr>
             </w:pPr>
+            <w:proofErr w:type="gramStart"/>
             <w:r>
               <w:rPr>
                 <w:rFonts w:asciiTheme="minorEastAsia" w:hAnsiTheme="minorEastAsia" w:cs="Times New Roman" w:hint="eastAsia"/>
@@ -24264,6 +24978,7 @@
               </w:rPr>
               <w:t>essence</w:t>
             </w:r>
+            <w:proofErr w:type="gramEnd"/>
           </w:p>
         </w:tc>
         <w:tc>
@@ -24304,6 +25019,7 @@
                 <w:b w:val="0"/>
               </w:rPr>
             </w:pPr>
+            <w:proofErr w:type="gramStart"/>
             <w:r>
               <w:rPr>
                 <w:rFonts w:asciiTheme="minorEastAsia" w:hAnsiTheme="minorEastAsia" w:cs="Times New Roman" w:hint="eastAsia"/>
@@ -24325,6 +25041,7 @@
               </w:rPr>
               <w:t>essence</w:t>
             </w:r>
+            <w:proofErr w:type="gramEnd"/>
             <w:r>
               <w:rPr>
                 <w:rFonts w:asciiTheme="minorEastAsia" w:hAnsiTheme="minorEastAsia" w:cs="Times New Roman"/>
@@ -24465,13 +25182,13 @@
     </w:p>
     <w:p>
       <w:pPr>
-        <w:pStyle w:val="3"/>
-        <w:spacing w:line="360" w:lineRule="auto"/>
-        <w:rPr>
-          <w:rFonts w:asciiTheme="minorEastAsia" w:hAnsiTheme="minorEastAsia" w:cs="Times New Roman"/>
-        </w:rPr>
-      </w:pPr>
-      <w:bookmarkStart w:id="71" w:name="_Toc435220737"/>
+        <w:pStyle w:val="Heading3"/>
+        <w:spacing w:line="360" w:lineRule="auto"/>
+        <w:rPr>
+          <w:rFonts w:asciiTheme="minorEastAsia" w:hAnsiTheme="minorEastAsia" w:cs="Times New Roman"/>
+        </w:rPr>
+      </w:pPr>
+      <w:bookmarkStart w:id="83" w:name="_Toc435220737"/>
       <w:r>
         <w:rPr>
           <w:rFonts w:asciiTheme="minorEastAsia" w:hAnsiTheme="minorEastAsia" w:cs="Times New Roman"/>
@@ -24490,11 +25207,11 @@
         </w:rPr>
         <w:t>采纳最佳回复</w:t>
       </w:r>
-      <w:bookmarkEnd w:id="71"/>
-    </w:p>
-    <w:p>
-      <w:pPr>
-        <w:pStyle w:val="4"/>
+      <w:bookmarkEnd w:id="83"/>
+    </w:p>
+    <w:p>
+      <w:pPr>
+        <w:pStyle w:val="Heading4"/>
         <w:spacing w:line="360" w:lineRule="auto"/>
         <w:ind w:firstLine="420"/>
         <w:rPr>
@@ -24563,7 +25280,7 @@
     </w:p>
     <w:p>
       <w:pPr>
-        <w:pStyle w:val="4"/>
+        <w:pStyle w:val="Heading4"/>
         <w:spacing w:line="360" w:lineRule="auto"/>
         <w:ind w:firstLine="420"/>
         <w:rPr>
@@ -24687,7 +25404,7 @@
     </w:p>
     <w:p>
       <w:pPr>
-        <w:pStyle w:val="a9"/>
+        <w:pStyle w:val="ListParagraph"/>
         <w:spacing w:line="276" w:lineRule="auto"/>
         <w:ind w:left="360" w:firstLineChars="0" w:firstLine="60"/>
         <w:jc w:val="left"/>
@@ -24782,7 +25499,7 @@
     </w:p>
     <w:p>
       <w:pPr>
-        <w:pStyle w:val="4"/>
+        <w:pStyle w:val="Heading4"/>
         <w:spacing w:line="360" w:lineRule="auto"/>
         <w:ind w:firstLine="420"/>
         <w:rPr>
@@ -24964,6 +25681,7 @@
                 <w:b w:val="0"/>
               </w:rPr>
             </w:pPr>
+            <w:proofErr w:type="gramStart"/>
             <w:r>
               <w:rPr>
                 <w:rFonts w:asciiTheme="minorEastAsia" w:hAnsiTheme="minorEastAsia" w:cs="Times New Roman"/>
@@ -24992,6 +25710,7 @@
               </w:rPr>
               <w:t>Adopt.showall</w:t>
             </w:r>
+            <w:proofErr w:type="gramEnd"/>
           </w:p>
         </w:tc>
         <w:tc>
@@ -25032,6 +25751,7 @@
                 <w:b w:val="0"/>
               </w:rPr>
             </w:pPr>
+            <w:proofErr w:type="gramStart"/>
             <w:r>
               <w:rPr>
                 <w:rFonts w:asciiTheme="minorEastAsia" w:hAnsiTheme="minorEastAsia" w:cs="Times New Roman"/>
@@ -25060,6 +25780,7 @@
               </w:rPr>
               <w:t>Adopt.showdetail</w:t>
             </w:r>
+            <w:proofErr w:type="gramEnd"/>
           </w:p>
         </w:tc>
         <w:tc>
@@ -25097,6 +25818,7 @@
                 <w:b w:val="0"/>
               </w:rPr>
             </w:pPr>
+            <w:proofErr w:type="gramStart"/>
             <w:r>
               <w:rPr>
                 <w:rFonts w:asciiTheme="minorEastAsia" w:hAnsiTheme="minorEastAsia" w:cs="Times New Roman"/>
@@ -25125,6 +25847,7 @@
               </w:rPr>
               <w:t>Adopt.success</w:t>
             </w:r>
+            <w:proofErr w:type="gramEnd"/>
           </w:p>
         </w:tc>
         <w:tc>
@@ -25172,6 +25895,7 @@
                 <w:b w:val="0"/>
               </w:rPr>
             </w:pPr>
+            <w:proofErr w:type="gramStart"/>
             <w:r>
               <w:rPr>
                 <w:rFonts w:asciiTheme="minorEastAsia" w:hAnsiTheme="minorEastAsia" w:cs="Times New Roman"/>
@@ -25198,7 +25922,15 @@
                 <w:rFonts w:asciiTheme="minorEastAsia" w:hAnsiTheme="minorEastAsia" w:cs="Times New Roman"/>
                 <w:b w:val="0"/>
               </w:rPr>
-              <w:t>Adopt.success.showfirst</w:t>
+              <w:t>Adopt.success</w:t>
+            </w:r>
+            <w:proofErr w:type="gramEnd"/>
+            <w:r>
+              <w:rPr>
+                <w:rFonts w:asciiTheme="minorEastAsia" w:hAnsiTheme="minorEastAsia" w:cs="Times New Roman"/>
+                <w:b w:val="0"/>
+              </w:rPr>
+              <w:t>.showfirst</w:t>
             </w:r>
           </w:p>
         </w:tc>
@@ -25244,6 +25976,7 @@
                 <w:b w:val="0"/>
               </w:rPr>
             </w:pPr>
+            <w:proofErr w:type="gramStart"/>
             <w:r>
               <w:rPr>
                 <w:rFonts w:asciiTheme="minorEastAsia" w:hAnsiTheme="minorEastAsia" w:cs="Times New Roman" w:hint="eastAsia"/>
@@ -25263,7 +25996,15 @@
                 <w:rFonts w:asciiTheme="minorEastAsia" w:hAnsiTheme="minorEastAsia" w:cs="Times New Roman"/>
                 <w:b w:val="0"/>
               </w:rPr>
-              <w:t>Adopt.success.addPoints</w:t>
+              <w:t>Adopt.success</w:t>
+            </w:r>
+            <w:proofErr w:type="gramEnd"/>
+            <w:r>
+              <w:rPr>
+                <w:rFonts w:asciiTheme="minorEastAsia" w:hAnsiTheme="minorEastAsia" w:cs="Times New Roman"/>
+                <w:b w:val="0"/>
+              </w:rPr>
+              <w:t>.addPoints</w:t>
             </w:r>
           </w:p>
         </w:tc>
@@ -25305,6 +26046,7 @@
                 <w:b w:val="0"/>
               </w:rPr>
             </w:pPr>
+            <w:proofErr w:type="gramStart"/>
             <w:r>
               <w:rPr>
                 <w:rFonts w:asciiTheme="minorEastAsia" w:hAnsiTheme="minorEastAsia" w:cs="Times New Roman"/>
@@ -25331,7 +26073,15 @@
                 <w:rFonts w:asciiTheme="minorEastAsia" w:hAnsiTheme="minorEastAsia" w:cs="Times New Roman"/>
                 <w:b w:val="0"/>
               </w:rPr>
-              <w:t>Adopt.failed.repeat</w:t>
+              <w:t>Adopt.failed</w:t>
+            </w:r>
+            <w:proofErr w:type="gramEnd"/>
+            <w:r>
+              <w:rPr>
+                <w:rFonts w:asciiTheme="minorEastAsia" w:hAnsiTheme="minorEastAsia" w:cs="Times New Roman"/>
+                <w:b w:val="0"/>
+              </w:rPr>
+              <w:t>.repeat</w:t>
             </w:r>
           </w:p>
         </w:tc>
@@ -25367,13 +26117,13 @@
     </w:p>
     <w:p>
       <w:pPr>
-        <w:pStyle w:val="3"/>
-        <w:spacing w:line="360" w:lineRule="auto"/>
-        <w:rPr>
-          <w:rFonts w:asciiTheme="minorEastAsia" w:hAnsiTheme="minorEastAsia" w:cs="Times New Roman"/>
-        </w:rPr>
-      </w:pPr>
-      <w:bookmarkStart w:id="72" w:name="_Toc435220738"/>
+        <w:pStyle w:val="Heading3"/>
+        <w:spacing w:line="360" w:lineRule="auto"/>
+        <w:rPr>
+          <w:rFonts w:asciiTheme="minorEastAsia" w:hAnsiTheme="minorEastAsia" w:cs="Times New Roman"/>
+        </w:rPr>
+      </w:pPr>
+      <w:bookmarkStart w:id="84" w:name="_Toc435220738"/>
       <w:r>
         <w:rPr>
           <w:rFonts w:asciiTheme="minorEastAsia" w:hAnsiTheme="minorEastAsia" w:cs="Times New Roman"/>
@@ -25392,11 +26142,11 @@
         </w:rPr>
         <w:t>关注主题</w:t>
       </w:r>
-      <w:bookmarkEnd w:id="72"/>
-    </w:p>
-    <w:p>
-      <w:pPr>
-        <w:pStyle w:val="4"/>
+      <w:bookmarkEnd w:id="84"/>
+    </w:p>
+    <w:p>
+      <w:pPr>
+        <w:pStyle w:val="Heading4"/>
         <w:spacing w:line="360" w:lineRule="auto"/>
         <w:ind w:firstLine="420"/>
         <w:rPr>
@@ -25465,7 +26215,7 @@
     </w:p>
     <w:p>
       <w:pPr>
-        <w:pStyle w:val="4"/>
+        <w:pStyle w:val="Heading4"/>
         <w:spacing w:line="360" w:lineRule="auto"/>
         <w:ind w:firstLine="420"/>
         <w:rPr>
@@ -25669,7 +26419,7 @@
     </w:p>
     <w:p>
       <w:pPr>
-        <w:pStyle w:val="4"/>
+        <w:pStyle w:val="Heading4"/>
         <w:spacing w:line="360" w:lineRule="auto"/>
         <w:ind w:firstLine="420"/>
         <w:rPr>
@@ -25819,6 +26569,7 @@
                 <w:b w:val="0"/>
               </w:rPr>
             </w:pPr>
+            <w:proofErr w:type="gramStart"/>
             <w:r>
               <w:rPr>
                 <w:rFonts w:asciiTheme="minorEastAsia" w:hAnsiTheme="minorEastAsia" w:cs="Times New Roman" w:hint="eastAsia"/>
@@ -25833,6 +26584,7 @@
               </w:rPr>
               <w:t>attent.succeed</w:t>
             </w:r>
+            <w:proofErr w:type="gramEnd"/>
           </w:p>
         </w:tc>
         <w:tc>
@@ -25873,6 +26625,7 @@
                 <w:b w:val="0"/>
               </w:rPr>
             </w:pPr>
+            <w:proofErr w:type="gramStart"/>
             <w:r>
               <w:rPr>
                 <w:rFonts w:asciiTheme="minorEastAsia" w:hAnsiTheme="minorEastAsia" w:cs="Times New Roman" w:hint="eastAsia"/>
@@ -25885,7 +26638,15 @@
                 <w:rFonts w:asciiTheme="minorEastAsia" w:hAnsiTheme="minorEastAsia" w:cs="Times New Roman"/>
                 <w:b w:val="0"/>
               </w:rPr>
-              <w:t>attent.failed.repeat</w:t>
+              <w:t>attent.failed</w:t>
+            </w:r>
+            <w:proofErr w:type="gramEnd"/>
+            <w:r>
+              <w:rPr>
+                <w:rFonts w:asciiTheme="minorEastAsia" w:hAnsiTheme="minorEastAsia" w:cs="Times New Roman"/>
+                <w:b w:val="0"/>
+              </w:rPr>
+              <w:t>.repeat</w:t>
             </w:r>
           </w:p>
         </w:tc>
@@ -25924,6 +26685,7 @@
                 <w:b w:val="0"/>
               </w:rPr>
             </w:pPr>
+            <w:proofErr w:type="gramStart"/>
             <w:r>
               <w:rPr>
                 <w:rFonts w:asciiTheme="minorEastAsia" w:hAnsiTheme="minorEastAsia" w:cs="Times New Roman" w:hint="eastAsia"/>
@@ -25938,6 +26700,7 @@
               </w:rPr>
               <w:t>attent.newreply</w:t>
             </w:r>
+            <w:proofErr w:type="gramEnd"/>
           </w:p>
         </w:tc>
         <w:tc>
@@ -25964,13 +26727,13 @@
     </w:tbl>
     <w:p>
       <w:pPr>
-        <w:pStyle w:val="3"/>
-        <w:spacing w:line="360" w:lineRule="auto"/>
-        <w:rPr>
-          <w:rFonts w:asciiTheme="minorEastAsia" w:hAnsiTheme="minorEastAsia" w:cs="Times New Roman"/>
-        </w:rPr>
-      </w:pPr>
-      <w:bookmarkStart w:id="73" w:name="_Toc435220739"/>
+        <w:pStyle w:val="Heading3"/>
+        <w:spacing w:line="360" w:lineRule="auto"/>
+        <w:rPr>
+          <w:rFonts w:asciiTheme="minorEastAsia" w:hAnsiTheme="minorEastAsia" w:cs="Times New Roman"/>
+        </w:rPr>
+      </w:pPr>
+      <w:bookmarkStart w:id="85" w:name="_Toc435220739"/>
       <w:r>
         <w:rPr>
           <w:rFonts w:asciiTheme="minorEastAsia" w:hAnsiTheme="minorEastAsia" w:cs="Times New Roman"/>
@@ -25989,11 +26752,11 @@
         </w:rPr>
         <w:t>查看我的论坛</w:t>
       </w:r>
-      <w:bookmarkEnd w:id="73"/>
-    </w:p>
-    <w:p>
-      <w:pPr>
-        <w:pStyle w:val="4"/>
+      <w:bookmarkEnd w:id="85"/>
+    </w:p>
+    <w:p>
+      <w:pPr>
+        <w:pStyle w:val="Heading4"/>
         <w:spacing w:line="360" w:lineRule="auto"/>
         <w:ind w:firstLine="420"/>
         <w:rPr>
@@ -26056,7 +26819,7 @@
     </w:p>
     <w:p>
       <w:pPr>
-        <w:pStyle w:val="4"/>
+        <w:pStyle w:val="Heading4"/>
         <w:spacing w:line="360" w:lineRule="auto"/>
         <w:ind w:firstLine="420"/>
         <w:rPr>
@@ -26237,7 +27000,7 @@
     </w:p>
     <w:p>
       <w:pPr>
-        <w:pStyle w:val="4"/>
+        <w:pStyle w:val="Heading4"/>
         <w:spacing w:line="360" w:lineRule="auto"/>
         <w:ind w:firstLine="420"/>
         <w:rPr>
@@ -26394,6 +27157,7 @@
                 <w:b w:val="0"/>
               </w:rPr>
             </w:pPr>
+            <w:proofErr w:type="gramStart"/>
             <w:r>
               <w:rPr>
                 <w:rFonts w:asciiTheme="minorEastAsia" w:hAnsiTheme="minorEastAsia" w:cs="Times New Roman"/>
@@ -26415,6 +27179,7 @@
               </w:rPr>
               <w:t>.check.show</w:t>
             </w:r>
+            <w:proofErr w:type="gramEnd"/>
           </w:p>
         </w:tc>
         <w:tc>
@@ -26462,6 +27227,7 @@
                 <w:b w:val="0"/>
               </w:rPr>
             </w:pPr>
+            <w:proofErr w:type="gramStart"/>
             <w:r>
               <w:rPr>
                 <w:rFonts w:asciiTheme="minorEastAsia" w:hAnsiTheme="minorEastAsia" w:cs="Times New Roman"/>
@@ -26481,7 +27247,15 @@
                 <w:rFonts w:asciiTheme="minorEastAsia" w:hAnsiTheme="minorEastAsia" w:cs="Times New Roman"/>
                 <w:b w:val="0"/>
               </w:rPr>
-              <w:t>.check.show.default</w:t>
+              <w:t>.check.show</w:t>
+            </w:r>
+            <w:proofErr w:type="gramEnd"/>
+            <w:r>
+              <w:rPr>
+                <w:rFonts w:asciiTheme="minorEastAsia" w:hAnsiTheme="minorEastAsia" w:cs="Times New Roman"/>
+                <w:b w:val="0"/>
+              </w:rPr>
+              <w:t>.default</w:t>
             </w:r>
           </w:p>
         </w:tc>
@@ -26542,6 +27316,7 @@
                 <w:b w:val="0"/>
               </w:rPr>
             </w:pPr>
+            <w:proofErr w:type="gramStart"/>
             <w:r>
               <w:rPr>
                 <w:rFonts w:asciiTheme="minorEastAsia" w:hAnsiTheme="minorEastAsia" w:cs="Times New Roman"/>
@@ -26563,6 +27338,7 @@
               </w:rPr>
               <w:t>.check.detail</w:t>
             </w:r>
+            <w:proofErr w:type="gramEnd"/>
           </w:p>
         </w:tc>
         <w:tc>
@@ -26610,6 +27386,7 @@
                 <w:b w:val="0"/>
               </w:rPr>
             </w:pPr>
+            <w:proofErr w:type="gramStart"/>
             <w:r>
               <w:rPr>
                 <w:rFonts w:asciiTheme="minorEastAsia" w:hAnsiTheme="minorEastAsia" w:cs="Times New Roman"/>
@@ -26629,7 +27406,15 @@
                 <w:rFonts w:asciiTheme="minorEastAsia" w:hAnsiTheme="minorEastAsia" w:cs="Times New Roman"/>
                 <w:b w:val="0"/>
               </w:rPr>
-              <w:t>.check.detail.jump</w:t>
+              <w:t>.check.detail</w:t>
+            </w:r>
+            <w:proofErr w:type="gramEnd"/>
+            <w:r>
+              <w:rPr>
+                <w:rFonts w:asciiTheme="minorEastAsia" w:hAnsiTheme="minorEastAsia" w:cs="Times New Roman"/>
+                <w:b w:val="0"/>
+              </w:rPr>
+              <w:t>.jump</w:t>
             </w:r>
           </w:p>
         </w:tc>
@@ -26668,6 +27453,7 @@
                 <w:b w:val="0"/>
               </w:rPr>
             </w:pPr>
+            <w:proofErr w:type="gramStart"/>
             <w:r>
               <w:rPr>
                 <w:rFonts w:asciiTheme="minorEastAsia" w:hAnsiTheme="minorEastAsia" w:cs="Times New Roman"/>
@@ -26696,6 +27482,7 @@
               </w:rPr>
               <w:t>themeCancel</w:t>
             </w:r>
+            <w:proofErr w:type="gramEnd"/>
           </w:p>
         </w:tc>
         <w:tc>
@@ -26736,6 +27523,7 @@
                 <w:b w:val="0"/>
               </w:rPr>
             </w:pPr>
+            <w:proofErr w:type="gramStart"/>
             <w:r>
               <w:rPr>
                 <w:rFonts w:asciiTheme="minorEastAsia" w:hAnsiTheme="minorEastAsia" w:cs="Times New Roman"/>
@@ -26771,6 +27559,7 @@
               </w:rPr>
               <w:t>.succeed</w:t>
             </w:r>
+            <w:proofErr w:type="gramEnd"/>
           </w:p>
         </w:tc>
         <w:tc>
@@ -26797,13 +27586,13 @@
     </w:tbl>
     <w:p>
       <w:pPr>
-        <w:pStyle w:val="3"/>
-        <w:spacing w:line="360" w:lineRule="auto"/>
-        <w:rPr>
-          <w:rFonts w:asciiTheme="minorEastAsia" w:hAnsiTheme="minorEastAsia" w:cs="Times New Roman"/>
-        </w:rPr>
-      </w:pPr>
-      <w:bookmarkStart w:id="74" w:name="_Toc435220740"/>
+        <w:pStyle w:val="Heading3"/>
+        <w:spacing w:line="360" w:lineRule="auto"/>
+        <w:rPr>
+          <w:rFonts w:asciiTheme="minorEastAsia" w:hAnsiTheme="minorEastAsia" w:cs="Times New Roman"/>
+        </w:rPr>
+      </w:pPr>
+      <w:bookmarkStart w:id="86" w:name="_Toc435220740"/>
       <w:r>
         <w:rPr>
           <w:rFonts w:asciiTheme="minorEastAsia" w:hAnsiTheme="minorEastAsia" w:cs="Times New Roman"/>
@@ -26822,11 +27611,11 @@
         </w:rPr>
         <w:t>管理论坛</w:t>
       </w:r>
-      <w:bookmarkEnd w:id="74"/>
-    </w:p>
-    <w:p>
-      <w:pPr>
-        <w:pStyle w:val="4"/>
+      <w:bookmarkEnd w:id="86"/>
+    </w:p>
+    <w:p>
+      <w:pPr>
+        <w:pStyle w:val="Heading4"/>
         <w:spacing w:line="360" w:lineRule="auto"/>
         <w:ind w:firstLine="420"/>
         <w:rPr>
@@ -26889,7 +27678,7 @@
     </w:p>
     <w:p>
       <w:pPr>
-        <w:pStyle w:val="4"/>
+        <w:pStyle w:val="Heading4"/>
         <w:spacing w:line="360" w:lineRule="auto"/>
         <w:ind w:firstLine="420"/>
         <w:rPr>
@@ -27194,7 +27983,7 @@
     </w:p>
     <w:p>
       <w:pPr>
-        <w:pStyle w:val="4"/>
+        <w:pStyle w:val="Heading4"/>
         <w:spacing w:line="360" w:lineRule="auto"/>
         <w:ind w:firstLine="420"/>
         <w:rPr>
@@ -27350,6 +28139,7 @@
                 <w:b w:val="0"/>
               </w:rPr>
             </w:pPr>
+            <w:proofErr w:type="gramStart"/>
             <w:r>
               <w:rPr>
                 <w:rFonts w:asciiTheme="minorEastAsia" w:hAnsiTheme="minorEastAsia" w:cs="Times New Roman"/>
@@ -27371,6 +28161,7 @@
               </w:rPr>
               <w:t>.admin.showDefault</w:t>
             </w:r>
+            <w:proofErr w:type="gramEnd"/>
           </w:p>
         </w:tc>
         <w:tc>
@@ -27411,6 +28202,7 @@
                 <w:b w:val="0"/>
               </w:rPr>
             </w:pPr>
+            <w:proofErr w:type="gramStart"/>
             <w:r>
               <w:rPr>
                 <w:rFonts w:asciiTheme="minorEastAsia" w:hAnsiTheme="minorEastAsia" w:cs="Times New Roman"/>
@@ -27439,6 +28231,7 @@
               </w:rPr>
               <w:t>showDetail</w:t>
             </w:r>
+            <w:proofErr w:type="gramEnd"/>
           </w:p>
         </w:tc>
         <w:tc>
@@ -27476,6 +28269,7 @@
                 <w:b w:val="0"/>
               </w:rPr>
             </w:pPr>
+            <w:proofErr w:type="gramStart"/>
             <w:r>
               <w:rPr>
                 <w:rFonts w:asciiTheme="minorEastAsia" w:hAnsiTheme="minorEastAsia" w:cs="Times New Roman"/>
@@ -27497,6 +28291,7 @@
               </w:rPr>
               <w:t>.admin.delete</w:t>
             </w:r>
+            <w:proofErr w:type="gramEnd"/>
           </w:p>
         </w:tc>
         <w:tc>
@@ -27537,6 +28332,7 @@
                 <w:b w:val="0"/>
               </w:rPr>
             </w:pPr>
+            <w:proofErr w:type="gramStart"/>
             <w:r>
               <w:rPr>
                 <w:rFonts w:asciiTheme="minorEastAsia" w:hAnsiTheme="minorEastAsia" w:cs="Times New Roman"/>
@@ -27556,7 +28352,15 @@
                 <w:rFonts w:asciiTheme="minorEastAsia" w:hAnsiTheme="minorEastAsia" w:cs="Times New Roman"/>
                 <w:b w:val="0"/>
               </w:rPr>
-              <w:t>.admin.delete.succe</w:t>
+              <w:t>.admin.delete</w:t>
+            </w:r>
+            <w:proofErr w:type="gramEnd"/>
+            <w:r>
+              <w:rPr>
+                <w:rFonts w:asciiTheme="minorEastAsia" w:hAnsiTheme="minorEastAsia" w:cs="Times New Roman"/>
+                <w:b w:val="0"/>
+              </w:rPr>
+              <w:t>.succe</w:t>
             </w:r>
             <w:r>
               <w:rPr>
@@ -27602,6 +28406,7 @@
                 <w:b w:val="0"/>
               </w:rPr>
             </w:pPr>
+            <w:proofErr w:type="gramStart"/>
             <w:r>
               <w:rPr>
                 <w:rFonts w:asciiTheme="minorEastAsia" w:hAnsiTheme="minorEastAsia" w:cs="Times New Roman"/>
@@ -27621,7 +28426,15 @@
                 <w:rFonts w:asciiTheme="minorEastAsia" w:hAnsiTheme="minorEastAsia" w:cs="Times New Roman"/>
                 <w:b w:val="0"/>
               </w:rPr>
-              <w:t>.admin.delete.inform</w:t>
+              <w:t>.admin.delete</w:t>
+            </w:r>
+            <w:proofErr w:type="gramEnd"/>
+            <w:r>
+              <w:rPr>
+                <w:rFonts w:asciiTheme="minorEastAsia" w:hAnsiTheme="minorEastAsia" w:cs="Times New Roman"/>
+                <w:b w:val="0"/>
+              </w:rPr>
+              <w:t>.inform</w:t>
             </w:r>
           </w:p>
         </w:tc>
@@ -27663,6 +28476,7 @@
                 <w:b w:val="0"/>
               </w:rPr>
             </w:pPr>
+            <w:proofErr w:type="gramStart"/>
             <w:r>
               <w:rPr>
                 <w:rFonts w:asciiTheme="minorEastAsia" w:hAnsiTheme="minorEastAsia" w:cs="Times New Roman"/>
@@ -27682,7 +28496,15 @@
                 <w:rFonts w:asciiTheme="minorEastAsia" w:hAnsiTheme="minorEastAsia" w:cs="Times New Roman"/>
                 <w:b w:val="0"/>
               </w:rPr>
-              <w:t>.admin.delete.update</w:t>
+              <w:t>.admin.delete</w:t>
+            </w:r>
+            <w:proofErr w:type="gramEnd"/>
+            <w:r>
+              <w:rPr>
+                <w:rFonts w:asciiTheme="minorEastAsia" w:hAnsiTheme="minorEastAsia" w:cs="Times New Roman"/>
+                <w:b w:val="0"/>
+              </w:rPr>
+              <w:t>.update</w:t>
             </w:r>
           </w:p>
         </w:tc>
@@ -27721,6 +28543,7 @@
                 <w:b w:val="0"/>
               </w:rPr>
             </w:pPr>
+            <w:proofErr w:type="gramStart"/>
             <w:r>
               <w:rPr>
                 <w:rFonts w:asciiTheme="minorEastAsia" w:hAnsiTheme="minorEastAsia" w:cs="Times New Roman"/>
@@ -27740,7 +28563,15 @@
                 <w:rFonts w:asciiTheme="minorEastAsia" w:hAnsiTheme="minorEastAsia" w:cs="Times New Roman"/>
                 <w:b w:val="0"/>
               </w:rPr>
-              <w:t>.admin.delete.cancel</w:t>
+              <w:t>.admin.delete</w:t>
+            </w:r>
+            <w:proofErr w:type="gramEnd"/>
+            <w:r>
+              <w:rPr>
+                <w:rFonts w:asciiTheme="minorEastAsia" w:hAnsiTheme="minorEastAsia" w:cs="Times New Roman"/>
+                <w:b w:val="0"/>
+              </w:rPr>
+              <w:t>.cancel</w:t>
             </w:r>
           </w:p>
         </w:tc>
@@ -27782,6 +28613,7 @@
                 <w:b w:val="0"/>
               </w:rPr>
             </w:pPr>
+            <w:proofErr w:type="gramStart"/>
             <w:r>
               <w:rPr>
                 <w:rFonts w:asciiTheme="minorEastAsia" w:hAnsiTheme="minorEastAsia" w:cs="Times New Roman"/>
@@ -27803,6 +28635,7 @@
               </w:rPr>
               <w:t>.admin.setEssense</w:t>
             </w:r>
+            <w:proofErr w:type="gramEnd"/>
           </w:p>
         </w:tc>
         <w:tc>
@@ -27840,6 +28673,7 @@
                 <w:b w:val="0"/>
               </w:rPr>
             </w:pPr>
+            <w:proofErr w:type="gramStart"/>
             <w:r>
               <w:rPr>
                 <w:rFonts w:asciiTheme="minorEastAsia" w:hAnsiTheme="minorEastAsia" w:cs="Times New Roman"/>
@@ -27861,6 +28695,7 @@
               </w:rPr>
               <w:t>.admin.setEssense.success</w:t>
             </w:r>
+            <w:proofErr w:type="gramEnd"/>
           </w:p>
         </w:tc>
         <w:tc>
@@ -27901,6 +28736,7 @@
                 <w:b w:val="0"/>
               </w:rPr>
             </w:pPr>
+            <w:proofErr w:type="gramStart"/>
             <w:r>
               <w:rPr>
                 <w:rFonts w:asciiTheme="minorEastAsia" w:hAnsiTheme="minorEastAsia" w:cs="Times New Roman"/>
@@ -27922,6 +28758,7 @@
               </w:rPr>
               <w:t>.admin.setEssense.update</w:t>
             </w:r>
+            <w:proofErr w:type="gramEnd"/>
           </w:p>
         </w:tc>
         <w:tc>
@@ -27963,13 +28800,13 @@
     </w:p>
     <w:p>
       <w:pPr>
-        <w:pStyle w:val="3"/>
-        <w:spacing w:line="360" w:lineRule="auto"/>
-        <w:rPr>
-          <w:rFonts w:asciiTheme="minorEastAsia" w:hAnsiTheme="minorEastAsia" w:cs="Times New Roman"/>
-        </w:rPr>
-      </w:pPr>
-      <w:bookmarkStart w:id="75" w:name="_Toc435220741"/>
+        <w:pStyle w:val="Heading3"/>
+        <w:spacing w:line="360" w:lineRule="auto"/>
+        <w:rPr>
+          <w:rFonts w:asciiTheme="minorEastAsia" w:hAnsiTheme="minorEastAsia" w:cs="Times New Roman"/>
+        </w:rPr>
+      </w:pPr>
+      <w:bookmarkStart w:id="87" w:name="_Toc435220741"/>
       <w:r>
         <w:rPr>
           <w:rFonts w:asciiTheme="minorEastAsia" w:hAnsiTheme="minorEastAsia" w:cs="Times New Roman"/>
@@ -27989,11 +28826,11 @@
         </w:rPr>
         <w:t>管理用户</w:t>
       </w:r>
-      <w:bookmarkEnd w:id="75"/>
-    </w:p>
-    <w:p>
-      <w:pPr>
-        <w:pStyle w:val="4"/>
+      <w:bookmarkEnd w:id="87"/>
+    </w:p>
+    <w:p>
+      <w:pPr>
+        <w:pStyle w:val="Heading4"/>
         <w:spacing w:line="360" w:lineRule="auto"/>
         <w:ind w:firstLine="420"/>
         <w:rPr>
@@ -28056,7 +28893,7 @@
     </w:p>
     <w:p>
       <w:pPr>
-        <w:pStyle w:val="4"/>
+        <w:pStyle w:val="Heading4"/>
         <w:spacing w:line="360" w:lineRule="auto"/>
         <w:ind w:firstLine="420"/>
         <w:rPr>
@@ -28239,7 +29076,7 @@
     </w:p>
     <w:p>
       <w:pPr>
-        <w:pStyle w:val="4"/>
+        <w:pStyle w:val="Heading4"/>
         <w:spacing w:line="360" w:lineRule="auto"/>
         <w:ind w:firstLine="420"/>
         <w:rPr>
@@ -28388,6 +29225,7 @@
                 <w:b w:val="0"/>
               </w:rPr>
             </w:pPr>
+            <w:proofErr w:type="gramStart"/>
             <w:r>
               <w:rPr>
                 <w:rFonts w:asciiTheme="minorEastAsia" w:hAnsiTheme="minorEastAsia" w:cs="Times New Roman" w:hint="eastAsia"/>
@@ -28423,6 +29261,7 @@
               </w:rPr>
               <w:t>efault</w:t>
             </w:r>
+            <w:proofErr w:type="gramEnd"/>
           </w:p>
         </w:tc>
         <w:tc>
@@ -28463,6 +29302,7 @@
                 <w:b w:val="0"/>
               </w:rPr>
             </w:pPr>
+            <w:proofErr w:type="gramStart"/>
             <w:r>
               <w:rPr>
                 <w:rFonts w:asciiTheme="minorEastAsia" w:hAnsiTheme="minorEastAsia" w:cs="Times New Roman" w:hint="eastAsia"/>
@@ -28477,6 +29317,7 @@
               </w:rPr>
               <w:t>.admin.search</w:t>
             </w:r>
+            <w:proofErr w:type="gramEnd"/>
           </w:p>
         </w:tc>
         <w:tc>
@@ -28514,12 +29355,21 @@
                 <w:b w:val="0"/>
               </w:rPr>
             </w:pPr>
-            <w:r>
-              <w:rPr>
-                <w:rFonts w:asciiTheme="minorEastAsia" w:hAnsiTheme="minorEastAsia" w:cs="Times New Roman" w:hint="eastAsia"/>
-                <w:b w:val="0"/>
-              </w:rPr>
-              <w:t>User.admin.search.showInfo</w:t>
+            <w:proofErr w:type="gramStart"/>
+            <w:r>
+              <w:rPr>
+                <w:rFonts w:asciiTheme="minorEastAsia" w:hAnsiTheme="minorEastAsia" w:cs="Times New Roman" w:hint="eastAsia"/>
+                <w:b w:val="0"/>
+              </w:rPr>
+              <w:t>User.admin.search</w:t>
+            </w:r>
+            <w:proofErr w:type="gramEnd"/>
+            <w:r>
+              <w:rPr>
+                <w:rFonts w:asciiTheme="minorEastAsia" w:hAnsiTheme="minorEastAsia" w:cs="Times New Roman" w:hint="eastAsia"/>
+                <w:b w:val="0"/>
+              </w:rPr>
+              <w:t>.showInfo</w:t>
             </w:r>
           </w:p>
         </w:tc>
@@ -28561,6 +29411,7 @@
                 <w:b w:val="0"/>
               </w:rPr>
             </w:pPr>
+            <w:proofErr w:type="gramStart"/>
             <w:r>
               <w:rPr>
                 <w:rFonts w:asciiTheme="minorEastAsia" w:hAnsiTheme="minorEastAsia" w:cs="Times New Roman" w:hint="eastAsia"/>
@@ -28575,6 +29426,7 @@
               </w:rPr>
               <w:t>.admin.changePower</w:t>
             </w:r>
+            <w:proofErr w:type="gramEnd"/>
           </w:p>
         </w:tc>
         <w:tc>
@@ -28612,6 +29464,7 @@
                 <w:b w:val="0"/>
               </w:rPr>
             </w:pPr>
+            <w:proofErr w:type="gramStart"/>
             <w:r>
               <w:rPr>
                 <w:rFonts w:asciiTheme="minorEastAsia" w:hAnsiTheme="minorEastAsia" w:cs="Times New Roman" w:hint="eastAsia"/>
@@ -28626,6 +29479,7 @@
               </w:rPr>
               <w:t>.admin.changePower.success</w:t>
             </w:r>
+            <w:proofErr w:type="gramEnd"/>
           </w:p>
         </w:tc>
         <w:tc>
@@ -28666,6 +29520,7 @@
                 <w:b w:val="0"/>
               </w:rPr>
             </w:pPr>
+            <w:proofErr w:type="gramStart"/>
             <w:r>
               <w:rPr>
                 <w:rFonts w:asciiTheme="minorEastAsia" w:hAnsiTheme="minorEastAsia" w:cs="Times New Roman" w:hint="eastAsia"/>
@@ -28678,7 +29533,15 @@
                 <w:rFonts w:asciiTheme="minorEastAsia" w:hAnsiTheme="minorEastAsia" w:cs="Times New Roman"/>
                 <w:b w:val="0"/>
               </w:rPr>
-              <w:t>.admin.changePower.success.update</w:t>
+              <w:t>.admin.changePower.success</w:t>
+            </w:r>
+            <w:proofErr w:type="gramEnd"/>
+            <w:r>
+              <w:rPr>
+                <w:rFonts w:asciiTheme="minorEastAsia" w:hAnsiTheme="minorEastAsia" w:cs="Times New Roman"/>
+                <w:b w:val="0"/>
+              </w:rPr>
+              <w:t>.update</w:t>
             </w:r>
           </w:p>
         </w:tc>
@@ -28724,6 +29587,7 @@
                 <w:b w:val="0"/>
               </w:rPr>
             </w:pPr>
+            <w:proofErr w:type="gramStart"/>
             <w:r>
               <w:rPr>
                 <w:rFonts w:asciiTheme="minorEastAsia" w:hAnsiTheme="minorEastAsia" w:cs="Times New Roman" w:hint="eastAsia"/>
@@ -28737,7 +29601,15 @@
                 <w:rFonts w:asciiTheme="minorEastAsia" w:hAnsiTheme="minorEastAsia" w:cs="Times New Roman"/>
                 <w:b w:val="0"/>
               </w:rPr>
-              <w:t>.admin.changePower.success.</w:t>
+              <w:t>.admin.changePower.success</w:t>
+            </w:r>
+            <w:proofErr w:type="gramEnd"/>
+            <w:r>
+              <w:rPr>
+                <w:rFonts w:asciiTheme="minorEastAsia" w:hAnsiTheme="minorEastAsia" w:cs="Times New Roman"/>
+                <w:b w:val="0"/>
+              </w:rPr>
+              <w:t>.</w:t>
             </w:r>
             <w:r>
               <w:rPr>
@@ -28788,30 +29660,32 @@
     </w:p>
     <w:p>
       <w:pPr>
-        <w:pStyle w:val="2"/>
+        <w:pStyle w:val="Heading2"/>
         <w:spacing w:line="360" w:lineRule="auto"/>
         <w:rPr>
           <w:rFonts w:asciiTheme="minorEastAsia" w:eastAsiaTheme="minorEastAsia" w:hAnsiTheme="minorEastAsia" w:cs="Times New Roman"/>
         </w:rPr>
       </w:pPr>
-      <w:bookmarkStart w:id="76" w:name="_Toc435220742"/>
+      <w:bookmarkStart w:id="88" w:name="_Toc435220742"/>
+      <w:bookmarkStart w:id="89" w:name="OLE_LINK182"/>
+      <w:bookmarkStart w:id="90" w:name="OLE_LINK183"/>
       <w:r>
         <w:rPr>
           <w:rFonts w:asciiTheme="minorEastAsia" w:eastAsiaTheme="minorEastAsia" w:hAnsiTheme="minorEastAsia" w:cs="Times New Roman"/>
         </w:rPr>
         <w:t>3.3 非功能性需求</w:t>
       </w:r>
-      <w:bookmarkEnd w:id="76"/>
-    </w:p>
-    <w:p>
-      <w:pPr>
-        <w:pStyle w:val="3"/>
-        <w:spacing w:line="360" w:lineRule="auto"/>
-        <w:rPr>
-          <w:rFonts w:asciiTheme="minorEastAsia" w:hAnsiTheme="minorEastAsia" w:cs="Times New Roman"/>
-        </w:rPr>
-      </w:pPr>
-      <w:bookmarkStart w:id="77" w:name="_Toc435220743"/>
+      <w:bookmarkEnd w:id="88"/>
+    </w:p>
+    <w:p>
+      <w:pPr>
+        <w:pStyle w:val="Heading3"/>
+        <w:spacing w:line="360" w:lineRule="auto"/>
+        <w:rPr>
+          <w:rFonts w:asciiTheme="minorEastAsia" w:hAnsiTheme="minorEastAsia" w:cs="Times New Roman"/>
+        </w:rPr>
+      </w:pPr>
+      <w:bookmarkStart w:id="91" w:name="_Toc435220743"/>
       <w:r>
         <w:rPr>
           <w:rFonts w:asciiTheme="minorEastAsia" w:hAnsiTheme="minorEastAsia" w:cs="Times New Roman"/>
@@ -28824,28 +29698,20 @@
         </w:rPr>
         <w:t>性能需求</w:t>
       </w:r>
-      <w:bookmarkEnd w:id="77"/>
-    </w:p>
-    <w:p>
-      <w:pPr>
-        <w:spacing w:line="360" w:lineRule="auto"/>
-        <w:rPr>
-          <w:rFonts w:asciiTheme="minorEastAsia" w:hAnsiTheme="minorEastAsia" w:cs="Times New Roman"/>
-        </w:rPr>
-      </w:pPr>
-      <w:r>
-        <w:rPr>
-          <w:rFonts w:asciiTheme="minorEastAsia" w:hAnsiTheme="minorEastAsia" w:cs="Times New Roman"/>
-        </w:rPr>
-        <w:t>Perf</w:t>
-      </w:r>
-      <w:bookmarkStart w:id="78" w:name="_GoBack"/>
-      <w:bookmarkEnd w:id="78"/>
-      <w:r>
-        <w:rPr>
-          <w:rFonts w:asciiTheme="minorEastAsia" w:hAnsiTheme="minorEastAsia" w:cs="Times New Roman"/>
-        </w:rPr>
-        <w:t>ormance1：搜索</w:t>
+      <w:bookmarkEnd w:id="91"/>
+    </w:p>
+    <w:p>
+      <w:pPr>
+        <w:spacing w:line="360" w:lineRule="auto"/>
+        <w:rPr>
+          <w:rFonts w:asciiTheme="minorEastAsia" w:hAnsiTheme="minorEastAsia" w:cs="Times New Roman"/>
+        </w:rPr>
+      </w:pPr>
+      <w:r>
+        <w:rPr>
+          <w:rFonts w:asciiTheme="minorEastAsia" w:hAnsiTheme="minorEastAsia" w:cs="Times New Roman"/>
+        </w:rPr>
+        <w:t>Performance1：搜索</w:t>
       </w:r>
       <w:r>
         <w:rPr>
@@ -28982,13 +29848,13 @@
     </w:p>
     <w:p>
       <w:pPr>
-        <w:pStyle w:val="3"/>
-        <w:spacing w:line="360" w:lineRule="auto"/>
-        <w:rPr>
-          <w:rFonts w:asciiTheme="minorEastAsia" w:hAnsiTheme="minorEastAsia" w:cs="Times New Roman"/>
-        </w:rPr>
-      </w:pPr>
-      <w:bookmarkStart w:id="79" w:name="_Toc435220744"/>
+        <w:pStyle w:val="Heading3"/>
+        <w:spacing w:line="360" w:lineRule="auto"/>
+        <w:rPr>
+          <w:rFonts w:asciiTheme="minorEastAsia" w:hAnsiTheme="minorEastAsia" w:cs="Times New Roman"/>
+        </w:rPr>
+      </w:pPr>
+      <w:bookmarkStart w:id="92" w:name="_Toc435220744"/>
       <w:r>
         <w:rPr>
           <w:rFonts w:asciiTheme="minorEastAsia" w:hAnsiTheme="minorEastAsia" w:cs="Times New Roman"/>
@@ -29001,7 +29867,7 @@
         </w:rPr>
         <w:t>安全性</w:t>
       </w:r>
-      <w:bookmarkEnd w:id="79"/>
+      <w:bookmarkEnd w:id="92"/>
     </w:p>
     <w:p>
       <w:pPr>
@@ -29121,13 +29987,13 @@
     </w:p>
     <w:p>
       <w:pPr>
-        <w:pStyle w:val="3"/>
-        <w:spacing w:line="360" w:lineRule="auto"/>
-        <w:rPr>
-          <w:rFonts w:asciiTheme="minorEastAsia" w:hAnsiTheme="minorEastAsia" w:cs="Times New Roman"/>
-        </w:rPr>
-      </w:pPr>
-      <w:bookmarkStart w:id="80" w:name="_Toc435220745"/>
+        <w:pStyle w:val="Heading3"/>
+        <w:spacing w:line="360" w:lineRule="auto"/>
+        <w:rPr>
+          <w:rFonts w:asciiTheme="minorEastAsia" w:hAnsiTheme="minorEastAsia" w:cs="Times New Roman"/>
+        </w:rPr>
+      </w:pPr>
+      <w:bookmarkStart w:id="93" w:name="_Toc435220745"/>
       <w:r>
         <w:rPr>
           <w:rFonts w:asciiTheme="minorEastAsia" w:hAnsiTheme="minorEastAsia" w:cs="Times New Roman"/>
@@ -29140,7 +30006,7 @@
         </w:rPr>
         <w:t>可维护性</w:t>
       </w:r>
-      <w:bookmarkEnd w:id="80"/>
+      <w:bookmarkEnd w:id="93"/>
     </w:p>
     <w:p>
       <w:pPr>
@@ -29172,13 +30038,13 @@
     </w:p>
     <w:p>
       <w:pPr>
-        <w:pStyle w:val="3"/>
-        <w:spacing w:line="360" w:lineRule="auto"/>
-        <w:rPr>
-          <w:rFonts w:asciiTheme="minorEastAsia" w:hAnsiTheme="minorEastAsia" w:cs="Times New Roman"/>
-        </w:rPr>
-      </w:pPr>
-      <w:bookmarkStart w:id="81" w:name="_Toc435220746"/>
+        <w:pStyle w:val="Heading3"/>
+        <w:spacing w:line="360" w:lineRule="auto"/>
+        <w:rPr>
+          <w:rFonts w:asciiTheme="minorEastAsia" w:hAnsiTheme="minorEastAsia" w:cs="Times New Roman"/>
+        </w:rPr>
+      </w:pPr>
+      <w:bookmarkStart w:id="94" w:name="_Toc435220746"/>
       <w:r>
         <w:rPr>
           <w:rFonts w:asciiTheme="minorEastAsia" w:hAnsiTheme="minorEastAsia" w:cs="Times New Roman"/>
@@ -29191,7 +30057,7 @@
         </w:rPr>
         <w:t>易用性</w:t>
       </w:r>
-      <w:bookmarkEnd w:id="81"/>
+      <w:bookmarkEnd w:id="94"/>
     </w:p>
     <w:p>
       <w:pPr>
@@ -29233,13 +30099,13 @@
     </w:p>
     <w:p>
       <w:pPr>
-        <w:pStyle w:val="3"/>
-        <w:spacing w:line="360" w:lineRule="auto"/>
-        <w:rPr>
-          <w:rFonts w:asciiTheme="minorEastAsia" w:hAnsiTheme="minorEastAsia" w:cs="Times New Roman"/>
-        </w:rPr>
-      </w:pPr>
-      <w:bookmarkStart w:id="82" w:name="_Toc435220747"/>
+        <w:pStyle w:val="Heading3"/>
+        <w:spacing w:line="360" w:lineRule="auto"/>
+        <w:rPr>
+          <w:rFonts w:asciiTheme="minorEastAsia" w:hAnsiTheme="minorEastAsia" w:cs="Times New Roman"/>
+        </w:rPr>
+      </w:pPr>
+      <w:bookmarkStart w:id="95" w:name="_Toc435220747"/>
       <w:r>
         <w:rPr>
           <w:rFonts w:asciiTheme="minorEastAsia" w:hAnsiTheme="minorEastAsia" w:cs="Times New Roman"/>
@@ -29253,7 +30119,7 @@
         </w:rPr>
         <w:t>可靠性</w:t>
       </w:r>
-      <w:bookmarkEnd w:id="82"/>
+      <w:bookmarkEnd w:id="95"/>
     </w:p>
     <w:p>
       <w:pPr>
@@ -29355,13 +30221,13 @@
     </w:p>
     <w:p>
       <w:pPr>
-        <w:pStyle w:val="3"/>
-        <w:spacing w:line="360" w:lineRule="auto"/>
-        <w:rPr>
-          <w:rFonts w:asciiTheme="minorEastAsia" w:hAnsiTheme="minorEastAsia" w:cs="Times New Roman"/>
-        </w:rPr>
-      </w:pPr>
-      <w:bookmarkStart w:id="83" w:name="_Toc435220749"/>
+        <w:pStyle w:val="Heading3"/>
+        <w:spacing w:line="360" w:lineRule="auto"/>
+        <w:rPr>
+          <w:rFonts w:asciiTheme="minorEastAsia" w:hAnsiTheme="minorEastAsia" w:cs="Times New Roman"/>
+        </w:rPr>
+      </w:pPr>
+      <w:bookmarkStart w:id="96" w:name="_Toc435220749"/>
       <w:r>
         <w:rPr>
           <w:rFonts w:asciiTheme="minorEastAsia" w:hAnsiTheme="minorEastAsia" w:cs="Times New Roman" w:hint="eastAsia"/>
@@ -29374,7 +30240,7 @@
         </w:rPr>
         <w:t xml:space="preserve"> 约束</w:t>
       </w:r>
-      <w:bookmarkEnd w:id="83"/>
+      <w:bookmarkEnd w:id="96"/>
     </w:p>
     <w:p>
       <w:pPr>
@@ -29418,37 +30284,37 @@
     </w:p>
     <w:p>
       <w:pPr>
-        <w:pStyle w:val="2"/>
+        <w:pStyle w:val="Heading2"/>
         <w:spacing w:line="360" w:lineRule="auto"/>
         <w:rPr>
           <w:rFonts w:asciiTheme="minorEastAsia" w:eastAsiaTheme="minorEastAsia" w:hAnsiTheme="minorEastAsia" w:cs="Times New Roman"/>
         </w:rPr>
       </w:pPr>
-      <w:bookmarkStart w:id="84" w:name="_Toc435220750"/>
+      <w:bookmarkStart w:id="97" w:name="_Toc435220750"/>
       <w:r>
         <w:rPr>
           <w:rFonts w:asciiTheme="minorEastAsia" w:eastAsiaTheme="minorEastAsia" w:hAnsiTheme="minorEastAsia" w:cs="Times New Roman"/>
         </w:rPr>
         <w:t>3.4 数据需求</w:t>
       </w:r>
-      <w:bookmarkEnd w:id="84"/>
-    </w:p>
-    <w:p>
-      <w:pPr>
-        <w:pStyle w:val="3"/>
-        <w:spacing w:line="360" w:lineRule="auto"/>
-        <w:rPr>
-          <w:rFonts w:asciiTheme="minorEastAsia" w:hAnsiTheme="minorEastAsia" w:cs="Times New Roman"/>
-        </w:rPr>
-      </w:pPr>
-      <w:bookmarkStart w:id="85" w:name="_Toc435220751"/>
+      <w:bookmarkEnd w:id="97"/>
+    </w:p>
+    <w:p>
+      <w:pPr>
+        <w:pStyle w:val="Heading3"/>
+        <w:spacing w:line="360" w:lineRule="auto"/>
+        <w:rPr>
+          <w:rFonts w:asciiTheme="minorEastAsia" w:hAnsiTheme="minorEastAsia" w:cs="Times New Roman"/>
+        </w:rPr>
+      </w:pPr>
+      <w:bookmarkStart w:id="98" w:name="_Toc435220751"/>
       <w:r>
         <w:rPr>
           <w:rFonts w:asciiTheme="minorEastAsia" w:hAnsiTheme="minorEastAsia" w:cs="Times New Roman"/>
         </w:rPr>
         <w:t>3.4.1 数据定义</w:t>
       </w:r>
-      <w:bookmarkEnd w:id="85"/>
+      <w:bookmarkEnd w:id="98"/>
     </w:p>
     <w:p>
       <w:pPr>
@@ -29630,13 +30496,13 @@
     </w:p>
     <w:p>
       <w:pPr>
-        <w:pStyle w:val="3"/>
-        <w:spacing w:line="360" w:lineRule="auto"/>
-        <w:rPr>
-          <w:rFonts w:asciiTheme="minorEastAsia" w:hAnsiTheme="minorEastAsia" w:cs="Times New Roman"/>
-        </w:rPr>
-      </w:pPr>
-      <w:bookmarkStart w:id="86" w:name="_Toc435220753"/>
+        <w:pStyle w:val="Heading3"/>
+        <w:spacing w:line="360" w:lineRule="auto"/>
+        <w:rPr>
+          <w:rFonts w:asciiTheme="minorEastAsia" w:hAnsiTheme="minorEastAsia" w:cs="Times New Roman"/>
+        </w:rPr>
+      </w:pPr>
+      <w:bookmarkStart w:id="99" w:name="_Toc435220753"/>
       <w:r>
         <w:rPr>
           <w:rFonts w:asciiTheme="minorEastAsia" w:hAnsiTheme="minorEastAsia" w:cs="Times New Roman"/>
@@ -29649,7 +30515,7 @@
         </w:rPr>
         <w:t xml:space="preserve"> 数据格式要求</w:t>
       </w:r>
-      <w:bookmarkEnd w:id="86"/>
+      <w:bookmarkEnd w:id="99"/>
     </w:p>
     <w:p>
       <w:pPr>
@@ -29682,6 +30548,8 @@
         </w:rPr>
         <w:t>格式</w:t>
       </w:r>
+      <w:bookmarkEnd w:id="89"/>
+      <w:bookmarkEnd w:id="90"/>
     </w:p>
     <w:sectPr>
       <w:pgSz w:w="11906" w:h="16838"/>
@@ -29694,7 +30562,7 @@
 </file>
 
 <file path=word/endnotes.xml><?xml version="1.0" encoding="utf-8"?>
-<w:endnotes xmlns:wpc="http://schemas.microsoft.com/office/word/2010/wordprocessingCanvas" xmlns:mc="http://schemas.openxmlformats.org/markup-compatibility/2006" xmlns:o="urn:schemas-microsoft-com:office:office" xmlns:r="http://schemas.openxmlformats.org/officeDocument/2006/relationships" xmlns:m="http://schemas.openxmlformats.org/officeDocument/2006/math" xmlns:v="urn:schemas-microsoft-com:vml" xmlns:wp14="http://schemas.microsoft.com/office/word/2010/wordprocessingDrawing" xmlns:wp="http://schemas.openxmlformats.org/drawingml/2006/wordprocessingDrawing" xmlns:w10="urn:schemas-microsoft-com:office:word" xmlns:w="http://schemas.openxmlformats.org/wordprocessingml/2006/main" xmlns:w14="http://schemas.microsoft.com/office/word/2010/wordml" xmlns:w15="http://schemas.microsoft.com/office/word/2012/wordml" xmlns:wpg="http://schemas.microsoft.com/office/word/2010/wordprocessingGroup" xmlns:wpi="http://schemas.microsoft.com/office/word/2010/wordprocessingInk" xmlns:wne="http://schemas.microsoft.com/office/word/2006/wordml" xmlns:wps="http://schemas.microsoft.com/office/word/2010/wordprocessingShape" mc:Ignorable="w14 w15 wp14">
+<w:endnotes xmlns:wpc="http://schemas.microsoft.com/office/word/2010/wordprocessingCanvas" xmlns:mo="http://schemas.microsoft.com/office/mac/office/2008/main" xmlns:mc="http://schemas.openxmlformats.org/markup-compatibility/2006" xmlns:mv="urn:schemas-microsoft-com:mac:vml" xmlns:o="urn:schemas-microsoft-com:office:office" xmlns:r="http://schemas.openxmlformats.org/officeDocument/2006/relationships" xmlns:m="http://schemas.openxmlformats.org/officeDocument/2006/math" xmlns:v="urn:schemas-microsoft-com:vml" xmlns:wp14="http://schemas.microsoft.com/office/word/2010/wordprocessingDrawing" xmlns:wp="http://schemas.openxmlformats.org/drawingml/2006/wordprocessingDrawing" xmlns:w10="urn:schemas-microsoft-com:office:word" xmlns:w="http://schemas.openxmlformats.org/wordprocessingml/2006/main" xmlns:w14="http://schemas.microsoft.com/office/word/2010/wordml" xmlns:w15="http://schemas.microsoft.com/office/word/2012/wordml" xmlns:wpg="http://schemas.microsoft.com/office/word/2010/wordprocessingGroup" xmlns:wpi="http://schemas.microsoft.com/office/word/2010/wordprocessingInk" xmlns:wne="http://schemas.microsoft.com/office/word/2006/wordml" xmlns:wps="http://schemas.microsoft.com/office/word/2010/wordprocessingShape" mc:Ignorable="w14 w15 wp14">
   <w:endnote w:type="separator" w:id="-1">
     <w:p>
       <w:r>
@@ -29713,7 +30581,7 @@
 </file>
 
 <file path=word/footnotes.xml><?xml version="1.0" encoding="utf-8"?>
-<w:footnotes xmlns:wpc="http://schemas.microsoft.com/office/word/2010/wordprocessingCanvas" xmlns:mc="http://schemas.openxmlformats.org/markup-compatibility/2006" xmlns:o="urn:schemas-microsoft-com:office:office" xmlns:r="http://schemas.openxmlformats.org/officeDocument/2006/relationships" xmlns:m="http://schemas.openxmlformats.org/officeDocument/2006/math" xmlns:v="urn:schemas-microsoft-com:vml" xmlns:wp14="http://schemas.microsoft.com/office/word/2010/wordprocessingDrawing" xmlns:wp="http://schemas.openxmlformats.org/drawingml/2006/wordprocessingDrawing" xmlns:w10="urn:schemas-microsoft-com:office:word" xmlns:w="http://schemas.openxmlformats.org/wordprocessingml/2006/main" xmlns:w14="http://schemas.microsoft.com/office/word/2010/wordml" xmlns:w15="http://schemas.microsoft.com/office/word/2012/wordml" xmlns:wpg="http://schemas.microsoft.com/office/word/2010/wordprocessingGroup" xmlns:wpi="http://schemas.microsoft.com/office/word/2010/wordprocessingInk" xmlns:wne="http://schemas.microsoft.com/office/word/2006/wordml" xmlns:wps="http://schemas.microsoft.com/office/word/2010/wordprocessingShape" mc:Ignorable="w14 w15 wp14">
+<w:footnotes xmlns:wpc="http://schemas.microsoft.com/office/word/2010/wordprocessingCanvas" xmlns:mo="http://schemas.microsoft.com/office/mac/office/2008/main" xmlns:mc="http://schemas.openxmlformats.org/markup-compatibility/2006" xmlns:mv="urn:schemas-microsoft-com:mac:vml" xmlns:o="urn:schemas-microsoft-com:office:office" xmlns:r="http://schemas.openxmlformats.org/officeDocument/2006/relationships" xmlns:m="http://schemas.openxmlformats.org/officeDocument/2006/math" xmlns:v="urn:schemas-microsoft-com:vml" xmlns:wp14="http://schemas.microsoft.com/office/word/2010/wordprocessingDrawing" xmlns:wp="http://schemas.openxmlformats.org/drawingml/2006/wordprocessingDrawing" xmlns:w10="urn:schemas-microsoft-com:office:word" xmlns:w="http://schemas.openxmlformats.org/wordprocessingml/2006/main" xmlns:w14="http://schemas.microsoft.com/office/word/2010/wordml" xmlns:w15="http://schemas.microsoft.com/office/word/2012/wordml" xmlns:wpg="http://schemas.microsoft.com/office/word/2010/wordprocessingGroup" xmlns:wpi="http://schemas.microsoft.com/office/word/2010/wordprocessingInk" xmlns:wne="http://schemas.microsoft.com/office/word/2006/wordml" xmlns:wps="http://schemas.microsoft.com/office/word/2010/wordprocessingShape" mc:Ignorable="w14 w15 wp14">
   <w:footnote w:type="separator" w:id="-1">
     <w:p>
       <w:r>
@@ -29732,8 +30600,8 @@
 </file>
 
 <file path=word/numbering.xml><?xml version="1.0" encoding="utf-8"?>
-<w:numbering xmlns:wpc="http://schemas.microsoft.com/office/word/2010/wordprocessingCanvas" xmlns:mc="http://schemas.openxmlformats.org/markup-compatibility/2006" xmlns:o="urn:schemas-microsoft-com:office:office" xmlns:r="http://schemas.openxmlformats.org/officeDocument/2006/relationships" xmlns:m="http://schemas.openxmlformats.org/officeDocument/2006/math" xmlns:v="urn:schemas-microsoft-com:vml" xmlns:wp14="http://schemas.microsoft.com/office/word/2010/wordprocessingDrawing" xmlns:wp="http://schemas.openxmlformats.org/drawingml/2006/wordprocessingDrawing" xmlns:w10="urn:schemas-microsoft-com:office:word" xmlns:w="http://schemas.openxmlformats.org/wordprocessingml/2006/main" xmlns:w14="http://schemas.microsoft.com/office/word/2010/wordml" xmlns:w15="http://schemas.microsoft.com/office/word/2012/wordml" xmlns:wpg="http://schemas.microsoft.com/office/word/2010/wordprocessingGroup" xmlns:wpi="http://schemas.microsoft.com/office/word/2010/wordprocessingInk" xmlns:wne="http://schemas.microsoft.com/office/word/2006/wordml" xmlns:wps="http://schemas.microsoft.com/office/word/2010/wordprocessingShape" mc:Ignorable="w14 w15 wp14">
-  <w:abstractNum w:abstractNumId="0" w15:restartNumberingAfterBreak="0">
+<w:numbering xmlns:wpc="http://schemas.microsoft.com/office/word/2010/wordprocessingCanvas" xmlns:mo="http://schemas.microsoft.com/office/mac/office/2008/main" xmlns:mc="http://schemas.openxmlformats.org/markup-compatibility/2006" xmlns:mv="urn:schemas-microsoft-com:mac:vml" xmlns:o="urn:schemas-microsoft-com:office:office" xmlns:r="http://schemas.openxmlformats.org/officeDocument/2006/relationships" xmlns:m="http://schemas.openxmlformats.org/officeDocument/2006/math" xmlns:v="urn:schemas-microsoft-com:vml" xmlns:wp14="http://schemas.microsoft.com/office/word/2010/wordprocessingDrawing" xmlns:wp="http://schemas.openxmlformats.org/drawingml/2006/wordprocessingDrawing" xmlns:w10="urn:schemas-microsoft-com:office:word" xmlns:w="http://schemas.openxmlformats.org/wordprocessingml/2006/main" xmlns:w14="http://schemas.microsoft.com/office/word/2010/wordml" xmlns:w15="http://schemas.microsoft.com/office/word/2012/wordml" xmlns:wpg="http://schemas.microsoft.com/office/word/2010/wordprocessingGroup" xmlns:wpi="http://schemas.microsoft.com/office/word/2010/wordprocessingInk" xmlns:wne="http://schemas.microsoft.com/office/word/2006/wordml" xmlns:wps="http://schemas.microsoft.com/office/word/2010/wordprocessingShape" mc:Ignorable="w14 w15 wp14">
+  <w:abstractNum w:abstractNumId="0">
     <w:nsid w:val="03965200"/>
     <w:multiLevelType w:val="hybridMultilevel"/>
     <w:tmpl w:val="47588DF4"/>
@@ -29822,7 +30690,7 @@
       </w:pPr>
     </w:lvl>
   </w:abstractNum>
-  <w:abstractNum w:abstractNumId="1" w15:restartNumberingAfterBreak="0">
+  <w:abstractNum w:abstractNumId="1">
     <w:nsid w:val="2EB216EB"/>
     <w:multiLevelType w:val="hybridMultilevel"/>
     <w:tmpl w:val="DD9C2C6A"/>
@@ -29935,7 +30803,7 @@
       </w:rPr>
     </w:lvl>
   </w:abstractNum>
-  <w:abstractNum w:abstractNumId="2" w15:restartNumberingAfterBreak="0">
+  <w:abstractNum w:abstractNumId="2">
     <w:nsid w:val="4A3359DE"/>
     <w:multiLevelType w:val="multilevel"/>
     <w:tmpl w:val="01F4245A"/>
@@ -30056,7 +30924,7 @@
       </w:rPr>
     </w:lvl>
   </w:abstractNum>
-  <w:abstractNum w:abstractNumId="3" w15:restartNumberingAfterBreak="0">
+  <w:abstractNum w:abstractNumId="3">
     <w:nsid w:val="519050F9"/>
     <w:multiLevelType w:val="multilevel"/>
     <w:tmpl w:val="01F4245A"/>
@@ -30177,7 +31045,7 @@
       </w:rPr>
     </w:lvl>
   </w:abstractNum>
-  <w:abstractNum w:abstractNumId="4" w15:restartNumberingAfterBreak="0">
+  <w:abstractNum w:abstractNumId="4">
     <w:nsid w:val="55C41022"/>
     <w:multiLevelType w:val="hybridMultilevel"/>
     <w:tmpl w:val="18525904"/>
@@ -30266,7 +31134,7 @@
       </w:pPr>
     </w:lvl>
   </w:abstractNum>
-  <w:abstractNum w:abstractNumId="5" w15:restartNumberingAfterBreak="0">
+  <w:abstractNum w:abstractNumId="5">
     <w:nsid w:val="5BF047B4"/>
     <w:multiLevelType w:val="hybridMultilevel"/>
     <w:tmpl w:val="DC705FC0"/>
@@ -30355,7 +31223,7 @@
       </w:pPr>
     </w:lvl>
   </w:abstractNum>
-  <w:abstractNum w:abstractNumId="6" w15:restartNumberingAfterBreak="0">
+  <w:abstractNum w:abstractNumId="6">
     <w:nsid w:val="5D9C6AB7"/>
     <w:multiLevelType w:val="hybridMultilevel"/>
     <w:tmpl w:val="660C6DB6"/>
@@ -30468,7 +31336,7 @@
       </w:rPr>
     </w:lvl>
   </w:abstractNum>
-  <w:abstractNum w:abstractNumId="7" w15:restartNumberingAfterBreak="0">
+  <w:abstractNum w:abstractNumId="7">
     <w:nsid w:val="6C9B33BE"/>
     <w:multiLevelType w:val="hybridMultilevel"/>
     <w:tmpl w:val="7ACE8BF4"/>
@@ -30581,7 +31449,7 @@
       </w:rPr>
     </w:lvl>
   </w:abstractNum>
-  <w:abstractNum w:abstractNumId="8" w15:restartNumberingAfterBreak="0">
+  <w:abstractNum w:abstractNumId="8">
     <w:nsid w:val="6EE34BD4"/>
     <w:multiLevelType w:val="hybridMultilevel"/>
     <w:tmpl w:val="D65E65C6"/>
@@ -30714,7 +31582,7 @@
     </w:rPrDefault>
     <w:pPrDefault/>
   </w:docDefaults>
-  <w:latentStyles w:defLockedState="0" w:defUIPriority="99" w:defSemiHidden="0" w:defUnhideWhenUsed="0" w:defQFormat="0" w:count="371">
+  <w:latentStyles w:defLockedState="0" w:defUIPriority="99" w:defSemiHidden="0" w:defUnhideWhenUsed="0" w:defQFormat="0" w:count="382">
     <w:lsdException w:name="Normal" w:uiPriority="0" w:qFormat="1"/>
     <w:lsdException w:name="heading 1" w:uiPriority="9" w:qFormat="1"/>
     <w:lsdException w:name="heading 2" w:semiHidden="1" w:uiPriority="9" w:unhideWhenUsed="1" w:qFormat="1"/>
@@ -30820,7 +31688,6 @@
     <w:lsdException w:name="HTML Sample" w:semiHidden="1" w:unhideWhenUsed="1"/>
     <w:lsdException w:name="HTML Typewriter" w:semiHidden="1" w:unhideWhenUsed="1"/>
     <w:lsdException w:name="HTML Variable" w:semiHidden="1" w:unhideWhenUsed="1"/>
-    <w:lsdException w:name="Normal Table" w:semiHidden="1" w:unhideWhenUsed="1"/>
     <w:lsdException w:name="annotation subject" w:semiHidden="1" w:unhideWhenUsed="1"/>
     <w:lsdException w:name="No List" w:semiHidden="1" w:unhideWhenUsed="1"/>
     <w:lsdException w:name="Outline List 1" w:semiHidden="1" w:unhideWhenUsed="1"/>
@@ -30866,11 +31733,9 @@
     <w:lsdException w:name="Table Subtle 1" w:semiHidden="1" w:unhideWhenUsed="1"/>
     <w:lsdException w:name="Table Subtle 2" w:semiHidden="1" w:unhideWhenUsed="1"/>
     <w:lsdException w:name="Table Web 1" w:semiHidden="1" w:unhideWhenUsed="1"/>
-    <w:lsdException w:name="Table Web 2" w:semiHidden="1" w:unhideWhenUsed="1"/>
     <w:lsdException w:name="Table Web 3" w:semiHidden="1" w:unhideWhenUsed="1"/>
     <w:lsdException w:name="Balloon Text" w:semiHidden="1" w:unhideWhenUsed="1"/>
     <w:lsdException w:name="Table Grid" w:uiPriority="59"/>
-    <w:lsdException w:name="Table Theme" w:semiHidden="1" w:unhideWhenUsed="1"/>
     <w:lsdException w:name="Placeholder Text" w:semiHidden="1"/>
     <w:lsdException w:name="No Spacing" w:uiPriority="1" w:qFormat="1"/>
     <w:lsdException w:name="Light Shading" w:uiPriority="60"/>
@@ -31077,8 +31942,10 @@
     <w:lsdException w:name="List Table 5 Dark Accent 6" w:uiPriority="50"/>
     <w:lsdException w:name="List Table 6 Colorful Accent 6" w:uiPriority="51"/>
     <w:lsdException w:name="List Table 7 Colorful Accent 6" w:uiPriority="52"/>
+    <w:lsdException w:name="Mention" w:semiHidden="1" w:unhideWhenUsed="1"/>
+    <w:lsdException w:name="Smart Hyperlink" w:semiHidden="1" w:unhideWhenUsed="1"/>
   </w:latentStyles>
-  <w:style w:type="paragraph" w:default="1" w:styleId="a">
+  <w:style w:type="paragraph" w:default="1" w:styleId="Normal">
     <w:name w:val="Normal"/>
     <w:qFormat/>
     <w:rsid w:val="00EA2363"/>
@@ -31087,11 +31954,11 @@
       <w:jc w:val="both"/>
     </w:pPr>
   </w:style>
-  <w:style w:type="paragraph" w:styleId="1">
+  <w:style w:type="paragraph" w:styleId="Heading1">
     <w:name w:val="heading 1"/>
-    <w:basedOn w:val="a"/>
-    <w:next w:val="a"/>
-    <w:link w:val="1Char"/>
+    <w:basedOn w:val="Normal"/>
+    <w:next w:val="Normal"/>
+    <w:link w:val="Heading1Char"/>
     <w:uiPriority w:val="9"/>
     <w:qFormat/>
     <w:rsid w:val="00EA2363"/>
@@ -31109,11 +31976,11 @@
       <w:szCs w:val="44"/>
     </w:rPr>
   </w:style>
-  <w:style w:type="paragraph" w:styleId="2">
+  <w:style w:type="paragraph" w:styleId="Heading2">
     <w:name w:val="heading 2"/>
-    <w:basedOn w:val="a"/>
-    <w:next w:val="a"/>
-    <w:link w:val="2Char"/>
+    <w:basedOn w:val="Normal"/>
+    <w:next w:val="Normal"/>
+    <w:link w:val="Heading2Char"/>
     <w:uiPriority w:val="9"/>
     <w:unhideWhenUsed/>
     <w:qFormat/>
@@ -31132,11 +31999,11 @@
       <w:szCs w:val="32"/>
     </w:rPr>
   </w:style>
-  <w:style w:type="paragraph" w:styleId="3">
+  <w:style w:type="paragraph" w:styleId="Heading3">
     <w:name w:val="heading 3"/>
-    <w:basedOn w:val="a"/>
-    <w:next w:val="a"/>
-    <w:link w:val="3Char"/>
+    <w:basedOn w:val="Normal"/>
+    <w:next w:val="Normal"/>
+    <w:link w:val="Heading3Char"/>
     <w:uiPriority w:val="9"/>
     <w:unhideWhenUsed/>
     <w:qFormat/>
@@ -31154,11 +32021,11 @@
       <w:szCs w:val="32"/>
     </w:rPr>
   </w:style>
-  <w:style w:type="paragraph" w:styleId="4">
+  <w:style w:type="paragraph" w:styleId="Heading4">
     <w:name w:val="heading 4"/>
-    <w:basedOn w:val="a"/>
-    <w:next w:val="a"/>
-    <w:link w:val="4Char"/>
+    <w:basedOn w:val="Normal"/>
+    <w:next w:val="Normal"/>
+    <w:link w:val="Heading4Char"/>
     <w:uiPriority w:val="9"/>
     <w:unhideWhenUsed/>
     <w:qFormat/>
@@ -31177,11 +32044,11 @@
       <w:szCs w:val="28"/>
     </w:rPr>
   </w:style>
-  <w:style w:type="paragraph" w:styleId="5">
+  <w:style w:type="paragraph" w:styleId="Heading5">
     <w:name w:val="heading 5"/>
-    <w:basedOn w:val="a"/>
-    <w:next w:val="a"/>
-    <w:link w:val="5Char"/>
+    <w:basedOn w:val="Normal"/>
+    <w:next w:val="Normal"/>
+    <w:link w:val="Heading5Char"/>
     <w:uiPriority w:val="9"/>
     <w:unhideWhenUsed/>
     <w:qFormat/>
@@ -31199,13 +32066,13 @@
       <w:szCs w:val="28"/>
     </w:rPr>
   </w:style>
-  <w:style w:type="character" w:default="1" w:styleId="a0">
+  <w:style w:type="character" w:default="1" w:styleId="DefaultParagraphFont">
     <w:name w:val="Default Paragraph Font"/>
     <w:uiPriority w:val="1"/>
     <w:semiHidden/>
     <w:unhideWhenUsed/>
   </w:style>
-  <w:style w:type="table" w:default="1" w:styleId="a1">
+  <w:style w:type="table" w:default="1" w:styleId="TableNormal">
     <w:name w:val="Normal Table"/>
     <w:uiPriority w:val="99"/>
     <w:semiHidden/>
@@ -31220,16 +32087,16 @@
       </w:tblCellMar>
     </w:tblPr>
   </w:style>
-  <w:style w:type="numbering" w:default="1" w:styleId="a2">
+  <w:style w:type="numbering" w:default="1" w:styleId="NoList">
     <w:name w:val="No List"/>
     <w:uiPriority w:val="99"/>
     <w:semiHidden/>
     <w:unhideWhenUsed/>
   </w:style>
-  <w:style w:type="character" w:customStyle="1" w:styleId="1Char">
-    <w:name w:val="标题 1 Char"/>
-    <w:basedOn w:val="a0"/>
-    <w:link w:val="1"/>
+  <w:style w:type="character" w:customStyle="1" w:styleId="Heading1Char">
+    <w:name w:val="Heading 1 Char"/>
+    <w:basedOn w:val="DefaultParagraphFont"/>
+    <w:link w:val="Heading1"/>
     <w:uiPriority w:val="9"/>
     <w:rsid w:val="00EA2363"/>
     <w:rPr>
@@ -31240,10 +32107,10 @@
       <w:szCs w:val="44"/>
     </w:rPr>
   </w:style>
-  <w:style w:type="character" w:customStyle="1" w:styleId="2Char">
-    <w:name w:val="标题 2 Char"/>
-    <w:basedOn w:val="a0"/>
-    <w:link w:val="2"/>
+  <w:style w:type="character" w:customStyle="1" w:styleId="Heading2Char">
+    <w:name w:val="Heading 2 Char"/>
+    <w:basedOn w:val="DefaultParagraphFont"/>
+    <w:link w:val="Heading2"/>
     <w:uiPriority w:val="9"/>
     <w:rsid w:val="00EA2363"/>
     <w:rPr>
@@ -31254,10 +32121,10 @@
       <w:szCs w:val="32"/>
     </w:rPr>
   </w:style>
-  <w:style w:type="character" w:customStyle="1" w:styleId="3Char">
-    <w:name w:val="标题 3 Char"/>
-    <w:basedOn w:val="a0"/>
-    <w:link w:val="3"/>
+  <w:style w:type="character" w:customStyle="1" w:styleId="Heading3Char">
+    <w:name w:val="Heading 3 Char"/>
+    <w:basedOn w:val="DefaultParagraphFont"/>
+    <w:link w:val="Heading3"/>
     <w:uiPriority w:val="9"/>
     <w:rsid w:val="00EA2363"/>
     <w:rPr>
@@ -31267,10 +32134,10 @@
       <w:szCs w:val="32"/>
     </w:rPr>
   </w:style>
-  <w:style w:type="character" w:customStyle="1" w:styleId="4Char">
-    <w:name w:val="标题 4 Char"/>
-    <w:basedOn w:val="a0"/>
-    <w:link w:val="4"/>
+  <w:style w:type="character" w:customStyle="1" w:styleId="Heading4Char">
+    <w:name w:val="Heading 4 Char"/>
+    <w:basedOn w:val="DefaultParagraphFont"/>
+    <w:link w:val="Heading4"/>
     <w:uiPriority w:val="9"/>
     <w:rsid w:val="00EA2363"/>
     <w:rPr>
@@ -31281,10 +32148,10 @@
       <w:szCs w:val="28"/>
     </w:rPr>
   </w:style>
-  <w:style w:type="character" w:customStyle="1" w:styleId="5Char">
-    <w:name w:val="标题 5 Char"/>
-    <w:basedOn w:val="a0"/>
-    <w:link w:val="5"/>
+  <w:style w:type="character" w:customStyle="1" w:styleId="Heading5Char">
+    <w:name w:val="Heading 5 Char"/>
+    <w:basedOn w:val="DefaultParagraphFont"/>
+    <w:link w:val="Heading5"/>
     <w:uiPriority w:val="9"/>
     <w:rsid w:val="00EA2363"/>
     <w:rPr>
@@ -31294,10 +32161,10 @@
       <w:szCs w:val="28"/>
     </w:rPr>
   </w:style>
-  <w:style w:type="paragraph" w:styleId="a3">
+  <w:style w:type="paragraph" w:styleId="Header">
     <w:name w:val="header"/>
-    <w:basedOn w:val="a"/>
-    <w:link w:val="Char"/>
+    <w:basedOn w:val="Normal"/>
+    <w:link w:val="HeaderChar"/>
     <w:uiPriority w:val="99"/>
     <w:unhideWhenUsed/>
     <w:rsid w:val="00EA2363"/>
@@ -31317,10 +32184,10 @@
       <w:szCs w:val="18"/>
     </w:rPr>
   </w:style>
-  <w:style w:type="character" w:customStyle="1" w:styleId="Char">
-    <w:name w:val="页眉 Char"/>
-    <w:basedOn w:val="a0"/>
-    <w:link w:val="a3"/>
+  <w:style w:type="character" w:customStyle="1" w:styleId="HeaderChar">
+    <w:name w:val="Header Char"/>
+    <w:basedOn w:val="DefaultParagraphFont"/>
+    <w:link w:val="Header"/>
     <w:uiPriority w:val="99"/>
     <w:rsid w:val="00EA2363"/>
     <w:rPr>
@@ -31328,10 +32195,10 @@
       <w:szCs w:val="18"/>
     </w:rPr>
   </w:style>
-  <w:style w:type="paragraph" w:styleId="a4">
+  <w:style w:type="paragraph" w:styleId="Footer">
     <w:name w:val="footer"/>
-    <w:basedOn w:val="a"/>
-    <w:link w:val="Char0"/>
+    <w:basedOn w:val="Normal"/>
+    <w:link w:val="FooterChar"/>
     <w:uiPriority w:val="99"/>
     <w:unhideWhenUsed/>
     <w:rsid w:val="00EA2363"/>
@@ -31348,10 +32215,10 @@
       <w:szCs w:val="18"/>
     </w:rPr>
   </w:style>
-  <w:style w:type="character" w:customStyle="1" w:styleId="Char0">
-    <w:name w:val="页脚 Char"/>
-    <w:basedOn w:val="a0"/>
-    <w:link w:val="a4"/>
+  <w:style w:type="character" w:customStyle="1" w:styleId="FooterChar">
+    <w:name w:val="Footer Char"/>
+    <w:basedOn w:val="DefaultParagraphFont"/>
+    <w:link w:val="Footer"/>
     <w:uiPriority w:val="99"/>
     <w:rsid w:val="00EA2363"/>
     <w:rPr>
@@ -31359,12 +32226,13 @@
       <w:szCs w:val="18"/>
     </w:rPr>
   </w:style>
-  <w:style w:type="table" w:styleId="a5">
+  <w:style w:type="table" w:styleId="TableGrid">
     <w:name w:val="Table Grid"/>
-    <w:basedOn w:val="a1"/>
+    <w:basedOn w:val="TableNormal"/>
     <w:uiPriority w:val="59"/>
     <w:rsid w:val="00EA2363"/>
     <w:tblPr>
+      <w:tblInd w:w="0" w:type="dxa"/>
       <w:tblBorders>
         <w:top w:val="single" w:sz="4" w:space="0" w:color="auto"/>
         <w:left w:val="single" w:sz="4" w:space="0" w:color="auto"/>
@@ -31373,16 +32241,23 @@
         <w:insideH w:val="single" w:sz="4" w:space="0" w:color="auto"/>
         <w:insideV w:val="single" w:sz="4" w:space="0" w:color="auto"/>
       </w:tblBorders>
+      <w:tblCellMar>
+        <w:top w:w="0" w:type="dxa"/>
+        <w:left w:w="108" w:type="dxa"/>
+        <w:bottom w:w="0" w:type="dxa"/>
+        <w:right w:w="108" w:type="dxa"/>
+      </w:tblCellMar>
     </w:tblPr>
   </w:style>
-  <w:style w:type="table" w:styleId="-5">
+  <w:style w:type="table" w:styleId="LightGrid-Accent5">
     <w:name w:val="Light Grid Accent 5"/>
-    <w:basedOn w:val="a1"/>
+    <w:basedOn w:val="TableNormal"/>
     <w:uiPriority w:val="62"/>
     <w:rsid w:val="00EA2363"/>
     <w:tblPr>
       <w:tblStyleRowBandSize w:val="1"/>
       <w:tblStyleColBandSize w:val="1"/>
+      <w:tblInd w:w="0" w:type="dxa"/>
       <w:tblBorders>
         <w:top w:val="single" w:sz="8" w:space="0" w:color="4472C4" w:themeColor="accent5"/>
         <w:left w:val="single" w:sz="8" w:space="0" w:color="4472C4" w:themeColor="accent5"/>
@@ -31391,6 +32266,12 @@
         <w:insideH w:val="single" w:sz="8" w:space="0" w:color="4472C4" w:themeColor="accent5"/>
         <w:insideV w:val="single" w:sz="8" w:space="0" w:color="4472C4" w:themeColor="accent5"/>
       </w:tblBorders>
+      <w:tblCellMar>
+        <w:top w:w="0" w:type="dxa"/>
+        <w:left w:w="108" w:type="dxa"/>
+        <w:bottom w:w="0" w:type="dxa"/>
+        <w:right w:w="108" w:type="dxa"/>
+      </w:tblCellMar>
     </w:tblPr>
     <w:tblStylePr w:type="firstRow">
       <w:pPr>
@@ -31495,10 +32376,10 @@
       </w:tcPr>
     </w:tblStylePr>
   </w:style>
-  <w:style w:type="paragraph" w:styleId="TOC">
+  <w:style w:type="paragraph" w:styleId="TOCHeading">
     <w:name w:val="TOC Heading"/>
-    <w:basedOn w:val="1"/>
-    <w:next w:val="a"/>
+    <w:basedOn w:val="Heading1"/>
+    <w:next w:val="Normal"/>
     <w:uiPriority w:val="39"/>
     <w:semiHidden/>
     <w:unhideWhenUsed/>
@@ -31518,19 +32399,19 @@
       <w:szCs w:val="28"/>
     </w:rPr>
   </w:style>
-  <w:style w:type="paragraph" w:styleId="10">
+  <w:style w:type="paragraph" w:styleId="TOC1">
     <w:name w:val="toc 1"/>
-    <w:basedOn w:val="a"/>
-    <w:next w:val="a"/>
+    <w:basedOn w:val="Normal"/>
+    <w:next w:val="Normal"/>
     <w:autoRedefine/>
     <w:uiPriority w:val="39"/>
     <w:unhideWhenUsed/>
     <w:rsid w:val="00EA2363"/>
   </w:style>
-  <w:style w:type="paragraph" w:styleId="20">
+  <w:style w:type="paragraph" w:styleId="TOC2">
     <w:name w:val="toc 2"/>
-    <w:basedOn w:val="a"/>
-    <w:next w:val="a"/>
+    <w:basedOn w:val="Normal"/>
+    <w:next w:val="Normal"/>
     <w:autoRedefine/>
     <w:uiPriority w:val="39"/>
     <w:unhideWhenUsed/>
@@ -31539,10 +32420,10 @@
       <w:ind w:leftChars="200" w:left="420"/>
     </w:pPr>
   </w:style>
-  <w:style w:type="paragraph" w:styleId="30">
+  <w:style w:type="paragraph" w:styleId="TOC3">
     <w:name w:val="toc 3"/>
-    <w:basedOn w:val="a"/>
-    <w:next w:val="a"/>
+    <w:basedOn w:val="Normal"/>
+    <w:next w:val="Normal"/>
     <w:autoRedefine/>
     <w:uiPriority w:val="39"/>
     <w:unhideWhenUsed/>
@@ -31551,9 +32432,9 @@
       <w:ind w:leftChars="400" w:left="840"/>
     </w:pPr>
   </w:style>
-  <w:style w:type="character" w:styleId="a6">
+  <w:style w:type="character" w:styleId="Hyperlink">
     <w:name w:val="Hyperlink"/>
-    <w:basedOn w:val="a0"/>
+    <w:basedOn w:val="DefaultParagraphFont"/>
     <w:uiPriority w:val="99"/>
     <w:unhideWhenUsed/>
     <w:rsid w:val="00EA2363"/>
@@ -31562,10 +32443,10 @@
       <w:u w:val="single"/>
     </w:rPr>
   </w:style>
-  <w:style w:type="paragraph" w:styleId="a7">
+  <w:style w:type="paragraph" w:styleId="BalloonText">
     <w:name w:val="Balloon Text"/>
-    <w:basedOn w:val="a"/>
-    <w:link w:val="Char1"/>
+    <w:basedOn w:val="Normal"/>
+    <w:link w:val="BalloonTextChar"/>
     <w:uiPriority w:val="99"/>
     <w:semiHidden/>
     <w:unhideWhenUsed/>
@@ -31575,10 +32456,10 @@
       <w:szCs w:val="18"/>
     </w:rPr>
   </w:style>
-  <w:style w:type="character" w:customStyle="1" w:styleId="Char1">
-    <w:name w:val="批注框文本 Char"/>
-    <w:basedOn w:val="a0"/>
-    <w:link w:val="a7"/>
+  <w:style w:type="character" w:customStyle="1" w:styleId="BalloonTextChar">
+    <w:name w:val="Balloon Text Char"/>
+    <w:basedOn w:val="DefaultParagraphFont"/>
+    <w:link w:val="BalloonText"/>
     <w:uiPriority w:val="99"/>
     <w:semiHidden/>
     <w:rsid w:val="00EA2363"/>
@@ -31587,9 +32468,9 @@
       <w:szCs w:val="18"/>
     </w:rPr>
   </w:style>
-  <w:style w:type="paragraph" w:styleId="a8">
+  <w:style w:type="paragraph" w:styleId="NoSpacing">
     <w:name w:val="No Spacing"/>
-    <w:link w:val="Char2"/>
+    <w:link w:val="NoSpacingChar"/>
     <w:uiPriority w:val="1"/>
     <w:qFormat/>
     <w:rsid w:val="00EA2363"/>
@@ -31598,10 +32479,10 @@
       <w:sz w:val="22"/>
     </w:rPr>
   </w:style>
-  <w:style w:type="character" w:customStyle="1" w:styleId="Char2">
-    <w:name w:val="无间隔 Char"/>
-    <w:basedOn w:val="a0"/>
-    <w:link w:val="a8"/>
+  <w:style w:type="character" w:customStyle="1" w:styleId="NoSpacingChar">
+    <w:name w:val="No Spacing Char"/>
+    <w:basedOn w:val="DefaultParagraphFont"/>
+    <w:link w:val="NoSpacing"/>
     <w:uiPriority w:val="1"/>
     <w:rsid w:val="00EA2363"/>
     <w:rPr>
@@ -31609,9 +32490,9 @@
       <w:sz w:val="22"/>
     </w:rPr>
   </w:style>
-  <w:style w:type="paragraph" w:styleId="a9">
+  <w:style w:type="paragraph" w:styleId="ListParagraph">
     <w:name w:val="List Paragraph"/>
-    <w:basedOn w:val="a"/>
+    <w:basedOn w:val="Normal"/>
     <w:uiPriority w:val="34"/>
     <w:qFormat/>
     <w:rsid w:val="00EA2363"/>
@@ -31619,10 +32500,10 @@
       <w:ind w:firstLineChars="200" w:firstLine="420"/>
     </w:pPr>
   </w:style>
-  <w:style w:type="paragraph" w:styleId="aa">
+  <w:style w:type="paragraph" w:styleId="Caption">
     <w:name w:val="caption"/>
-    <w:basedOn w:val="a"/>
-    <w:next w:val="a"/>
+    <w:basedOn w:val="Normal"/>
+    <w:next w:val="Normal"/>
     <w:uiPriority w:val="35"/>
     <w:unhideWhenUsed/>
     <w:qFormat/>
@@ -31635,12 +32516,13 @@
   </w:style>
   <w:style w:type="table" w:customStyle="1" w:styleId="4-11">
     <w:name w:val="网格表 4 - 着色 11"/>
-    <w:basedOn w:val="a1"/>
+    <w:basedOn w:val="TableNormal"/>
     <w:uiPriority w:val="49"/>
     <w:rsid w:val="00EA2363"/>
     <w:tblPr>
       <w:tblStyleRowBandSize w:val="1"/>
       <w:tblStyleColBandSize w:val="1"/>
+      <w:tblInd w:w="0" w:type="dxa"/>
       <w:tblBorders>
         <w:top w:val="single" w:sz="4" w:space="0" w:color="9CC2E5" w:themeColor="accent1" w:themeTint="99"/>
         <w:left w:val="single" w:sz="4" w:space="0" w:color="9CC2E5" w:themeColor="accent1" w:themeTint="99"/>
@@ -31649,6 +32531,12 @@
         <w:insideH w:val="single" w:sz="4" w:space="0" w:color="9CC2E5" w:themeColor="accent1" w:themeTint="99"/>
         <w:insideV w:val="single" w:sz="4" w:space="0" w:color="9CC2E5" w:themeColor="accent1" w:themeTint="99"/>
       </w:tblBorders>
+      <w:tblCellMar>
+        <w:top w:w="0" w:type="dxa"/>
+        <w:left w:w="108" w:type="dxa"/>
+        <w:bottom w:w="0" w:type="dxa"/>
+        <w:right w:w="108" w:type="dxa"/>
+      </w:tblCellMar>
     </w:tblPr>
     <w:tblStylePr w:type="firstRow">
       <w:rPr>
@@ -31708,12 +32596,13 @@
   </w:style>
   <w:style w:type="table" w:customStyle="1" w:styleId="4-12">
     <w:name w:val="网格表 4 - 着色 12"/>
-    <w:basedOn w:val="a1"/>
+    <w:basedOn w:val="TableNormal"/>
     <w:uiPriority w:val="49"/>
     <w:rsid w:val="009949A9"/>
     <w:tblPr>
       <w:tblStyleRowBandSize w:val="1"/>
       <w:tblStyleColBandSize w:val="1"/>
+      <w:tblInd w:w="0" w:type="dxa"/>
       <w:tblBorders>
         <w:top w:val="single" w:sz="4" w:space="0" w:color="9CC2E5" w:themeColor="accent1" w:themeTint="99"/>
         <w:left w:val="single" w:sz="4" w:space="0" w:color="9CC2E5" w:themeColor="accent1" w:themeTint="99"/>
@@ -31722,6 +32611,12 @@
         <w:insideH w:val="single" w:sz="4" w:space="0" w:color="9CC2E5" w:themeColor="accent1" w:themeTint="99"/>
         <w:insideV w:val="single" w:sz="4" w:space="0" w:color="9CC2E5" w:themeColor="accent1" w:themeTint="99"/>
       </w:tblBorders>
+      <w:tblCellMar>
+        <w:top w:w="0" w:type="dxa"/>
+        <w:left w:w="108" w:type="dxa"/>
+        <w:bottom w:w="0" w:type="dxa"/>
+        <w:right w:w="108" w:type="dxa"/>
+      </w:tblCellMar>
     </w:tblPr>
     <w:tblStylePr w:type="firstRow">
       <w:rPr>
@@ -31781,7 +32676,7 @@
   </w:style>
   <w:style w:type="table" w:customStyle="1" w:styleId="6-11">
     <w:name w:val="网格表 6 彩色 - 着色 11"/>
-    <w:basedOn w:val="a1"/>
+    <w:basedOn w:val="TableNormal"/>
     <w:uiPriority w:val="51"/>
     <w:rsid w:val="009949A9"/>
     <w:rPr>
@@ -31790,6 +32685,7 @@
     <w:tblPr>
       <w:tblStyleRowBandSize w:val="1"/>
       <w:tblStyleColBandSize w:val="1"/>
+      <w:tblInd w:w="0" w:type="dxa"/>
       <w:tblBorders>
         <w:top w:val="single" w:sz="4" w:space="0" w:color="9CC2E5" w:themeColor="accent1" w:themeTint="99"/>
         <w:left w:val="single" w:sz="4" w:space="0" w:color="9CC2E5" w:themeColor="accent1" w:themeTint="99"/>
@@ -31798,6 +32694,12 @@
         <w:insideH w:val="single" w:sz="4" w:space="0" w:color="9CC2E5" w:themeColor="accent1" w:themeTint="99"/>
         <w:insideV w:val="single" w:sz="4" w:space="0" w:color="9CC2E5" w:themeColor="accent1" w:themeTint="99"/>
       </w:tblBorders>
+      <w:tblCellMar>
+        <w:top w:w="0" w:type="dxa"/>
+        <w:left w:w="108" w:type="dxa"/>
+        <w:bottom w:w="0" w:type="dxa"/>
+        <w:right w:w="108" w:type="dxa"/>
+      </w:tblCellMar>
     </w:tblPr>
     <w:tblStylePr w:type="firstRow">
       <w:rPr>
@@ -31850,7 +32752,7 @@
   </w:style>
   <w:style w:type="table" w:customStyle="1" w:styleId="6-110">
     <w:name w:val="网格表 6 彩色 - 着色 11"/>
-    <w:basedOn w:val="a1"/>
+    <w:basedOn w:val="TableNormal"/>
     <w:uiPriority w:val="51"/>
     <w:rsid w:val="009949A9"/>
     <w:rPr>
@@ -31859,6 +32761,7 @@
     <w:tblPr>
       <w:tblStyleRowBandSize w:val="1"/>
       <w:tblStyleColBandSize w:val="1"/>
+      <w:tblInd w:w="0" w:type="dxa"/>
       <w:tblBorders>
         <w:top w:val="single" w:sz="4" w:space="0" w:color="9CC2E5" w:themeColor="accent1" w:themeTint="99"/>
         <w:left w:val="single" w:sz="4" w:space="0" w:color="9CC2E5" w:themeColor="accent1" w:themeTint="99"/>
@@ -31867,6 +32770,12 @@
         <w:insideH w:val="single" w:sz="4" w:space="0" w:color="9CC2E5" w:themeColor="accent1" w:themeTint="99"/>
         <w:insideV w:val="single" w:sz="4" w:space="0" w:color="9CC2E5" w:themeColor="accent1" w:themeTint="99"/>
       </w:tblBorders>
+      <w:tblCellMar>
+        <w:top w:w="0" w:type="dxa"/>
+        <w:left w:w="108" w:type="dxa"/>
+        <w:bottom w:w="0" w:type="dxa"/>
+        <w:right w:w="108" w:type="dxa"/>
+      </w:tblCellMar>
     </w:tblPr>
     <w:tblStylePr w:type="firstRow">
       <w:rPr>
@@ -31919,12 +32828,13 @@
   </w:style>
   <w:style w:type="table" w:customStyle="1" w:styleId="5-11">
     <w:name w:val="网格表 5 深色 - 着色 11"/>
-    <w:basedOn w:val="a1"/>
+    <w:basedOn w:val="TableNormal"/>
     <w:uiPriority w:val="50"/>
     <w:rsid w:val="0009154F"/>
     <w:tblPr>
       <w:tblStyleRowBandSize w:val="1"/>
       <w:tblStyleColBandSize w:val="1"/>
+      <w:tblInd w:w="0" w:type="dxa"/>
       <w:tblBorders>
         <w:top w:val="single" w:sz="4" w:space="0" w:color="FFFFFF" w:themeColor="background1"/>
         <w:left w:val="single" w:sz="4" w:space="0" w:color="FFFFFF" w:themeColor="background1"/>
@@ -31933,6 +32843,12 @@
         <w:insideH w:val="single" w:sz="4" w:space="0" w:color="FFFFFF" w:themeColor="background1"/>
         <w:insideV w:val="single" w:sz="4" w:space="0" w:color="FFFFFF" w:themeColor="background1"/>
       </w:tblBorders>
+      <w:tblCellMar>
+        <w:top w:w="0" w:type="dxa"/>
+        <w:left w:w="108" w:type="dxa"/>
+        <w:bottom w:w="0" w:type="dxa"/>
+        <w:right w:w="108" w:type="dxa"/>
+      </w:tblCellMar>
     </w:tblPr>
     <w:tcPr>
       <w:shd w:val="clear" w:color="auto" w:fill="DEEAF6" w:themeFill="accent1" w:themeFillTint="33"/>
@@ -32022,12 +32938,13 @@
   </w:style>
   <w:style w:type="table" w:customStyle="1" w:styleId="4-51">
     <w:name w:val="网格表 4 - 着色 51"/>
-    <w:basedOn w:val="a1"/>
+    <w:basedOn w:val="TableNormal"/>
     <w:uiPriority w:val="49"/>
     <w:rsid w:val="0009154F"/>
     <w:tblPr>
       <w:tblStyleRowBandSize w:val="1"/>
       <w:tblStyleColBandSize w:val="1"/>
+      <w:tblInd w:w="0" w:type="dxa"/>
       <w:tblBorders>
         <w:top w:val="single" w:sz="4" w:space="0" w:color="8EAADB" w:themeColor="accent5" w:themeTint="99"/>
         <w:left w:val="single" w:sz="4" w:space="0" w:color="8EAADB" w:themeColor="accent5" w:themeTint="99"/>
@@ -32036,6 +32953,12 @@
         <w:insideH w:val="single" w:sz="4" w:space="0" w:color="8EAADB" w:themeColor="accent5" w:themeTint="99"/>
         <w:insideV w:val="single" w:sz="4" w:space="0" w:color="8EAADB" w:themeColor="accent5" w:themeTint="99"/>
       </w:tblBorders>
+      <w:tblCellMar>
+        <w:top w:w="0" w:type="dxa"/>
+        <w:left w:w="108" w:type="dxa"/>
+        <w:bottom w:w="0" w:type="dxa"/>
+        <w:right w:w="108" w:type="dxa"/>
+      </w:tblCellMar>
     </w:tblPr>
     <w:tblStylePr w:type="firstRow">
       <w:rPr>
@@ -32097,66 +33020,7 @@
 </file>
 
 <file path=word/glossary/document.xml><?xml version="1.0" encoding="utf-8"?>
-<w:glossaryDocument xmlns:wpc="http://schemas.microsoft.com/office/word/2010/wordprocessingCanvas" xmlns:mc="http://schemas.openxmlformats.org/markup-compatibility/2006" xmlns:o="urn:schemas-microsoft-com:office:office" xmlns:r="http://schemas.openxmlformats.org/officeDocument/2006/relationships" xmlns:m="http://schemas.openxmlformats.org/officeDocument/2006/math" xmlns:v="urn:schemas-microsoft-com:vml" xmlns:wp14="http://schemas.microsoft.com/office/word/2010/wordprocessingDrawing" xmlns:wp="http://schemas.openxmlformats.org/drawingml/2006/wordprocessingDrawing" xmlns:w10="urn:schemas-microsoft-com:office:word" xmlns:w="http://schemas.openxmlformats.org/wordprocessingml/2006/main" xmlns:w14="http://schemas.microsoft.com/office/word/2010/wordml" xmlns:w15="http://schemas.microsoft.com/office/word/2012/wordml" xmlns:wpg="http://schemas.microsoft.com/office/word/2010/wordprocessingGroup" xmlns:wpi="http://schemas.microsoft.com/office/word/2010/wordprocessingInk" xmlns:wne="http://schemas.microsoft.com/office/word/2006/wordml" xmlns:wps="http://schemas.microsoft.com/office/word/2010/wordprocessingShape" mc:Ignorable="w14 w15 wp14">
-  <w:docParts>
-    <w:docPart>
-      <w:docPartPr>
-        <w:name w:val="8CA3773CE5124D688568B1430EFD5B24"/>
-        <w:category>
-          <w:name w:val="常规"/>
-          <w:gallery w:val="placeholder"/>
-        </w:category>
-        <w:types>
-          <w:type w:val="bbPlcHdr"/>
-        </w:types>
-        <w:behaviors>
-          <w:behavior w:val="content"/>
-        </w:behaviors>
-        <w:guid w:val="{871DD6B9-F826-448A-A4D9-8CA314805BA2}"/>
-      </w:docPartPr>
-      <w:docPartBody>
-        <w:p>
-          <w:pPr>
-            <w:pStyle w:val="8CA3773CE5124D688568B1430EFD5B24"/>
-          </w:pPr>
-          <w:r>
-            <w:rPr>
-              <w:rFonts w:asciiTheme="majorHAnsi" w:eastAsiaTheme="majorEastAsia" w:hAnsiTheme="majorHAnsi" w:cstheme="majorBidi"/>
-              <w:caps/>
-              <w:color w:val="5B9BD5" w:themeColor="accent1"/>
-              <w:sz w:val="80"/>
-              <w:szCs w:val="80"/>
-              <w:lang w:val="zh-CN"/>
-            </w:rPr>
-            <w:t>[</w:t>
-          </w:r>
-          <w:r>
-            <w:rPr>
-              <w:rFonts w:asciiTheme="majorHAnsi" w:eastAsiaTheme="majorEastAsia" w:hAnsiTheme="majorHAnsi" w:cstheme="majorBidi"/>
-              <w:caps/>
-              <w:color w:val="5B9BD5" w:themeColor="accent1"/>
-              <w:sz w:val="80"/>
-              <w:szCs w:val="80"/>
-              <w:lang w:val="zh-CN"/>
-            </w:rPr>
-            <w:t>文档标题</w:t>
-          </w:r>
-          <w:r>
-            <w:rPr>
-              <w:rFonts w:asciiTheme="majorHAnsi" w:eastAsiaTheme="majorEastAsia" w:hAnsiTheme="majorHAnsi" w:cstheme="majorBidi"/>
-              <w:caps/>
-              <w:color w:val="5B9BD5" w:themeColor="accent1"/>
-              <w:sz w:val="80"/>
-              <w:szCs w:val="80"/>
-              <w:lang w:val="zh-CN"/>
-            </w:rPr>
-            <w:t>]</w:t>
-          </w:r>
-        </w:p>
-      </w:docPartBody>
-    </w:docPart>
-  </w:docParts>
-</w:glossaryDocument>
+<w:glossaryDocument xmlns:wpc="http://schemas.microsoft.com/office/word/2010/wordprocessingCanvas" xmlns:mo="http://schemas.microsoft.com/office/mac/office/2008/main" xmlns:mc="http://schemas.openxmlformats.org/markup-compatibility/2006" xmlns:mv="urn:schemas-microsoft-com:mac:vml" xmlns:o="urn:schemas-microsoft-com:office:office" xmlns:r="http://schemas.openxmlformats.org/officeDocument/2006/relationships" xmlns:m="http://schemas.openxmlformats.org/officeDocument/2006/math" xmlns:v="urn:schemas-microsoft-com:vml" xmlns:wp14="http://schemas.microsoft.com/office/word/2010/wordprocessingDrawing" xmlns:wp="http://schemas.openxmlformats.org/drawingml/2006/wordprocessingDrawing" xmlns:w10="urn:schemas-microsoft-com:office:word" xmlns:w="http://schemas.openxmlformats.org/wordprocessingml/2006/main" xmlns:w14="http://schemas.microsoft.com/office/word/2010/wordml" xmlns:w15="http://schemas.microsoft.com/office/word/2012/wordml" xmlns:wpg="http://schemas.microsoft.com/office/word/2010/wordprocessingGroup" xmlns:wpi="http://schemas.microsoft.com/office/word/2010/wordprocessingInk" xmlns:wne="http://schemas.microsoft.com/office/word/2006/wordml" xmlns:wps="http://schemas.microsoft.com/office/word/2010/wordprocessingShape" mc:Ignorable="w14 w15 wp14"/>
 </file>
 
 <file path=word/glossary/fontTable.xml><?xml version="1.0" encoding="utf-8"?>
@@ -32164,9 +33028,9 @@
   <w:font w:name="Times New Roman">
     <w:panose1 w:val="02020603050405020304"/>
     <w:charset w:val="00"/>
-    <w:family w:val="roman"/>
+    <w:family w:val="auto"/>
     <w:pitch w:val="variable"/>
-    <w:sig w:usb0="E0002EFF" w:usb1="C0007843" w:usb2="00000009" w:usb3="00000000" w:csb0="000001FF" w:csb1="00000000"/>
+    <w:sig w:usb0="E0002AEF" w:usb1="C0007841" w:usb2="00000009" w:usb3="00000000" w:csb0="000001FF" w:csb1="00000000"/>
   </w:font>
   <w:font w:name="Wingdings">
     <w:panose1 w:val="05000000000000000000"/>
@@ -32178,13 +33042,11 @@
   <w:font w:name="Calibri">
     <w:panose1 w:val="020F0502020204030204"/>
     <w:charset w:val="00"/>
-    <w:family w:val="swiss"/>
+    <w:family w:val="auto"/>
     <w:pitch w:val="variable"/>
     <w:sig w:usb0="E00002FF" w:usb1="4000ACFF" w:usb2="00000001" w:usb3="00000000" w:csb0="0000019F" w:csb1="00000000"/>
   </w:font>
   <w:font w:name="宋体">
-    <w:altName w:val="SimSun"/>
-    <w:panose1 w:val="02010600030101010101"/>
     <w:charset w:val="86"/>
     <w:family w:val="auto"/>
     <w:pitch w:val="variable"/>
@@ -32193,18 +33055,15 @@
   <w:font w:name="Calibri Light">
     <w:panose1 w:val="020F0302020204030204"/>
     <w:charset w:val="00"/>
-    <w:family w:val="swiss"/>
+    <w:family w:val="auto"/>
     <w:pitch w:val="variable"/>
     <w:sig w:usb0="A00002EF" w:usb1="4000207B" w:usb2="00000000" w:usb3="00000000" w:csb0="0000019F" w:csb1="00000000"/>
   </w:font>
   <w:font w:name="黑体">
-    <w:altName w:val="SimHei"/>
-    <w:panose1 w:val="02010609060101010101"/>
     <w:charset w:val="86"/>
-    <w:family w:val="modern"/>
-    <w:notTrueType/>
-    <w:pitch w:val="fixed"/>
-    <w:sig w:usb0="00000001" w:usb1="080E0000" w:usb2="00000010" w:usb3="00000000" w:csb0="00040000" w:csb1="00000000"/>
+    <w:family w:val="auto"/>
+    <w:pitch w:val="variable"/>
+    <w:sig w:usb0="800002BF" w:usb1="38CF7CFA" w:usb2="00000016" w:usb3="00000000" w:csb0="00040001" w:csb1="00000000"/>
   </w:font>
   <w:font w:name="Webdings">
     <w:panose1 w:val="05030102010509060703"/>
@@ -32214,10 +33073,32 @@
     <w:sig w:usb0="00000000" w:usb1="10000000" w:usb2="00000000" w:usb3="00000000" w:csb0="80000000" w:csb1="00000000"/>
   </w:font>
   <w:font w:name="Zapf Dingbats">
+    <w:panose1 w:val="05020102010704020609"/>
     <w:charset w:val="02"/>
     <w:family w:val="auto"/>
     <w:pitch w:val="variable"/>
     <w:sig w:usb0="00000000" w:usb1="10000000" w:usb2="00000000" w:usb3="00000000" w:csb0="80000000" w:csb1="00000000"/>
+  </w:font>
+  <w:font w:name="Arial">
+    <w:panose1 w:val="020B0604020202020204"/>
+    <w:charset w:val="00"/>
+    <w:family w:val="auto"/>
+    <w:pitch w:val="variable"/>
+    <w:sig w:usb0="E0002AFF" w:usb1="C0007843" w:usb2="00000009" w:usb3="00000000" w:csb0="000001FF" w:csb1="00000000"/>
+  </w:font>
+  <w:font w:name="DengXian">
+    <w:panose1 w:val="02010600030101010101"/>
+    <w:charset w:val="86"/>
+    <w:family w:val="auto"/>
+    <w:pitch w:val="variable"/>
+    <w:sig w:usb0="A00002BF" w:usb1="38CF7CFA" w:usb2="00000016" w:usb3="00000000" w:csb0="0004000F" w:csb1="00000000"/>
+  </w:font>
+  <w:font w:name="DengXian Light">
+    <w:panose1 w:val="02010600030101010101"/>
+    <w:charset w:val="86"/>
+    <w:family w:val="auto"/>
+    <w:pitch w:val="variable"/>
+    <w:sig w:usb0="A00002BF" w:usb1="38CF7CFA" w:usb2="00000016" w:usb3="00000000" w:csb0="0004000F" w:csb1="00000000"/>
   </w:font>
 </w:fonts>
 </file>
@@ -32249,6 +33130,7 @@
     <w:rsidRoot w:val="00D75912"/>
     <w:rsid w:val="002C6DA0"/>
     <w:rsid w:val="005749AC"/>
+    <w:rsid w:val="006960D8"/>
     <w:rsid w:val="006D0CEC"/>
     <w:rsid w:val="00B35ACA"/>
     <w:rsid w:val="00D75912"/>
@@ -32288,7 +33170,7 @@
     </w:rPrDefault>
     <w:pPrDefault/>
   </w:docDefaults>
-  <w:latentStyles w:defLockedState="0" w:defUIPriority="99" w:defSemiHidden="0" w:defUnhideWhenUsed="0" w:defQFormat="0" w:count="371">
+  <w:latentStyles w:defLockedState="0" w:defUIPriority="99" w:defSemiHidden="0" w:defUnhideWhenUsed="0" w:defQFormat="0" w:count="382">
     <w:lsdException w:name="Normal" w:uiPriority="0" w:qFormat="1"/>
     <w:lsdException w:name="heading 1" w:uiPriority="9" w:qFormat="1"/>
     <w:lsdException w:name="heading 2" w:semiHidden="1" w:uiPriority="9" w:unhideWhenUsed="1" w:qFormat="1"/>
@@ -32394,7 +33276,6 @@
     <w:lsdException w:name="HTML Sample" w:semiHidden="1" w:unhideWhenUsed="1"/>
     <w:lsdException w:name="HTML Typewriter" w:semiHidden="1" w:unhideWhenUsed="1"/>
     <w:lsdException w:name="HTML Variable" w:semiHidden="1" w:unhideWhenUsed="1"/>
-    <w:lsdException w:name="Normal Table" w:semiHidden="1" w:unhideWhenUsed="1"/>
     <w:lsdException w:name="annotation subject" w:semiHidden="1" w:unhideWhenUsed="1"/>
     <w:lsdException w:name="No List" w:semiHidden="1" w:unhideWhenUsed="1"/>
     <w:lsdException w:name="Outline List 1" w:semiHidden="1" w:unhideWhenUsed="1"/>
@@ -32440,11 +33321,9 @@
     <w:lsdException w:name="Table Subtle 1" w:semiHidden="1" w:unhideWhenUsed="1"/>
     <w:lsdException w:name="Table Subtle 2" w:semiHidden="1" w:unhideWhenUsed="1"/>
     <w:lsdException w:name="Table Web 1" w:semiHidden="1" w:unhideWhenUsed="1"/>
-    <w:lsdException w:name="Table Web 2" w:semiHidden="1" w:unhideWhenUsed="1"/>
     <w:lsdException w:name="Table Web 3" w:semiHidden="1" w:unhideWhenUsed="1"/>
     <w:lsdException w:name="Balloon Text" w:semiHidden="1" w:unhideWhenUsed="1"/>
     <w:lsdException w:name="Table Grid" w:uiPriority="39"/>
-    <w:lsdException w:name="Table Theme" w:semiHidden="1" w:unhideWhenUsed="1"/>
     <w:lsdException w:name="Placeholder Text" w:semiHidden="1"/>
     <w:lsdException w:name="No Spacing" w:uiPriority="1" w:qFormat="1"/>
     <w:lsdException w:name="Light Shading" w:uiPriority="60"/>
@@ -32651,8 +33530,10 @@
     <w:lsdException w:name="List Table 5 Dark Accent 6" w:uiPriority="50"/>
     <w:lsdException w:name="List Table 6 Colorful Accent 6" w:uiPriority="51"/>
     <w:lsdException w:name="List Table 7 Colorful Accent 6" w:uiPriority="52"/>
+    <w:lsdException w:name="Mention" w:semiHidden="1" w:unhideWhenUsed="1"/>
+    <w:lsdException w:name="Smart Hyperlink" w:semiHidden="1" w:unhideWhenUsed="1"/>
   </w:latentStyles>
-  <w:style w:type="paragraph" w:default="1" w:styleId="a">
+  <w:style w:type="paragraph" w:default="1" w:styleId="Normal">
     <w:name w:val="Normal"/>
     <w:qFormat/>
     <w:pPr>
@@ -32660,13 +33541,13 @@
       <w:jc w:val="both"/>
     </w:pPr>
   </w:style>
-  <w:style w:type="character" w:default="1" w:styleId="a0">
+  <w:style w:type="character" w:default="1" w:styleId="DefaultParagraphFont">
     <w:name w:val="Default Paragraph Font"/>
     <w:uiPriority w:val="1"/>
     <w:semiHidden/>
     <w:unhideWhenUsed/>
   </w:style>
-  <w:style w:type="table" w:default="1" w:styleId="a1">
+  <w:style w:type="table" w:default="1" w:styleId="TableNormal">
     <w:name w:val="Normal Table"/>
     <w:uiPriority w:val="99"/>
     <w:semiHidden/>
@@ -32681,7 +33562,7 @@
       </w:tblCellMar>
     </w:tblPr>
   </w:style>
-  <w:style w:type="numbering" w:default="1" w:styleId="a2">
+  <w:style w:type="numbering" w:default="1" w:styleId="NoList">
     <w:name w:val="No List"/>
     <w:uiPriority w:val="99"/>
     <w:semiHidden/>
@@ -32710,6 +33591,7 @@
 <w:webSettings xmlns:mc="http://schemas.openxmlformats.org/markup-compatibility/2006" xmlns:r="http://schemas.openxmlformats.org/officeDocument/2006/relationships" xmlns:w="http://schemas.openxmlformats.org/wordprocessingml/2006/main" xmlns:w14="http://schemas.microsoft.com/office/word/2010/wordml" xmlns:w15="http://schemas.microsoft.com/office/word/2012/wordml" mc:Ignorable="w14 w15">
   <w:optimizeForBrowser/>
   <w:allowPNG/>
+  <w:doNotSaveAsSingleFile/>
 </w:webSettings>
 </file>
 
